--- a/design-documentation.docx
+++ b/design-documentation.docx
@@ -16,8 +16,20 @@
           <w:szCs w:val="56"/>
         </w:rPr>
       </w:pPr>
+      <w:proofErr w:type="spellStart"/>
+      <w:r>
+        <w:rPr>
+          <w:rFonts w:ascii="Arial" w:hAnsi="Arial" w:cs="Arial"/>
+          <w:b/>
+          <w:color w:val="333399"/>
+          <w:sz w:val="56"/>
+          <w:szCs w:val="56"/>
+        </w:rPr>
+        <w:t>Supercalifragilispichespiralitoso</w:t>
+      </w:r>
       <w:bookmarkStart w:id="0" w:name="_GoBack"/>
       <w:bookmarkEnd w:id="0"/>
+      <w:proofErr w:type="spellEnd"/>
     </w:p>
     <w:p>
       <w:pPr>
@@ -3046,6 +3058,7 @@
     <w:lsdException w:name="HTML Sample" w:semiHidden="1" w:unhideWhenUsed="1"/>
     <w:lsdException w:name="HTML Typewriter" w:semiHidden="1" w:unhideWhenUsed="1"/>
     <w:lsdException w:name="HTML Variable" w:semiHidden="1" w:unhideWhenUsed="1"/>
+    <w:lsdException w:name="Normal Table" w:semiHidden="1" w:unhideWhenUsed="1"/>
     <w:lsdException w:name="annotation subject" w:semiHidden="1" w:unhideWhenUsed="1"/>
     <w:lsdException w:name="No List" w:semiHidden="1" w:unhideWhenUsed="1"/>
     <w:lsdException w:name="Outline List 1" w:semiHidden="1" w:unhideWhenUsed="1"/>
@@ -3092,8 +3105,10 @@
     <w:lsdException w:name="Table Subtle 2" w:semiHidden="1" w:unhideWhenUsed="1"/>
     <w:lsdException w:name="Table Web 1" w:semiHidden="1" w:unhideWhenUsed="1"/>
     <w:lsdException w:name="Table Web 2" w:semiHidden="1" w:unhideWhenUsed="1"/>
+    <w:lsdException w:name="Table Web 3" w:semiHidden="1" w:unhideWhenUsed="1"/>
     <w:lsdException w:name="Balloon Text" w:semiHidden="1" w:unhideWhenUsed="1"/>
     <w:lsdException w:name="Table Grid" w:uiPriority="59"/>
+    <w:lsdException w:name="Table Theme" w:semiHidden="1" w:unhideWhenUsed="1"/>
     <w:lsdException w:name="Placeholder Text" w:semiHidden="1"/>
     <w:lsdException w:name="No Spacing" w:uiPriority="1" w:qFormat="1"/>
     <w:lsdException w:name="Light Shading" w:uiPriority="60"/>
@@ -3922,7 +3937,7 @@
 </file>
 
 <file path=customXml/itemProps1.xml><?xml version="1.0" encoding="utf-8"?>
-<ds:datastoreItem xmlns:ds="http://schemas.openxmlformats.org/officeDocument/2006/customXml" ds:itemID="{DFBE7BD7-C688-4DC7-B4ED-E6B3281B95D3}">
+<ds:datastoreItem xmlns:ds="http://schemas.openxmlformats.org/officeDocument/2006/customXml" ds:itemID="{3C0D07F0-012C-4E84-8356-F2A50289DF5A}">
   <ds:schemaRefs>
     <ds:schemaRef ds:uri="http://schemas.openxmlformats.org/officeDocument/2006/bibliography"/>
   </ds:schemaRefs>

--- a/design-documentation.docx
+++ b/design-documentation.docx
@@ -27,8 +27,6 @@
         </w:rPr>
         <w:t>Supercalifragilispichespiralitoso</w:t>
       </w:r>
-      <w:bookmarkStart w:id="0" w:name="_GoBack"/>
-      <w:bookmarkEnd w:id="0"/>
       <w:proofErr w:type="spellEnd"/>
     </w:p>
     <w:p>
@@ -218,7 +216,6 @@
         <w:autoSpaceDE w:val="0"/>
         <w:autoSpaceDN w:val="0"/>
         <w:adjustRightInd w:val="0"/>
-        <w:jc w:val="center"/>
         <w:rPr>
           <w:rFonts w:ascii="Arial" w:hAnsi="Arial" w:cs="Arial"/>
           <w:b/>
@@ -235,7 +232,7 @@
           <w:sz w:val="96"/>
           <w:szCs w:val="96"/>
         </w:rPr>
-        <w:t>YOUR_APP_NAME</w:t>
+        <w:t xml:space="preserve">           WHISTLE</w:t>
       </w:r>
     </w:p>
     <w:p>
@@ -408,9 +405,9 @@
         <w:tblLook w:val="01E0" w:firstRow="1" w:lastRow="1" w:firstColumn="1" w:lastColumn="1" w:noHBand="0" w:noVBand="0"/>
       </w:tblPr>
       <w:tblGrid>
-        <w:gridCol w:w="2988"/>
-        <w:gridCol w:w="2880"/>
-        <w:gridCol w:w="2989"/>
+        <w:gridCol w:w="2753"/>
+        <w:gridCol w:w="2638"/>
+        <w:gridCol w:w="3466"/>
       </w:tblGrid>
       <w:tr>
         <w:trPr>
@@ -444,17 +441,6 @@
               </w:rPr>
               <w:t>Team Members</w:t>
             </w:r>
-            <w:r>
-              <w:rPr>
-                <w:rStyle w:val="Rimandonotaapidipagina"/>
-                <w:rFonts w:ascii="Arial" w:hAnsi="Arial" w:cs="Arial"/>
-                <w:b/>
-                <w:color w:val="333399"/>
-                <w:sz w:val="20"/>
-                <w:szCs w:val="20"/>
-              </w:rPr>
-              <w:footnoteReference w:id="3"/>
-            </w:r>
           </w:p>
         </w:tc>
       </w:tr>
@@ -568,12 +554,20 @@
               <w:adjustRightInd w:val="0"/>
               <w:rPr>
                 <w:rFonts w:ascii="Arial" w:hAnsi="Arial" w:cs="Arial"/>
-                <w:b/>
                 <w:color w:val="333399"/>
                 <w:sz w:val="20"/>
                 <w:szCs w:val="20"/>
               </w:rPr>
             </w:pPr>
+            <w:r>
+              <w:rPr>
+                <w:rFonts w:ascii="Arial" w:hAnsi="Arial" w:cs="Arial"/>
+                <w:color w:val="333399"/>
+                <w:sz w:val="20"/>
+                <w:szCs w:val="20"/>
+              </w:rPr>
+              <w:t>Marco Calabrese</w:t>
+            </w:r>
           </w:p>
         </w:tc>
         <w:tc>
@@ -593,17 +587,7 @@
                 <w:szCs w:val="20"/>
               </w:rPr>
             </w:pPr>
-          </w:p>
-        </w:tc>
-        <w:tc>
-          <w:tcPr>
-            <w:tcW w:w="2989" w:type="dxa"/>
-          </w:tcPr>
-          <w:p>
-            <w:pPr>
-              <w:autoSpaceDE w:val="0"/>
-              <w:autoSpaceDN w:val="0"/>
-              <w:adjustRightInd w:val="0"/>
+            <w:r>
               <w:rPr>
                 <w:rFonts w:ascii="Arial" w:hAnsi="Arial" w:cs="Arial"/>
                 <w:i/>
@@ -611,7 +595,37 @@
                 <w:sz w:val="20"/>
                 <w:szCs w:val="20"/>
               </w:rPr>
-            </w:pPr>
+              <w:t>231403</w:t>
+            </w:r>
+          </w:p>
+        </w:tc>
+        <w:tc>
+          <w:tcPr>
+            <w:tcW w:w="2989" w:type="dxa"/>
+          </w:tcPr>
+          <w:p>
+            <w:pPr>
+              <w:autoSpaceDE w:val="0"/>
+              <w:autoSpaceDN w:val="0"/>
+              <w:adjustRightInd w:val="0"/>
+              <w:rPr>
+                <w:rFonts w:ascii="Arial" w:hAnsi="Arial" w:cs="Arial"/>
+                <w:i/>
+                <w:color w:val="333399"/>
+                <w:sz w:val="20"/>
+                <w:szCs w:val="20"/>
+              </w:rPr>
+            </w:pPr>
+            <w:r>
+              <w:rPr>
+                <w:rFonts w:ascii="Arial" w:hAnsi="Arial" w:cs="Arial"/>
+                <w:i/>
+                <w:color w:val="333399"/>
+                <w:sz w:val="20"/>
+                <w:szCs w:val="20"/>
+              </w:rPr>
+              <w:t>marco.calabrese2@student.univaq.it</w:t>
+            </w:r>
           </w:p>
         </w:tc>
       </w:tr>
@@ -635,6 +649,15 @@
                 <w:szCs w:val="20"/>
               </w:rPr>
             </w:pPr>
+            <w:r>
+              <w:rPr>
+                <w:rFonts w:ascii="Arial" w:hAnsi="Arial" w:cs="Arial"/>
+                <w:color w:val="333399"/>
+                <w:sz w:val="20"/>
+                <w:szCs w:val="20"/>
+              </w:rPr>
+              <w:t>Pierluca Masiello</w:t>
+            </w:r>
           </w:p>
         </w:tc>
         <w:tc>
@@ -654,17 +677,7 @@
                 <w:szCs w:val="20"/>
               </w:rPr>
             </w:pPr>
-          </w:p>
-        </w:tc>
-        <w:tc>
-          <w:tcPr>
-            <w:tcW w:w="2989" w:type="dxa"/>
-          </w:tcPr>
-          <w:p>
-            <w:pPr>
-              <w:autoSpaceDE w:val="0"/>
-              <w:autoSpaceDN w:val="0"/>
-              <w:adjustRightInd w:val="0"/>
+            <w:r>
               <w:rPr>
                 <w:rFonts w:ascii="Arial" w:hAnsi="Arial" w:cs="Arial"/>
                 <w:i/>
@@ -672,7 +685,39 @@
                 <w:sz w:val="20"/>
                 <w:szCs w:val="20"/>
               </w:rPr>
-            </w:pPr>
+              <w:t>238931</w:t>
+            </w:r>
+          </w:p>
+        </w:tc>
+        <w:tc>
+          <w:tcPr>
+            <w:tcW w:w="2989" w:type="dxa"/>
+          </w:tcPr>
+          <w:p>
+            <w:pPr>
+              <w:autoSpaceDE w:val="0"/>
+              <w:autoSpaceDN w:val="0"/>
+              <w:adjustRightInd w:val="0"/>
+              <w:rPr>
+                <w:rFonts w:ascii="Arial" w:hAnsi="Arial" w:cs="Arial"/>
+                <w:i/>
+                <w:color w:val="333399"/>
+                <w:sz w:val="20"/>
+                <w:szCs w:val="20"/>
+              </w:rPr>
+            </w:pPr>
+            <w:hyperlink r:id="rId8" w:history="1">
+              <w:r>
+                <w:rPr>
+                  <w:rStyle w:val="Collegamentoipertestuale"/>
+                  <w:rFonts w:ascii="Arial" w:hAnsi="Arial" w:cs="Arial"/>
+                  <w:i/>
+                  <w:sz w:val="20"/>
+                  <w:szCs w:val="20"/>
+                </w:rPr>
+                <w:t>pierlucamasiello@hotmail.it</w:t>
+              </w:r>
+            </w:hyperlink>
           </w:p>
         </w:tc>
       </w:tr>
@@ -696,6 +741,26 @@
                 <w:szCs w:val="20"/>
               </w:rPr>
             </w:pPr>
+            <w:r>
+              <w:rPr>
+                <w:rFonts w:ascii="Arial" w:hAnsi="Arial" w:cs="Arial"/>
+                <w:color w:val="333399"/>
+                <w:sz w:val="20"/>
+                <w:szCs w:val="20"/>
+              </w:rPr>
+              <w:t xml:space="preserve">Federico </w:t>
+            </w:r>
+            <w:proofErr w:type="spellStart"/>
+            <w:r>
+              <w:rPr>
+                <w:rFonts w:ascii="Arial" w:hAnsi="Arial" w:cs="Arial"/>
+                <w:color w:val="333399"/>
+                <w:sz w:val="20"/>
+                <w:szCs w:val="20"/>
+              </w:rPr>
+              <w:t>Raparelli</w:t>
+            </w:r>
+            <w:proofErr w:type="spellEnd"/>
           </w:p>
         </w:tc>
         <w:tc>
@@ -715,17 +780,7 @@
                 <w:szCs w:val="20"/>
               </w:rPr>
             </w:pPr>
-          </w:p>
-        </w:tc>
-        <w:tc>
-          <w:tcPr>
-            <w:tcW w:w="2989" w:type="dxa"/>
-          </w:tcPr>
-          <w:p>
-            <w:pPr>
-              <w:autoSpaceDE w:val="0"/>
-              <w:autoSpaceDN w:val="0"/>
-              <w:adjustRightInd w:val="0"/>
+            <w:r>
               <w:rPr>
                 <w:rFonts w:ascii="Arial" w:hAnsi="Arial" w:cs="Arial"/>
                 <w:i/>
@@ -733,7 +788,39 @@
                 <w:sz w:val="20"/>
                 <w:szCs w:val="20"/>
               </w:rPr>
-            </w:pPr>
+              <w:t>245502</w:t>
+            </w:r>
+          </w:p>
+        </w:tc>
+        <w:tc>
+          <w:tcPr>
+            <w:tcW w:w="2989" w:type="dxa"/>
+          </w:tcPr>
+          <w:p>
+            <w:pPr>
+              <w:autoSpaceDE w:val="0"/>
+              <w:autoSpaceDN w:val="0"/>
+              <w:adjustRightInd w:val="0"/>
+              <w:rPr>
+                <w:rFonts w:ascii="Arial" w:hAnsi="Arial" w:cs="Arial"/>
+                <w:i/>
+                <w:color w:val="333399"/>
+                <w:sz w:val="20"/>
+                <w:szCs w:val="20"/>
+              </w:rPr>
+            </w:pPr>
+            <w:hyperlink r:id="rId9" w:history="1">
+              <w:r>
+                <w:rPr>
+                  <w:rStyle w:val="Collegamentoipertestuale"/>
+                  <w:rFonts w:ascii="Arial" w:hAnsi="Arial" w:cs="Arial"/>
+                  <w:i/>
+                  <w:sz w:val="20"/>
+                  <w:szCs w:val="20"/>
+                </w:rPr>
+                <w:t>federico.raparelli@gmail.com</w:t>
+              </w:r>
+            </w:hyperlink>
           </w:p>
         </w:tc>
       </w:tr>
@@ -757,6 +844,15 @@
                 <w:szCs w:val="20"/>
               </w:rPr>
             </w:pPr>
+            <w:r>
+              <w:rPr>
+                <w:rFonts w:ascii="Arial" w:hAnsi="Arial" w:cs="Arial"/>
+                <w:color w:val="333399"/>
+                <w:sz w:val="20"/>
+                <w:szCs w:val="20"/>
+              </w:rPr>
+              <w:t xml:space="preserve">Edgardo Vittoria </w:t>
+            </w:r>
           </w:p>
         </w:tc>
         <w:tc>
@@ -776,17 +872,7 @@
                 <w:szCs w:val="20"/>
               </w:rPr>
             </w:pPr>
-          </w:p>
-        </w:tc>
-        <w:tc>
-          <w:tcPr>
-            <w:tcW w:w="2989" w:type="dxa"/>
-          </w:tcPr>
-          <w:p>
-            <w:pPr>
-              <w:autoSpaceDE w:val="0"/>
-              <w:autoSpaceDN w:val="0"/>
-              <w:adjustRightInd w:val="0"/>
+            <w:r>
               <w:rPr>
                 <w:rFonts w:ascii="Arial" w:hAnsi="Arial" w:cs="Arial"/>
                 <w:i/>
@@ -794,7 +880,37 @@
                 <w:sz w:val="20"/>
                 <w:szCs w:val="20"/>
               </w:rPr>
-            </w:pPr>
+              <w:t>230348</w:t>
+            </w:r>
+          </w:p>
+        </w:tc>
+        <w:tc>
+          <w:tcPr>
+            <w:tcW w:w="2989" w:type="dxa"/>
+          </w:tcPr>
+          <w:p>
+            <w:pPr>
+              <w:autoSpaceDE w:val="0"/>
+              <w:autoSpaceDN w:val="0"/>
+              <w:adjustRightInd w:val="0"/>
+              <w:rPr>
+                <w:rFonts w:ascii="Arial" w:hAnsi="Arial" w:cs="Arial"/>
+                <w:i/>
+                <w:color w:val="333399"/>
+                <w:sz w:val="20"/>
+                <w:szCs w:val="20"/>
+              </w:rPr>
+            </w:pPr>
+            <w:r>
+              <w:rPr>
+                <w:rFonts w:ascii="Arial" w:hAnsi="Arial" w:cs="Arial"/>
+                <w:i/>
+                <w:color w:val="333399"/>
+                <w:sz w:val="20"/>
+                <w:szCs w:val="20"/>
+              </w:rPr>
+              <w:t>edgardovittoria@hotmail.it</w:t>
+            </w:r>
           </w:p>
         </w:tc>
       </w:tr>
@@ -877,6 +993,7 @@
           <w:noProof/>
           <w:lang w:val="it-IT" w:eastAsia="it-IT"/>
         </w:rPr>
+        <w:lastRenderedPageBreak/>
         <w:drawing>
           <wp:anchor distT="0" distB="0" distL="114300" distR="114300" simplePos="0" relativeHeight="251658240" behindDoc="0" locked="0" layoutInCell="1" allowOverlap="1" wp14:anchorId="2C121EEE" wp14:editId="4E396880">
             <wp:simplePos x="0" y="0"/>
@@ -909,7 +1026,7 @@
                     </pic:cNvPicPr>
                   </pic:nvPicPr>
                   <pic:blipFill>
-                    <a:blip r:embed="rId8" cstate="print"/>
+                    <a:blip r:embed="rId10" cstate="print"/>
                     <a:srcRect/>
                     <a:stretch>
                       <a:fillRect/>
@@ -947,16 +1064,559 @@
         <w:jc w:val="both"/>
       </w:pPr>
       <w:r>
-        <w:t>Product Overview</w:t>
+        <w:t>Product Overvie</w:t>
+      </w:r>
+      <w:r>
+        <w:t>w</w:t>
+      </w:r>
+    </w:p>
+    <w:p>
+      <w:r>
+        <w:t xml:space="preserve">Un social </w:t>
+      </w:r>
+      <w:proofErr w:type="spellStart"/>
+      <w:r>
+        <w:t>geolocalizzato</w:t>
+      </w:r>
+      <w:proofErr w:type="spellEnd"/>
+      <w:r>
+        <w:t xml:space="preserve">. </w:t>
+      </w:r>
+      <w:proofErr w:type="spellStart"/>
+      <w:r>
+        <w:t>L’applicazione</w:t>
+      </w:r>
+      <w:proofErr w:type="spellEnd"/>
+      <w:r>
+        <w:t xml:space="preserve"> </w:t>
+      </w:r>
+      <w:proofErr w:type="spellStart"/>
+      <w:r>
+        <w:t>permette</w:t>
+      </w:r>
+      <w:proofErr w:type="spellEnd"/>
+      <w:r>
+        <w:t xml:space="preserve"> </w:t>
+      </w:r>
+      <w:proofErr w:type="spellStart"/>
+      <w:r>
+        <w:t>agli</w:t>
+      </w:r>
+      <w:proofErr w:type="spellEnd"/>
+      <w:r>
+        <w:t xml:space="preserve"> </w:t>
+      </w:r>
+      <w:proofErr w:type="spellStart"/>
+      <w:r>
+        <w:t>utenti</w:t>
+      </w:r>
+      <w:proofErr w:type="spellEnd"/>
+      <w:r>
+        <w:t xml:space="preserve"> </w:t>
+      </w:r>
+      <w:proofErr w:type="spellStart"/>
+      <w:r>
+        <w:t>registrati</w:t>
+      </w:r>
+      <w:proofErr w:type="spellEnd"/>
+      <w:r>
+        <w:t xml:space="preserve"> di </w:t>
+      </w:r>
+      <w:proofErr w:type="spellStart"/>
+      <w:r>
+        <w:t>comunicare</w:t>
+      </w:r>
+      <w:proofErr w:type="spellEnd"/>
+      <w:r>
+        <w:t xml:space="preserve"> </w:t>
+      </w:r>
+      <w:proofErr w:type="spellStart"/>
+      <w:r>
+        <w:t>tra</w:t>
+      </w:r>
+      <w:proofErr w:type="spellEnd"/>
+      <w:r>
+        <w:t xml:space="preserve"> </w:t>
+      </w:r>
+      <w:proofErr w:type="spellStart"/>
+      <w:r>
+        <w:t>loro</w:t>
+      </w:r>
+      <w:proofErr w:type="spellEnd"/>
+      <w:r>
+        <w:t xml:space="preserve"> </w:t>
+      </w:r>
+      <w:proofErr w:type="spellStart"/>
+      <w:r>
+        <w:t>entro</w:t>
+      </w:r>
+      <w:proofErr w:type="spellEnd"/>
+      <w:r>
+        <w:t xml:space="preserve"> </w:t>
+      </w:r>
+      <w:proofErr w:type="spellStart"/>
+      <w:r>
+        <w:t>una</w:t>
+      </w:r>
+      <w:proofErr w:type="spellEnd"/>
+      <w:r>
+        <w:t xml:space="preserve"> </w:t>
+      </w:r>
+      <w:proofErr w:type="spellStart"/>
+      <w:r>
+        <w:t>certa</w:t>
+      </w:r>
+      <w:proofErr w:type="spellEnd"/>
+      <w:r>
+        <w:t xml:space="preserve"> area con un </w:t>
+      </w:r>
+      <w:proofErr w:type="spellStart"/>
+      <w:r>
+        <w:t>raggio</w:t>
+      </w:r>
+      <w:proofErr w:type="spellEnd"/>
+      <w:r>
+        <w:t xml:space="preserve"> a </w:t>
+      </w:r>
+      <w:proofErr w:type="spellStart"/>
+      <w:r>
+        <w:t>scelta</w:t>
+      </w:r>
+      <w:proofErr w:type="spellEnd"/>
+      <w:r>
+        <w:t xml:space="preserve"> (</w:t>
+      </w:r>
+      <w:proofErr w:type="spellStart"/>
+      <w:r>
+        <w:t>almeno</w:t>
+      </w:r>
+      <w:proofErr w:type="spellEnd"/>
+      <w:r>
+        <w:t xml:space="preserve"> 100m e non </w:t>
+      </w:r>
+      <w:proofErr w:type="spellStart"/>
+      <w:r>
+        <w:t>superiore</w:t>
+      </w:r>
+      <w:proofErr w:type="spellEnd"/>
+      <w:r>
+        <w:t xml:space="preserve"> a 10km), </w:t>
+      </w:r>
+      <w:proofErr w:type="spellStart"/>
+      <w:r>
+        <w:t>dando</w:t>
+      </w:r>
+      <w:proofErr w:type="spellEnd"/>
+      <w:r>
+        <w:t xml:space="preserve"> la </w:t>
+      </w:r>
+      <w:proofErr w:type="spellStart"/>
+      <w:r>
+        <w:t>possibilità</w:t>
+      </w:r>
+      <w:proofErr w:type="spellEnd"/>
+      <w:r>
+        <w:t xml:space="preserve"> al </w:t>
+      </w:r>
+      <w:proofErr w:type="spellStart"/>
+      <w:r>
+        <w:t>singolo</w:t>
+      </w:r>
+      <w:proofErr w:type="spellEnd"/>
+      <w:r>
+        <w:t xml:space="preserve"> </w:t>
+      </w:r>
+      <w:proofErr w:type="spellStart"/>
+      <w:r>
+        <w:t>utente</w:t>
+      </w:r>
+      <w:proofErr w:type="spellEnd"/>
+      <w:r>
+        <w:t xml:space="preserve"> di </w:t>
+      </w:r>
+      <w:proofErr w:type="spellStart"/>
+      <w:r>
+        <w:t>condividere</w:t>
+      </w:r>
+      <w:proofErr w:type="spellEnd"/>
+      <w:r>
+        <w:t xml:space="preserve"> </w:t>
+      </w:r>
+      <w:proofErr w:type="spellStart"/>
+      <w:r>
+        <w:t>ad</w:t>
+      </w:r>
+      <w:proofErr w:type="spellEnd"/>
+      <w:r>
+        <w:t xml:space="preserve"> </w:t>
+      </w:r>
+      <w:proofErr w:type="spellStart"/>
+      <w:r>
+        <w:t>esempio</w:t>
+      </w:r>
+      <w:proofErr w:type="spellEnd"/>
+      <w:r>
+        <w:t xml:space="preserve"> </w:t>
+      </w:r>
+      <w:proofErr w:type="spellStart"/>
+      <w:r>
+        <w:t>pensieri</w:t>
+      </w:r>
+      <w:proofErr w:type="spellEnd"/>
+      <w:r>
+        <w:t xml:space="preserve"> o </w:t>
+      </w:r>
+      <w:proofErr w:type="spellStart"/>
+      <w:r>
+        <w:t>informazioni</w:t>
+      </w:r>
+      <w:proofErr w:type="spellEnd"/>
+      <w:r>
+        <w:t xml:space="preserve">, </w:t>
+      </w:r>
+      <w:proofErr w:type="spellStart"/>
+      <w:r>
+        <w:t>che</w:t>
+      </w:r>
+      <w:proofErr w:type="spellEnd"/>
+      <w:r>
+        <w:t xml:space="preserve"> </w:t>
+      </w:r>
+      <w:proofErr w:type="spellStart"/>
+      <w:r>
+        <w:t>potranno</w:t>
+      </w:r>
+      <w:proofErr w:type="spellEnd"/>
+      <w:r>
+        <w:t xml:space="preserve"> </w:t>
+      </w:r>
+      <w:proofErr w:type="spellStart"/>
+      <w:r>
+        <w:t>essere</w:t>
+      </w:r>
+      <w:proofErr w:type="spellEnd"/>
+      <w:r>
+        <w:t xml:space="preserve"> </w:t>
+      </w:r>
+      <w:proofErr w:type="spellStart"/>
+      <w:r>
+        <w:t>letti</w:t>
+      </w:r>
+      <w:proofErr w:type="spellEnd"/>
+      <w:r>
+        <w:t xml:space="preserve"> e </w:t>
+      </w:r>
+      <w:proofErr w:type="spellStart"/>
+      <w:r>
+        <w:t>apprezzati</w:t>
+      </w:r>
+      <w:proofErr w:type="spellEnd"/>
+      <w:r>
+        <w:t xml:space="preserve"> da </w:t>
+      </w:r>
+      <w:proofErr w:type="spellStart"/>
+      <w:r>
+        <w:t>tutti</w:t>
+      </w:r>
+      <w:proofErr w:type="spellEnd"/>
+      <w:r>
+        <w:t xml:space="preserve"> </w:t>
+      </w:r>
+      <w:proofErr w:type="spellStart"/>
+      <w:r>
+        <w:t>gli</w:t>
+      </w:r>
+      <w:proofErr w:type="spellEnd"/>
+      <w:r>
+        <w:t xml:space="preserve"> </w:t>
+      </w:r>
+      <w:proofErr w:type="spellStart"/>
+      <w:r>
+        <w:t>altri</w:t>
+      </w:r>
+      <w:proofErr w:type="spellEnd"/>
+      <w:r>
+        <w:t xml:space="preserve"> </w:t>
+      </w:r>
+      <w:proofErr w:type="spellStart"/>
+      <w:r>
+        <w:t>utenti</w:t>
+      </w:r>
+      <w:proofErr w:type="spellEnd"/>
+      <w:r>
+        <w:t xml:space="preserve"> </w:t>
+      </w:r>
+      <w:proofErr w:type="spellStart"/>
+      <w:r>
+        <w:t>dell’app</w:t>
+      </w:r>
+      <w:proofErr w:type="spellEnd"/>
+      <w:r>
+        <w:t xml:space="preserve"> </w:t>
+      </w:r>
+      <w:proofErr w:type="spellStart"/>
+      <w:r>
+        <w:t>nelle</w:t>
+      </w:r>
+      <w:proofErr w:type="spellEnd"/>
+      <w:r>
+        <w:t xml:space="preserve"> </w:t>
+      </w:r>
+      <w:proofErr w:type="spellStart"/>
+      <w:r>
+        <w:t>vicinanze</w:t>
+      </w:r>
+      <w:proofErr w:type="spellEnd"/>
+      <w:r>
+        <w:t xml:space="preserve">. </w:t>
+      </w:r>
+      <w:proofErr w:type="spellStart"/>
+      <w:r>
+        <w:t>Ogni</w:t>
+      </w:r>
+      <w:proofErr w:type="spellEnd"/>
+      <w:r>
+        <w:t xml:space="preserve"> </w:t>
+      </w:r>
+      <w:proofErr w:type="spellStart"/>
+      <w:r>
+        <w:t>utente</w:t>
+      </w:r>
+      <w:proofErr w:type="spellEnd"/>
+      <w:r>
+        <w:t xml:space="preserve"> ha un </w:t>
+      </w:r>
+      <w:proofErr w:type="spellStart"/>
+      <w:r>
+        <w:t>suo</w:t>
+      </w:r>
+      <w:proofErr w:type="spellEnd"/>
+      <w:r>
+        <w:t xml:space="preserve"> </w:t>
+      </w:r>
+      <w:proofErr w:type="spellStart"/>
+      <w:r>
+        <w:t>profilo</w:t>
+      </w:r>
+      <w:proofErr w:type="spellEnd"/>
+      <w:r>
+        <w:t xml:space="preserve"> </w:t>
+      </w:r>
+      <w:proofErr w:type="spellStart"/>
+      <w:r>
+        <w:t>personalizzabile</w:t>
+      </w:r>
+      <w:proofErr w:type="spellEnd"/>
+      <w:r>
+        <w:t xml:space="preserve"> (</w:t>
+      </w:r>
+      <w:proofErr w:type="spellStart"/>
+      <w:r>
+        <w:t>nome</w:t>
+      </w:r>
+      <w:proofErr w:type="spellEnd"/>
+      <w:r>
+        <w:t xml:space="preserve">, </w:t>
+      </w:r>
+      <w:proofErr w:type="spellStart"/>
+      <w:r>
+        <w:t>foto</w:t>
+      </w:r>
+      <w:proofErr w:type="spellEnd"/>
+      <w:r>
+        <w:t xml:space="preserve">, </w:t>
+      </w:r>
+      <w:proofErr w:type="spellStart"/>
+      <w:r>
+        <w:t>descrizione</w:t>
+      </w:r>
+      <w:proofErr w:type="spellEnd"/>
+      <w:r>
+        <w:t xml:space="preserve">…). Per </w:t>
+      </w:r>
+      <w:proofErr w:type="spellStart"/>
+      <w:r>
+        <w:t>evitare</w:t>
+      </w:r>
+      <w:proofErr w:type="spellEnd"/>
+      <w:r>
+        <w:t xml:space="preserve"> </w:t>
+      </w:r>
+      <w:proofErr w:type="spellStart"/>
+      <w:r>
+        <w:t>confusione</w:t>
+      </w:r>
+      <w:proofErr w:type="spellEnd"/>
+      <w:r>
+        <w:t xml:space="preserve">, le </w:t>
+      </w:r>
+      <w:proofErr w:type="spellStart"/>
+      <w:r>
+        <w:t>condivisioni</w:t>
+      </w:r>
+      <w:proofErr w:type="spellEnd"/>
+      <w:r>
+        <w:t xml:space="preserve"> </w:t>
+      </w:r>
+      <w:proofErr w:type="spellStart"/>
+      <w:r>
+        <w:t>sono</w:t>
+      </w:r>
+      <w:proofErr w:type="spellEnd"/>
+      <w:r>
+        <w:t xml:space="preserve"> </w:t>
+      </w:r>
+      <w:proofErr w:type="spellStart"/>
+      <w:r>
+        <w:t>organizzate</w:t>
+      </w:r>
+      <w:proofErr w:type="spellEnd"/>
+      <w:r>
+        <w:t xml:space="preserve"> per </w:t>
+      </w:r>
+      <w:proofErr w:type="spellStart"/>
+      <w:r>
+        <w:t>tipo</w:t>
+      </w:r>
+      <w:proofErr w:type="spellEnd"/>
+      <w:r>
+        <w:t xml:space="preserve">: </w:t>
+      </w:r>
+      <w:proofErr w:type="spellStart"/>
+      <w:r>
+        <w:t>pensiero</w:t>
+      </w:r>
+      <w:proofErr w:type="spellEnd"/>
+      <w:r>
+        <w:t xml:space="preserve">, </w:t>
+      </w:r>
+      <w:proofErr w:type="spellStart"/>
+      <w:r>
+        <w:t>informazione</w:t>
+      </w:r>
+      <w:proofErr w:type="spellEnd"/>
+      <w:r>
+        <w:t xml:space="preserve">, </w:t>
+      </w:r>
+      <w:proofErr w:type="spellStart"/>
+      <w:r>
+        <w:t>richiesta</w:t>
+      </w:r>
+      <w:proofErr w:type="spellEnd"/>
+      <w:r>
+        <w:t xml:space="preserve">. È </w:t>
+      </w:r>
+      <w:proofErr w:type="spellStart"/>
+      <w:r>
+        <w:t>anche</w:t>
+      </w:r>
+      <w:proofErr w:type="spellEnd"/>
+      <w:r>
+        <w:t xml:space="preserve"> </w:t>
+      </w:r>
+      <w:proofErr w:type="spellStart"/>
+      <w:r>
+        <w:t>possibile</w:t>
+      </w:r>
+      <w:proofErr w:type="spellEnd"/>
+      <w:r>
+        <w:t xml:space="preserve"> </w:t>
+      </w:r>
+      <w:proofErr w:type="spellStart"/>
+      <w:r>
+        <w:t>effettuare</w:t>
+      </w:r>
+      <w:proofErr w:type="spellEnd"/>
+      <w:r>
+        <w:t xml:space="preserve"> </w:t>
+      </w:r>
+      <w:proofErr w:type="spellStart"/>
+      <w:r>
+        <w:t>una</w:t>
+      </w:r>
+      <w:proofErr w:type="spellEnd"/>
+      <w:r>
+        <w:t xml:space="preserve"> conversazione </w:t>
+      </w:r>
+      <w:proofErr w:type="spellStart"/>
+      <w:r>
+        <w:t>privata</w:t>
+      </w:r>
+      <w:proofErr w:type="spellEnd"/>
+      <w:r>
+        <w:t xml:space="preserve"> con un </w:t>
+      </w:r>
+      <w:proofErr w:type="spellStart"/>
+      <w:r>
+        <w:t>altro</w:t>
+      </w:r>
+      <w:proofErr w:type="spellEnd"/>
+      <w:r>
+        <w:t xml:space="preserve"> </w:t>
+      </w:r>
+      <w:proofErr w:type="spellStart"/>
+      <w:r>
+        <w:t>utente</w:t>
+      </w:r>
+      <w:proofErr w:type="spellEnd"/>
+      <w:r>
+        <w:t xml:space="preserve"> a </w:t>
+      </w:r>
+      <w:proofErr w:type="spellStart"/>
+      <w:r>
+        <w:t>patto</w:t>
+      </w:r>
+      <w:proofErr w:type="spellEnd"/>
+      <w:r>
+        <w:t xml:space="preserve"> </w:t>
+      </w:r>
+      <w:proofErr w:type="spellStart"/>
+      <w:r>
+        <w:t>che</w:t>
+      </w:r>
+      <w:proofErr w:type="spellEnd"/>
+      <w:r>
+        <w:t xml:space="preserve"> </w:t>
+      </w:r>
+      <w:proofErr w:type="spellStart"/>
+      <w:r>
+        <w:t>quest’ultimo</w:t>
+      </w:r>
+      <w:proofErr w:type="spellEnd"/>
+      <w:r>
+        <w:t xml:space="preserve"> </w:t>
+      </w:r>
+      <w:proofErr w:type="spellStart"/>
+      <w:r>
+        <w:t>accetti</w:t>
+      </w:r>
+      <w:proofErr w:type="spellEnd"/>
+      <w:r>
+        <w:t xml:space="preserve"> la </w:t>
+      </w:r>
+      <w:proofErr w:type="spellStart"/>
+      <w:r>
+        <w:t>richiesta</w:t>
+      </w:r>
+      <w:proofErr w:type="spellEnd"/>
+      <w:r>
+        <w:t>.</w:t>
       </w:r>
     </w:p>
     <w:p>
       <w:pPr>
         <w:jc w:val="both"/>
       </w:pPr>
-      <w:r>
-        <w:t>Very brief overview of the app</w:t>
-      </w:r>
+    </w:p>
+    <w:p>
+      <w:pPr>
+        <w:jc w:val="both"/>
+      </w:pPr>
+    </w:p>
+    <w:p>
+      <w:pPr>
+        <w:jc w:val="both"/>
+      </w:pPr>
     </w:p>
     <w:p>
       <w:pPr>
@@ -969,7 +1629,15 @@
     </w:p>
     <w:p>
       <w:r>
-        <w:t>Describe possible competitors</w:t>
+        <w:t xml:space="preserve">Facebook, </w:t>
+      </w:r>
+      <w:proofErr w:type="spellStart"/>
+      <w:r>
+        <w:t>Lovoo</w:t>
+      </w:r>
+      <w:proofErr w:type="spellEnd"/>
+      <w:r>
+        <w:t>, Twitter</w:t>
       </w:r>
     </w:p>
     <w:p>
@@ -985,37 +1653,145 @@
       </w:r>
     </w:p>
     <w:p>
+      <w:proofErr w:type="spellStart"/>
+      <w:r>
+        <w:t>Bisogni</w:t>
+      </w:r>
+      <w:proofErr w:type="spellEnd"/>
+      <w:r>
+        <w:t>:</w:t>
+      </w:r>
+    </w:p>
+    <w:p>
+      <w:proofErr w:type="spellStart"/>
+      <w:r>
+        <w:t>Facilitare</w:t>
+      </w:r>
+      <w:proofErr w:type="spellEnd"/>
+      <w:r>
+        <w:t xml:space="preserve"> </w:t>
+      </w:r>
+      <w:proofErr w:type="spellStart"/>
+      <w:r>
+        <w:t>l’interazione</w:t>
+      </w:r>
+      <w:proofErr w:type="spellEnd"/>
+      <w:r>
+        <w:t xml:space="preserve"> </w:t>
+      </w:r>
+      <w:proofErr w:type="spellStart"/>
+      <w:r>
+        <w:t>tra</w:t>
+      </w:r>
+      <w:proofErr w:type="spellEnd"/>
+      <w:r>
+        <w:t xml:space="preserve"> </w:t>
+      </w:r>
+      <w:proofErr w:type="spellStart"/>
+      <w:r>
+        <w:t>persone</w:t>
+      </w:r>
+      <w:proofErr w:type="spellEnd"/>
+      <w:r>
+        <w:t xml:space="preserve"> </w:t>
+      </w:r>
+      <w:proofErr w:type="spellStart"/>
+      <w:r>
+        <w:t>vicine</w:t>
+      </w:r>
+      <w:proofErr w:type="spellEnd"/>
+    </w:p>
+    <w:p>
+      <w:proofErr w:type="spellStart"/>
+      <w:r>
+        <w:t>Obbiettivi</w:t>
+      </w:r>
+      <w:proofErr w:type="spellEnd"/>
+      <w:r>
+        <w:t>:</w:t>
+      </w:r>
+    </w:p>
+    <w:p>
       <w:pPr>
         <w:jc w:val="both"/>
       </w:pPr>
-      <w:r>
-        <w:t xml:space="preserve">Describe the </w:t>
-      </w:r>
-      <w:r>
-        <w:t>NEEDS</w:t>
-      </w:r>
-      <w:r>
-        <w:t xml:space="preserve"> that you want to fill with your app </w:t>
-      </w:r>
-    </w:p>
-    <w:p>
-      <w:pPr>
-        <w:jc w:val="both"/>
-      </w:pPr>
-      <w:r>
-        <w:t xml:space="preserve">Describe the main </w:t>
-      </w:r>
-      <w:r>
-        <w:t>GOALS</w:t>
-      </w:r>
-      <w:r>
-        <w:t xml:space="preserve"> your app allows users to achieve</w:t>
-      </w:r>
-    </w:p>
-    <w:p>
-      <w:pPr>
-        <w:jc w:val="both"/>
-      </w:pPr>
+      <w:proofErr w:type="spellStart"/>
+      <w:r>
+        <w:t>Incontrare</w:t>
+      </w:r>
+      <w:proofErr w:type="spellEnd"/>
+      <w:r>
+        <w:t xml:space="preserve"> </w:t>
+      </w:r>
+      <w:proofErr w:type="spellStart"/>
+      <w:r>
+        <w:t>gente</w:t>
+      </w:r>
+      <w:proofErr w:type="spellEnd"/>
+      <w:r>
+        <w:t xml:space="preserve"> </w:t>
+      </w:r>
+      <w:proofErr w:type="spellStart"/>
+      <w:r>
+        <w:t>nuova</w:t>
+      </w:r>
+      <w:proofErr w:type="spellEnd"/>
+      <w:r>
+        <w:t xml:space="preserve">, </w:t>
+      </w:r>
+      <w:proofErr w:type="spellStart"/>
+      <w:r>
+        <w:t>ricevere</w:t>
+      </w:r>
+      <w:proofErr w:type="spellEnd"/>
+      <w:r>
+        <w:t xml:space="preserve"> </w:t>
+      </w:r>
+      <w:proofErr w:type="spellStart"/>
+      <w:proofErr w:type="gramStart"/>
+      <w:r>
+        <w:t>aiuti</w:t>
+      </w:r>
+      <w:proofErr w:type="spellEnd"/>
+      <w:r>
+        <w:t xml:space="preserve"> ,</w:t>
+      </w:r>
+      <w:proofErr w:type="gramEnd"/>
+      <w:r>
+        <w:t xml:space="preserve"> </w:t>
+      </w:r>
+      <w:proofErr w:type="spellStart"/>
+      <w:r>
+        <w:t>fornire</w:t>
+      </w:r>
+      <w:proofErr w:type="spellEnd"/>
+      <w:r>
+        <w:t xml:space="preserve"> </w:t>
+      </w:r>
+      <w:proofErr w:type="spellStart"/>
+      <w:r>
+        <w:t>informazioni</w:t>
+      </w:r>
+      <w:proofErr w:type="spellEnd"/>
+      <w:r>
+        <w:t xml:space="preserve">, </w:t>
+      </w:r>
+      <w:proofErr w:type="spellStart"/>
+      <w:r>
+        <w:t>condividere</w:t>
+      </w:r>
+      <w:proofErr w:type="spellEnd"/>
+      <w:r>
+        <w:t xml:space="preserve"> </w:t>
+      </w:r>
+      <w:proofErr w:type="spellStart"/>
+      <w:r>
+        <w:t>pensieri</w:t>
+      </w:r>
+      <w:proofErr w:type="spellEnd"/>
+      <w:r>
+        <w:t>.</w:t>
+      </w:r>
     </w:p>
     <w:p>
       <w:pPr>
@@ -1023,13 +1799,9 @@
         <w:jc w:val="both"/>
       </w:pPr>
       <w:r>
+        <w:lastRenderedPageBreak/>
         <w:t>Personas</w:t>
       </w:r>
-    </w:p>
-    <w:p>
-      <w:pPr>
-        <w:jc w:val="both"/>
-      </w:pPr>
     </w:p>
     <w:p>
       <w:pPr>
@@ -1044,10 +1816,10 @@
           <w:lang w:val="it-IT" w:eastAsia="it-IT"/>
         </w:rPr>
         <w:drawing>
-          <wp:inline distT="0" distB="0" distL="0" distR="0" wp14:anchorId="6F8413D6" wp14:editId="5614E12F">
+          <wp:inline distT="0" distB="0" distL="0" distR="0" wp14:anchorId="6F8413D6" wp14:editId="23769A0F">
             <wp:extent cx="4606386" cy="3411884"/>
             <wp:effectExtent l="0" t="0" r="0" b="0"/>
-            <wp:docPr id="204802" name="Picture 2"/>
+            <wp:docPr id="204802" name="Picture 2" descr="porco dio&#10;"/>
             <wp:cNvGraphicFramePr>
               <a:graphicFrameLocks xmlns:a="http://schemas.openxmlformats.org/drawingml/2006/main" noChangeAspect="1"/>
             </wp:cNvGraphicFramePr>
@@ -1061,7 +1833,7 @@
                     </pic:cNvPicPr>
                   </pic:nvPicPr>
                   <pic:blipFill>
-                    <a:blip r:embed="rId9" cstate="print"/>
+                    <a:blip r:embed="rId11" cstate="print"/>
                     <a:srcRect/>
                     <a:stretch>
                       <a:fillRect/>
@@ -1170,7 +1942,7 @@
                     </pic:cNvPicPr>
                   </pic:nvPicPr>
                   <pic:blipFill>
-                    <a:blip r:embed="rId10" cstate="print"/>
+                    <a:blip r:embed="rId12" cstate="print"/>
                     <a:srcRect/>
                     <a:stretch>
                       <a:fillRect/>
@@ -1221,22 +1993,603 @@
     </w:p>
     <w:p>
       <w:pPr>
-        <w:rPr>
-          <w:rFonts w:ascii="Arial" w:hAnsi="Arial" w:cs="Arial"/>
-        </w:rPr>
-      </w:pPr>
-      <w:r>
-        <w:rPr>
-          <w:rFonts w:ascii="Arial" w:hAnsi="Arial" w:cs="Arial"/>
-        </w:rPr>
-        <w:t xml:space="preserve">Provide a list of all the </w:t>
-      </w:r>
-      <w:r>
-        <w:rPr>
-          <w:rFonts w:ascii="Arial" w:hAnsi="Arial" w:cs="Arial"/>
-        </w:rPr>
-        <w:t>features of your app.</w:t>
-      </w:r>
+        <w:pStyle w:val="Paragrafoelenco"/>
+        <w:numPr>
+          <w:ilvl w:val="0"/>
+          <w:numId w:val="2"/>
+        </w:numPr>
+        <w:rPr>
+          <w:rFonts w:ascii="Arial" w:hAnsi="Arial" w:cs="Arial"/>
+        </w:rPr>
+      </w:pPr>
+      <w:proofErr w:type="spellStart"/>
+      <w:r>
+        <w:rPr>
+          <w:rFonts w:ascii="Arial" w:hAnsi="Arial" w:cs="Arial"/>
+        </w:rPr>
+        <w:t>Creazione</w:t>
+      </w:r>
+      <w:proofErr w:type="spellEnd"/>
+      <w:r>
+        <w:rPr>
+          <w:rFonts w:ascii="Arial" w:hAnsi="Arial" w:cs="Arial"/>
+        </w:rPr>
+        <w:t xml:space="preserve"> </w:t>
+      </w:r>
+      <w:proofErr w:type="spellStart"/>
+      <w:r>
+        <w:rPr>
+          <w:rFonts w:ascii="Arial" w:hAnsi="Arial" w:cs="Arial"/>
+        </w:rPr>
+        <w:t>profilo</w:t>
+      </w:r>
+      <w:proofErr w:type="spellEnd"/>
+    </w:p>
+    <w:p>
+      <w:pPr>
+        <w:pStyle w:val="Paragrafoelenco"/>
+        <w:numPr>
+          <w:ilvl w:val="0"/>
+          <w:numId w:val="2"/>
+        </w:numPr>
+        <w:rPr>
+          <w:rFonts w:ascii="Arial" w:hAnsi="Arial" w:cs="Arial"/>
+        </w:rPr>
+      </w:pPr>
+      <w:r>
+        <w:rPr>
+          <w:rFonts w:ascii="Arial" w:hAnsi="Arial" w:cs="Arial"/>
+        </w:rPr>
+        <w:t>Login</w:t>
+      </w:r>
+      <w:r>
+        <w:rPr>
+          <w:rFonts w:ascii="Arial" w:hAnsi="Arial" w:cs="Arial"/>
+        </w:rPr>
+        <w:t>/Logout</w:t>
+      </w:r>
+    </w:p>
+    <w:p>
+      <w:pPr>
+        <w:pStyle w:val="Paragrafoelenco"/>
+        <w:numPr>
+          <w:ilvl w:val="0"/>
+          <w:numId w:val="2"/>
+        </w:numPr>
+        <w:rPr>
+          <w:rFonts w:ascii="Arial" w:hAnsi="Arial" w:cs="Arial"/>
+        </w:rPr>
+      </w:pPr>
+      <w:proofErr w:type="spellStart"/>
+      <w:r>
+        <w:rPr>
+          <w:rFonts w:ascii="Arial" w:hAnsi="Arial" w:cs="Arial"/>
+        </w:rPr>
+        <w:t>Visualizzare</w:t>
+      </w:r>
+      <w:proofErr w:type="spellEnd"/>
+      <w:r>
+        <w:rPr>
+          <w:rFonts w:ascii="Arial" w:hAnsi="Arial" w:cs="Arial"/>
+        </w:rPr>
+        <w:t>/</w:t>
+      </w:r>
+      <w:proofErr w:type="spellStart"/>
+      <w:r>
+        <w:rPr>
+          <w:rFonts w:ascii="Arial" w:hAnsi="Arial" w:cs="Arial"/>
+        </w:rPr>
+        <w:t>Modifica</w:t>
+      </w:r>
+      <w:r>
+        <w:rPr>
+          <w:rFonts w:ascii="Arial" w:hAnsi="Arial" w:cs="Arial"/>
+        </w:rPr>
+        <w:t>re</w:t>
+      </w:r>
+      <w:proofErr w:type="spellEnd"/>
+      <w:r>
+        <w:rPr>
+          <w:rFonts w:ascii="Arial" w:hAnsi="Arial" w:cs="Arial"/>
+        </w:rPr>
+        <w:t xml:space="preserve"> </w:t>
+      </w:r>
+      <w:proofErr w:type="spellStart"/>
+      <w:r>
+        <w:rPr>
+          <w:rFonts w:ascii="Arial" w:hAnsi="Arial" w:cs="Arial"/>
+        </w:rPr>
+        <w:t>il</w:t>
+      </w:r>
+      <w:proofErr w:type="spellEnd"/>
+      <w:r>
+        <w:rPr>
+          <w:rFonts w:ascii="Arial" w:hAnsi="Arial" w:cs="Arial"/>
+        </w:rPr>
+        <w:t xml:space="preserve"> </w:t>
+      </w:r>
+      <w:proofErr w:type="spellStart"/>
+      <w:r>
+        <w:rPr>
+          <w:rFonts w:ascii="Arial" w:hAnsi="Arial" w:cs="Arial"/>
+        </w:rPr>
+        <w:t>proprio</w:t>
+      </w:r>
+      <w:proofErr w:type="spellEnd"/>
+      <w:r>
+        <w:rPr>
+          <w:rFonts w:ascii="Arial" w:hAnsi="Arial" w:cs="Arial"/>
+        </w:rPr>
+        <w:t xml:space="preserve"> </w:t>
+      </w:r>
+      <w:proofErr w:type="spellStart"/>
+      <w:r>
+        <w:rPr>
+          <w:rFonts w:ascii="Arial" w:hAnsi="Arial" w:cs="Arial"/>
+        </w:rPr>
+        <w:t>profilo</w:t>
+      </w:r>
+      <w:proofErr w:type="spellEnd"/>
+    </w:p>
+    <w:p>
+      <w:pPr>
+        <w:pStyle w:val="Paragrafoelenco"/>
+        <w:numPr>
+          <w:ilvl w:val="0"/>
+          <w:numId w:val="2"/>
+        </w:numPr>
+        <w:rPr>
+          <w:rFonts w:ascii="Arial" w:hAnsi="Arial" w:cs="Arial"/>
+        </w:rPr>
+      </w:pPr>
+      <w:proofErr w:type="spellStart"/>
+      <w:r>
+        <w:rPr>
+          <w:rFonts w:ascii="Arial" w:hAnsi="Arial" w:cs="Arial"/>
+        </w:rPr>
+        <w:t>Visualizzazione</w:t>
+      </w:r>
+      <w:proofErr w:type="spellEnd"/>
+      <w:r>
+        <w:rPr>
+          <w:rFonts w:ascii="Arial" w:hAnsi="Arial" w:cs="Arial"/>
+        </w:rPr>
+        <w:t xml:space="preserve"> Home/</w:t>
+      </w:r>
+      <w:proofErr w:type="spellStart"/>
+      <w:r>
+        <w:rPr>
+          <w:rFonts w:ascii="Arial" w:hAnsi="Arial" w:cs="Arial"/>
+        </w:rPr>
+        <w:t>Bacheca</w:t>
+      </w:r>
+      <w:proofErr w:type="spellEnd"/>
+      <w:r>
+        <w:rPr>
+          <w:rFonts w:ascii="Arial" w:hAnsi="Arial" w:cs="Arial"/>
+        </w:rPr>
+        <w:t>/Radar</w:t>
+      </w:r>
+    </w:p>
+    <w:p>
+      <w:pPr>
+        <w:pStyle w:val="Paragrafoelenco"/>
+        <w:numPr>
+          <w:ilvl w:val="0"/>
+          <w:numId w:val="2"/>
+        </w:numPr>
+        <w:rPr>
+          <w:rFonts w:ascii="Arial" w:hAnsi="Arial" w:cs="Arial"/>
+        </w:rPr>
+      </w:pPr>
+      <w:proofErr w:type="spellStart"/>
+      <w:r>
+        <w:rPr>
+          <w:rFonts w:ascii="Arial" w:hAnsi="Arial" w:cs="Arial"/>
+        </w:rPr>
+        <w:t>Settaggio</w:t>
+      </w:r>
+      <w:proofErr w:type="spellEnd"/>
+      <w:r>
+        <w:rPr>
+          <w:rFonts w:ascii="Arial" w:hAnsi="Arial" w:cs="Arial"/>
+        </w:rPr>
+        <w:t xml:space="preserve"> range di </w:t>
+      </w:r>
+      <w:proofErr w:type="spellStart"/>
+      <w:r>
+        <w:rPr>
+          <w:rFonts w:ascii="Arial" w:hAnsi="Arial" w:cs="Arial"/>
+        </w:rPr>
+        <w:t>visualizzazione</w:t>
+      </w:r>
+      <w:proofErr w:type="spellEnd"/>
+      <w:r>
+        <w:rPr>
+          <w:rFonts w:ascii="Arial" w:hAnsi="Arial" w:cs="Arial"/>
+        </w:rPr>
+        <w:t xml:space="preserve"> </w:t>
+      </w:r>
+    </w:p>
+    <w:p>
+      <w:pPr>
+        <w:pStyle w:val="Paragrafoelenco"/>
+        <w:numPr>
+          <w:ilvl w:val="0"/>
+          <w:numId w:val="2"/>
+        </w:numPr>
+        <w:rPr>
+          <w:rFonts w:ascii="Arial" w:hAnsi="Arial" w:cs="Arial"/>
+        </w:rPr>
+      </w:pPr>
+      <w:proofErr w:type="spellStart"/>
+      <w:r>
+        <w:rPr>
+          <w:rFonts w:ascii="Arial" w:hAnsi="Arial" w:cs="Arial"/>
+        </w:rPr>
+        <w:t>Scrivere</w:t>
+      </w:r>
+      <w:proofErr w:type="spellEnd"/>
+      <w:r>
+        <w:rPr>
+          <w:rFonts w:ascii="Arial" w:hAnsi="Arial" w:cs="Arial"/>
+        </w:rPr>
+        <w:t xml:space="preserve"> un post</w:t>
+      </w:r>
+    </w:p>
+    <w:p>
+      <w:pPr>
+        <w:pStyle w:val="Paragrafoelenco"/>
+        <w:numPr>
+          <w:ilvl w:val="0"/>
+          <w:numId w:val="2"/>
+        </w:numPr>
+        <w:rPr>
+          <w:rFonts w:ascii="Arial" w:hAnsi="Arial" w:cs="Arial"/>
+        </w:rPr>
+      </w:pPr>
+      <w:proofErr w:type="spellStart"/>
+      <w:r>
+        <w:rPr>
+          <w:rFonts w:ascii="Arial" w:hAnsi="Arial" w:cs="Arial"/>
+        </w:rPr>
+        <w:t>Interagire</w:t>
+      </w:r>
+      <w:proofErr w:type="spellEnd"/>
+      <w:r>
+        <w:rPr>
+          <w:rFonts w:ascii="Arial" w:hAnsi="Arial" w:cs="Arial"/>
+        </w:rPr>
+        <w:t xml:space="preserve"> con un post</w:t>
+      </w:r>
+    </w:p>
+    <w:p>
+      <w:pPr>
+        <w:pStyle w:val="Paragrafoelenco"/>
+        <w:numPr>
+          <w:ilvl w:val="0"/>
+          <w:numId w:val="2"/>
+        </w:numPr>
+        <w:rPr>
+          <w:rFonts w:ascii="Arial" w:hAnsi="Arial" w:cs="Arial"/>
+        </w:rPr>
+      </w:pPr>
+      <w:r>
+        <w:rPr>
+          <w:rFonts w:ascii="Arial" w:hAnsi="Arial" w:cs="Arial"/>
+        </w:rPr>
+        <w:t xml:space="preserve">Nuova </w:t>
+      </w:r>
+      <w:proofErr w:type="spellStart"/>
+      <w:r>
+        <w:rPr>
+          <w:rFonts w:ascii="Arial" w:hAnsi="Arial" w:cs="Arial"/>
+        </w:rPr>
+        <w:t>Richiesta</w:t>
+      </w:r>
+      <w:proofErr w:type="spellEnd"/>
+    </w:p>
+    <w:p>
+      <w:pPr>
+        <w:pStyle w:val="Paragrafoelenco"/>
+        <w:numPr>
+          <w:ilvl w:val="0"/>
+          <w:numId w:val="2"/>
+        </w:numPr>
+        <w:rPr>
+          <w:rFonts w:ascii="Arial" w:hAnsi="Arial" w:cs="Arial"/>
+        </w:rPr>
+      </w:pPr>
+      <w:proofErr w:type="spellStart"/>
+      <w:r>
+        <w:rPr>
+          <w:rFonts w:ascii="Arial" w:hAnsi="Arial" w:cs="Arial"/>
+        </w:rPr>
+        <w:t>Gestione</w:t>
+      </w:r>
+      <w:proofErr w:type="spellEnd"/>
+      <w:r>
+        <w:rPr>
+          <w:rFonts w:ascii="Arial" w:hAnsi="Arial" w:cs="Arial"/>
+        </w:rPr>
+        <w:t xml:space="preserve"> </w:t>
+      </w:r>
+      <w:proofErr w:type="spellStart"/>
+      <w:r>
+        <w:rPr>
+          <w:rFonts w:ascii="Arial" w:hAnsi="Arial" w:cs="Arial"/>
+        </w:rPr>
+        <w:t>RIchiesta</w:t>
+      </w:r>
+      <w:proofErr w:type="spellEnd"/>
+      <w:r>
+        <w:rPr>
+          <w:rFonts w:ascii="Arial" w:hAnsi="Arial" w:cs="Arial"/>
+        </w:rPr>
+        <w:t>/Post(</w:t>
+      </w:r>
+      <w:proofErr w:type="spellStart"/>
+      <w:proofErr w:type="gramStart"/>
+      <w:r>
+        <w:rPr>
+          <w:rFonts w:ascii="Arial" w:hAnsi="Arial" w:cs="Arial"/>
+        </w:rPr>
+        <w:t>eliminazione,modifica</w:t>
+      </w:r>
+      <w:proofErr w:type="spellEnd"/>
+      <w:proofErr w:type="gramEnd"/>
+      <w:r>
+        <w:rPr>
+          <w:rFonts w:ascii="Arial" w:hAnsi="Arial" w:cs="Arial"/>
+        </w:rPr>
+        <w:t>)</w:t>
+      </w:r>
+    </w:p>
+    <w:p>
+      <w:pPr>
+        <w:pStyle w:val="Paragrafoelenco"/>
+        <w:numPr>
+          <w:ilvl w:val="0"/>
+          <w:numId w:val="2"/>
+        </w:numPr>
+        <w:rPr>
+          <w:rFonts w:ascii="Arial" w:hAnsi="Arial" w:cs="Arial"/>
+        </w:rPr>
+      </w:pPr>
+      <w:proofErr w:type="spellStart"/>
+      <w:r>
+        <w:rPr>
+          <w:rFonts w:ascii="Arial" w:hAnsi="Arial" w:cs="Arial"/>
+        </w:rPr>
+        <w:t>Rispondere</w:t>
+      </w:r>
+      <w:proofErr w:type="spellEnd"/>
+      <w:r>
+        <w:rPr>
+          <w:rFonts w:ascii="Arial" w:hAnsi="Arial" w:cs="Arial"/>
+        </w:rPr>
+        <w:t xml:space="preserve"> a </w:t>
+      </w:r>
+      <w:proofErr w:type="spellStart"/>
+      <w:r>
+        <w:rPr>
+          <w:rFonts w:ascii="Arial" w:hAnsi="Arial" w:cs="Arial"/>
+        </w:rPr>
+        <w:t>una</w:t>
+      </w:r>
+      <w:proofErr w:type="spellEnd"/>
+      <w:r>
+        <w:rPr>
+          <w:rFonts w:ascii="Arial" w:hAnsi="Arial" w:cs="Arial"/>
+        </w:rPr>
+        <w:t xml:space="preserve"> </w:t>
+      </w:r>
+      <w:proofErr w:type="spellStart"/>
+      <w:r>
+        <w:rPr>
+          <w:rFonts w:ascii="Arial" w:hAnsi="Arial" w:cs="Arial"/>
+        </w:rPr>
+        <w:t>Richiesta</w:t>
+      </w:r>
+      <w:proofErr w:type="spellEnd"/>
+    </w:p>
+    <w:p>
+      <w:pPr>
+        <w:pStyle w:val="Paragrafoelenco"/>
+        <w:numPr>
+          <w:ilvl w:val="0"/>
+          <w:numId w:val="2"/>
+        </w:numPr>
+        <w:rPr>
+          <w:rFonts w:ascii="Arial" w:hAnsi="Arial" w:cs="Arial"/>
+        </w:rPr>
+      </w:pPr>
+      <w:proofErr w:type="spellStart"/>
+      <w:r>
+        <w:rPr>
+          <w:rFonts w:ascii="Arial" w:hAnsi="Arial" w:cs="Arial"/>
+        </w:rPr>
+        <w:t>Mandare</w:t>
+      </w:r>
+      <w:proofErr w:type="spellEnd"/>
+      <w:r>
+        <w:rPr>
+          <w:rFonts w:ascii="Arial" w:hAnsi="Arial" w:cs="Arial"/>
+        </w:rPr>
+        <w:t xml:space="preserve"> un </w:t>
+      </w:r>
+      <w:proofErr w:type="spellStart"/>
+      <w:r>
+        <w:rPr>
+          <w:rFonts w:ascii="Arial" w:hAnsi="Arial" w:cs="Arial"/>
+        </w:rPr>
+        <w:t>messaggio</w:t>
+      </w:r>
+      <w:proofErr w:type="spellEnd"/>
+      <w:r>
+        <w:rPr>
+          <w:rFonts w:ascii="Arial" w:hAnsi="Arial" w:cs="Arial"/>
+        </w:rPr>
+        <w:t xml:space="preserve"> </w:t>
+      </w:r>
+      <w:proofErr w:type="spellStart"/>
+      <w:r>
+        <w:rPr>
+          <w:rFonts w:ascii="Arial" w:hAnsi="Arial" w:cs="Arial"/>
+        </w:rPr>
+        <w:t>privato</w:t>
+      </w:r>
+      <w:proofErr w:type="spellEnd"/>
+      <w:r>
+        <w:rPr>
+          <w:rFonts w:ascii="Arial" w:hAnsi="Arial" w:cs="Arial"/>
+        </w:rPr>
+        <w:tab/>
+      </w:r>
+      <w:r>
+        <w:rPr>
+          <w:rFonts w:ascii="Arial" w:hAnsi="Arial" w:cs="Arial"/>
+        </w:rPr>
+        <w:t xml:space="preserve"> </w:t>
+      </w:r>
+    </w:p>
+    <w:p>
+      <w:pPr>
+        <w:pStyle w:val="Paragrafoelenco"/>
+        <w:numPr>
+          <w:ilvl w:val="0"/>
+          <w:numId w:val="2"/>
+        </w:numPr>
+        <w:rPr>
+          <w:rFonts w:ascii="Arial" w:hAnsi="Arial" w:cs="Arial"/>
+        </w:rPr>
+      </w:pPr>
+      <w:proofErr w:type="spellStart"/>
+      <w:r>
+        <w:rPr>
+          <w:rFonts w:ascii="Arial" w:hAnsi="Arial" w:cs="Arial"/>
+        </w:rPr>
+        <w:t>Visulizzare</w:t>
+      </w:r>
+      <w:proofErr w:type="spellEnd"/>
+      <w:r>
+        <w:rPr>
+          <w:rFonts w:ascii="Arial" w:hAnsi="Arial" w:cs="Arial"/>
+        </w:rPr>
+        <w:t xml:space="preserve"> </w:t>
+      </w:r>
+      <w:proofErr w:type="spellStart"/>
+      <w:r>
+        <w:rPr>
+          <w:rFonts w:ascii="Arial" w:hAnsi="Arial" w:cs="Arial"/>
+        </w:rPr>
+        <w:t>panoramica</w:t>
+      </w:r>
+      <w:proofErr w:type="spellEnd"/>
+      <w:r>
+        <w:rPr>
+          <w:rFonts w:ascii="Arial" w:hAnsi="Arial" w:cs="Arial"/>
+        </w:rPr>
+        <w:t xml:space="preserve"> </w:t>
+      </w:r>
+      <w:proofErr w:type="spellStart"/>
+      <w:r>
+        <w:rPr>
+          <w:rFonts w:ascii="Arial" w:hAnsi="Arial" w:cs="Arial"/>
+        </w:rPr>
+        <w:t>richieste</w:t>
+      </w:r>
+      <w:proofErr w:type="spellEnd"/>
+    </w:p>
+    <w:p>
+      <w:pPr>
+        <w:pStyle w:val="Paragrafoelenco"/>
+        <w:numPr>
+          <w:ilvl w:val="0"/>
+          <w:numId w:val="2"/>
+        </w:numPr>
+        <w:rPr>
+          <w:rFonts w:ascii="Arial" w:hAnsi="Arial" w:cs="Arial"/>
+        </w:rPr>
+      </w:pPr>
+      <w:proofErr w:type="spellStart"/>
+      <w:r>
+        <w:rPr>
+          <w:rFonts w:ascii="Arial" w:hAnsi="Arial" w:cs="Arial"/>
+        </w:rPr>
+        <w:t>Filtrare</w:t>
+      </w:r>
+      <w:proofErr w:type="spellEnd"/>
+      <w:r>
+        <w:rPr>
+          <w:rFonts w:ascii="Arial" w:hAnsi="Arial" w:cs="Arial"/>
+        </w:rPr>
+        <w:t xml:space="preserve"> Radar o </w:t>
+      </w:r>
+      <w:proofErr w:type="spellStart"/>
+      <w:r>
+        <w:rPr>
+          <w:rFonts w:ascii="Arial" w:hAnsi="Arial" w:cs="Arial"/>
+        </w:rPr>
+        <w:t>Bacheca</w:t>
+      </w:r>
+      <w:proofErr w:type="spellEnd"/>
+    </w:p>
+    <w:p>
+      <w:pPr>
+        <w:pStyle w:val="Paragrafoelenco"/>
+        <w:numPr>
+          <w:ilvl w:val="0"/>
+          <w:numId w:val="2"/>
+        </w:numPr>
+        <w:rPr>
+          <w:rFonts w:ascii="Arial" w:hAnsi="Arial" w:cs="Arial"/>
+        </w:rPr>
+      </w:pPr>
+      <w:proofErr w:type="spellStart"/>
+      <w:r>
+        <w:rPr>
+          <w:rFonts w:ascii="Arial" w:hAnsi="Arial" w:cs="Arial"/>
+        </w:rPr>
+        <w:t>Visualizzare</w:t>
+      </w:r>
+      <w:proofErr w:type="spellEnd"/>
+      <w:r>
+        <w:rPr>
+          <w:rFonts w:ascii="Arial" w:hAnsi="Arial" w:cs="Arial"/>
+        </w:rPr>
+        <w:t xml:space="preserve"> </w:t>
+      </w:r>
+      <w:proofErr w:type="spellStart"/>
+      <w:r>
+        <w:rPr>
+          <w:rFonts w:ascii="Arial" w:hAnsi="Arial" w:cs="Arial"/>
+        </w:rPr>
+        <w:t>profilo</w:t>
+      </w:r>
+      <w:proofErr w:type="spellEnd"/>
+      <w:r>
+        <w:rPr>
+          <w:rFonts w:ascii="Arial" w:hAnsi="Arial" w:cs="Arial"/>
+        </w:rPr>
+        <w:t xml:space="preserve"> </w:t>
+      </w:r>
+      <w:proofErr w:type="spellStart"/>
+      <w:r>
+        <w:rPr>
+          <w:rFonts w:ascii="Arial" w:hAnsi="Arial" w:cs="Arial"/>
+        </w:rPr>
+        <w:t>utenti</w:t>
+      </w:r>
+      <w:proofErr w:type="spellEnd"/>
+    </w:p>
+    <w:p>
+      <w:pPr>
+        <w:pStyle w:val="Paragrafoelenco"/>
+        <w:rPr>
+          <w:rFonts w:ascii="Arial" w:hAnsi="Arial" w:cs="Arial"/>
+        </w:rPr>
+      </w:pPr>
     </w:p>
     <w:p>
       <w:pPr>
@@ -1263,31 +2616,1627 @@
         <w:t>Scenarios</w:t>
       </w:r>
     </w:p>
-    <w:p>
-      <w:pPr>
-        <w:rPr>
-          <w:rFonts w:ascii="Arial" w:hAnsi="Arial" w:cs="Arial"/>
-        </w:rPr>
-      </w:pPr>
-      <w:r>
-        <w:rPr>
-          <w:rFonts w:ascii="Arial" w:hAnsi="Arial" w:cs="Arial"/>
-        </w:rPr>
-        <w:t>It</w:t>
-      </w:r>
-      <w:r>
-        <w:rPr>
-          <w:rFonts w:ascii="Arial" w:hAnsi="Arial" w:cs="Arial"/>
-        </w:rPr>
-        <w:t xml:space="preserve"> is a short, simple narrative describing how a persona might go about trying to fulfill one of those user needs. By imagining the process our users might go through, we can come up with potential requirements to help meet their needs</w:t>
-      </w:r>
-      <w:r>
-        <w:rPr>
-          <w:rFonts w:ascii="Arial" w:hAnsi="Arial" w:cs="Arial"/>
-        </w:rPr>
-        <w:t>.</w:t>
-      </w:r>
-    </w:p>
+    <w:tbl>
+      <w:tblPr>
+        <w:tblStyle w:val="Grigliatabella"/>
+        <w:tblW w:w="0" w:type="auto"/>
+        <w:tblLook w:val="04A0" w:firstRow="1" w:lastRow="0" w:firstColumn="1" w:lastColumn="0" w:noHBand="0" w:noVBand="1"/>
+      </w:tblPr>
+      <w:tblGrid>
+        <w:gridCol w:w="1951"/>
+        <w:gridCol w:w="1993"/>
+        <w:gridCol w:w="3799"/>
+        <w:gridCol w:w="745"/>
+      </w:tblGrid>
+      <w:tr>
+        <w:tc>
+          <w:tcPr>
+            <w:tcW w:w="0" w:type="auto"/>
+          </w:tcPr>
+          <w:p>
+            <w:pPr>
+              <w:rPr>
+                <w:rFonts w:eastAsiaTheme="majorEastAsia"/>
+                <w:sz w:val="28"/>
+                <w:szCs w:val="28"/>
+              </w:rPr>
+            </w:pPr>
+            <w:proofErr w:type="spellStart"/>
+            <w:r>
+              <w:rPr>
+                <w:rFonts w:eastAsiaTheme="majorEastAsia"/>
+                <w:sz w:val="28"/>
+                <w:szCs w:val="28"/>
+              </w:rPr>
+              <w:t>Utente</w:t>
+            </w:r>
+            <w:proofErr w:type="spellEnd"/>
+          </w:p>
+        </w:tc>
+        <w:tc>
+          <w:tcPr>
+            <w:tcW w:w="0" w:type="auto"/>
+          </w:tcPr>
+          <w:p>
+            <w:pPr>
+              <w:rPr>
+                <w:rFonts w:eastAsiaTheme="majorEastAsia"/>
+                <w:sz w:val="28"/>
+                <w:szCs w:val="28"/>
+              </w:rPr>
+            </w:pPr>
+            <w:proofErr w:type="spellStart"/>
+            <w:r>
+              <w:rPr>
+                <w:rFonts w:eastAsiaTheme="majorEastAsia"/>
+                <w:sz w:val="28"/>
+                <w:szCs w:val="28"/>
+              </w:rPr>
+              <w:t>Titolo</w:t>
+            </w:r>
+            <w:proofErr w:type="spellEnd"/>
+          </w:p>
+        </w:tc>
+        <w:tc>
+          <w:tcPr>
+            <w:tcW w:w="0" w:type="auto"/>
+          </w:tcPr>
+          <w:p>
+            <w:pPr>
+              <w:rPr>
+                <w:rFonts w:eastAsiaTheme="majorEastAsia"/>
+                <w:sz w:val="28"/>
+                <w:szCs w:val="28"/>
+              </w:rPr>
+            </w:pPr>
+            <w:proofErr w:type="spellStart"/>
+            <w:r>
+              <w:rPr>
+                <w:rFonts w:eastAsiaTheme="majorEastAsia"/>
+                <w:sz w:val="28"/>
+                <w:szCs w:val="28"/>
+              </w:rPr>
+              <w:t>Descrizione</w:t>
+            </w:r>
+            <w:proofErr w:type="spellEnd"/>
+          </w:p>
+        </w:tc>
+        <w:tc>
+          <w:tcPr>
+            <w:tcW w:w="0" w:type="auto"/>
+          </w:tcPr>
+          <w:p>
+            <w:pPr>
+              <w:rPr>
+                <w:rFonts w:eastAsiaTheme="majorEastAsia"/>
+                <w:sz w:val="28"/>
+                <w:szCs w:val="28"/>
+              </w:rPr>
+            </w:pPr>
+            <w:r>
+              <w:rPr>
+                <w:rFonts w:eastAsiaTheme="majorEastAsia"/>
+                <w:sz w:val="28"/>
+                <w:szCs w:val="28"/>
+              </w:rPr>
+              <w:t>Peso</w:t>
+            </w:r>
+          </w:p>
+        </w:tc>
+      </w:tr>
+      <w:tr>
+        <w:tc>
+          <w:tcPr>
+            <w:tcW w:w="0" w:type="auto"/>
+          </w:tcPr>
+          <w:p>
+            <w:pPr>
+              <w:rPr>
+                <w:rFonts w:eastAsiaTheme="majorEastAsia"/>
+                <w:b/>
+                <w:bCs/>
+                <w:color w:val="365F91" w:themeColor="accent1" w:themeShade="BF"/>
+                <w:sz w:val="28"/>
+                <w:szCs w:val="28"/>
+              </w:rPr>
+            </w:pPr>
+            <w:r>
+              <w:rPr>
+                <w:rFonts w:eastAsiaTheme="majorEastAsia"/>
+                <w:b/>
+                <w:bCs/>
+                <w:color w:val="365F91" w:themeColor="accent1" w:themeShade="BF"/>
+                <w:sz w:val="28"/>
+                <w:szCs w:val="28"/>
+              </w:rPr>
+              <w:t xml:space="preserve">Non </w:t>
+            </w:r>
+            <w:proofErr w:type="spellStart"/>
+            <w:r>
+              <w:rPr>
+                <w:rFonts w:eastAsiaTheme="majorEastAsia"/>
+                <w:b/>
+                <w:bCs/>
+                <w:color w:val="365F91" w:themeColor="accent1" w:themeShade="BF"/>
+                <w:sz w:val="28"/>
+                <w:szCs w:val="28"/>
+              </w:rPr>
+              <w:t>registrato</w:t>
+            </w:r>
+            <w:proofErr w:type="spellEnd"/>
+          </w:p>
+        </w:tc>
+        <w:tc>
+          <w:tcPr>
+            <w:tcW w:w="0" w:type="auto"/>
+          </w:tcPr>
+          <w:p>
+            <w:pPr>
+              <w:rPr>
+                <w:rFonts w:asciiTheme="majorHAnsi" w:eastAsiaTheme="majorEastAsia" w:hAnsiTheme="majorHAnsi" w:cstheme="majorBidi"/>
+                <w:b/>
+                <w:bCs/>
+                <w:color w:val="365F91" w:themeColor="accent1" w:themeShade="BF"/>
+                <w:sz w:val="28"/>
+                <w:szCs w:val="28"/>
+              </w:rPr>
+            </w:pPr>
+            <w:proofErr w:type="spellStart"/>
+            <w:r>
+              <w:rPr>
+                <w:rFonts w:asciiTheme="majorHAnsi" w:eastAsiaTheme="majorEastAsia" w:hAnsiTheme="majorHAnsi" w:cstheme="majorBidi"/>
+                <w:b/>
+                <w:bCs/>
+                <w:color w:val="365F91" w:themeColor="accent1" w:themeShade="BF"/>
+                <w:sz w:val="28"/>
+                <w:szCs w:val="28"/>
+              </w:rPr>
+              <w:t>Registrazione</w:t>
+            </w:r>
+            <w:proofErr w:type="spellEnd"/>
+          </w:p>
+        </w:tc>
+        <w:tc>
+          <w:tcPr>
+            <w:tcW w:w="0" w:type="auto"/>
+          </w:tcPr>
+          <w:p>
+            <w:pPr>
+              <w:rPr>
+                <w:rFonts w:asciiTheme="majorHAnsi" w:eastAsiaTheme="majorEastAsia" w:hAnsiTheme="majorHAnsi" w:cstheme="majorBidi"/>
+                <w:b/>
+                <w:bCs/>
+                <w:color w:val="365F91" w:themeColor="accent1" w:themeShade="BF"/>
+                <w:sz w:val="28"/>
+                <w:szCs w:val="28"/>
+              </w:rPr>
+            </w:pPr>
+            <w:r>
+              <w:rPr>
+                <w:rFonts w:asciiTheme="majorHAnsi" w:eastAsiaTheme="majorEastAsia" w:hAnsiTheme="majorHAnsi" w:cstheme="majorBidi"/>
+                <w:b/>
+                <w:bCs/>
+                <w:color w:val="365F91" w:themeColor="accent1" w:themeShade="BF"/>
+                <w:sz w:val="28"/>
+                <w:szCs w:val="28"/>
+              </w:rPr>
+              <w:t xml:space="preserve"> Come </w:t>
+            </w:r>
+            <w:proofErr w:type="spellStart"/>
+            <w:r>
+              <w:rPr>
+                <w:rFonts w:asciiTheme="majorHAnsi" w:eastAsiaTheme="majorEastAsia" w:hAnsiTheme="majorHAnsi" w:cstheme="majorBidi"/>
+                <w:b/>
+                <w:bCs/>
+                <w:color w:val="365F91" w:themeColor="accent1" w:themeShade="BF"/>
+                <w:sz w:val="28"/>
+                <w:szCs w:val="28"/>
+              </w:rPr>
+              <w:t>utente</w:t>
+            </w:r>
+            <w:proofErr w:type="spellEnd"/>
+            <w:r>
+              <w:rPr>
+                <w:rFonts w:asciiTheme="majorHAnsi" w:eastAsiaTheme="majorEastAsia" w:hAnsiTheme="majorHAnsi" w:cstheme="majorBidi"/>
+                <w:b/>
+                <w:bCs/>
+                <w:color w:val="365F91" w:themeColor="accent1" w:themeShade="BF"/>
+                <w:sz w:val="28"/>
+                <w:szCs w:val="28"/>
+              </w:rPr>
+              <w:t xml:space="preserve"> non </w:t>
+            </w:r>
+            <w:proofErr w:type="spellStart"/>
+            <w:r>
+              <w:rPr>
+                <w:rFonts w:asciiTheme="majorHAnsi" w:eastAsiaTheme="majorEastAsia" w:hAnsiTheme="majorHAnsi" w:cstheme="majorBidi"/>
+                <w:b/>
+                <w:bCs/>
+                <w:color w:val="365F91" w:themeColor="accent1" w:themeShade="BF"/>
+                <w:sz w:val="28"/>
+                <w:szCs w:val="28"/>
+              </w:rPr>
+              <w:t>registrato</w:t>
+            </w:r>
+            <w:proofErr w:type="spellEnd"/>
+            <w:r>
+              <w:rPr>
+                <w:rFonts w:asciiTheme="majorHAnsi" w:eastAsiaTheme="majorEastAsia" w:hAnsiTheme="majorHAnsi" w:cstheme="majorBidi"/>
+                <w:b/>
+                <w:bCs/>
+                <w:color w:val="365F91" w:themeColor="accent1" w:themeShade="BF"/>
+                <w:sz w:val="28"/>
+                <w:szCs w:val="28"/>
+              </w:rPr>
+              <w:t xml:space="preserve"> </w:t>
+            </w:r>
+          </w:p>
+          <w:p>
+            <w:pPr>
+              <w:rPr>
+                <w:rFonts w:asciiTheme="majorHAnsi" w:eastAsiaTheme="majorEastAsia" w:hAnsiTheme="majorHAnsi" w:cstheme="majorBidi"/>
+                <w:b/>
+                <w:bCs/>
+                <w:color w:val="365F91" w:themeColor="accent1" w:themeShade="BF"/>
+                <w:sz w:val="28"/>
+                <w:szCs w:val="28"/>
+              </w:rPr>
+            </w:pPr>
+            <w:proofErr w:type="spellStart"/>
+            <w:r>
+              <w:rPr>
+                <w:rFonts w:asciiTheme="majorHAnsi" w:eastAsiaTheme="majorEastAsia" w:hAnsiTheme="majorHAnsi" w:cstheme="majorBidi"/>
+                <w:b/>
+                <w:bCs/>
+                <w:color w:val="365F91" w:themeColor="accent1" w:themeShade="BF"/>
+                <w:sz w:val="28"/>
+                <w:szCs w:val="28"/>
+              </w:rPr>
+              <w:t>Voglio</w:t>
+            </w:r>
+            <w:proofErr w:type="spellEnd"/>
+            <w:r>
+              <w:rPr>
+                <w:rFonts w:asciiTheme="majorHAnsi" w:eastAsiaTheme="majorEastAsia" w:hAnsiTheme="majorHAnsi" w:cstheme="majorBidi"/>
+                <w:b/>
+                <w:bCs/>
+                <w:color w:val="365F91" w:themeColor="accent1" w:themeShade="BF"/>
+                <w:sz w:val="28"/>
+                <w:szCs w:val="28"/>
+              </w:rPr>
+              <w:t xml:space="preserve"> </w:t>
+            </w:r>
+            <w:proofErr w:type="spellStart"/>
+            <w:r>
+              <w:rPr>
+                <w:rFonts w:asciiTheme="majorHAnsi" w:eastAsiaTheme="majorEastAsia" w:hAnsiTheme="majorHAnsi" w:cstheme="majorBidi"/>
+                <w:b/>
+                <w:bCs/>
+                <w:color w:val="365F91" w:themeColor="accent1" w:themeShade="BF"/>
+                <w:sz w:val="28"/>
+                <w:szCs w:val="28"/>
+              </w:rPr>
+              <w:t>potermi</w:t>
+            </w:r>
+            <w:proofErr w:type="spellEnd"/>
+            <w:r>
+              <w:rPr>
+                <w:rFonts w:asciiTheme="majorHAnsi" w:eastAsiaTheme="majorEastAsia" w:hAnsiTheme="majorHAnsi" w:cstheme="majorBidi"/>
+                <w:b/>
+                <w:bCs/>
+                <w:color w:val="365F91" w:themeColor="accent1" w:themeShade="BF"/>
+                <w:sz w:val="28"/>
+                <w:szCs w:val="28"/>
+              </w:rPr>
+              <w:t xml:space="preserve"> </w:t>
+            </w:r>
+            <w:proofErr w:type="spellStart"/>
+            <w:r>
+              <w:rPr>
+                <w:rFonts w:asciiTheme="majorHAnsi" w:eastAsiaTheme="majorEastAsia" w:hAnsiTheme="majorHAnsi" w:cstheme="majorBidi"/>
+                <w:b/>
+                <w:bCs/>
+                <w:color w:val="365F91" w:themeColor="accent1" w:themeShade="BF"/>
+                <w:sz w:val="28"/>
+                <w:szCs w:val="28"/>
+              </w:rPr>
+              <w:t>registrare</w:t>
+            </w:r>
+            <w:proofErr w:type="spellEnd"/>
+          </w:p>
+        </w:tc>
+        <w:tc>
+          <w:tcPr>
+            <w:tcW w:w="0" w:type="auto"/>
+          </w:tcPr>
+          <w:p>
+            <w:pPr>
+              <w:rPr>
+                <w:rFonts w:asciiTheme="majorHAnsi" w:eastAsiaTheme="majorEastAsia" w:hAnsiTheme="majorHAnsi" w:cstheme="majorBidi"/>
+                <w:b/>
+                <w:bCs/>
+                <w:color w:val="365F91" w:themeColor="accent1" w:themeShade="BF"/>
+                <w:sz w:val="28"/>
+                <w:szCs w:val="28"/>
+              </w:rPr>
+            </w:pPr>
+          </w:p>
+        </w:tc>
+      </w:tr>
+      <w:tr>
+        <w:tc>
+          <w:tcPr>
+            <w:tcW w:w="0" w:type="auto"/>
+          </w:tcPr>
+          <w:p>
+            <w:pPr>
+              <w:rPr>
+                <w:rFonts w:asciiTheme="majorHAnsi" w:eastAsiaTheme="majorEastAsia" w:hAnsiTheme="majorHAnsi" w:cstheme="majorBidi"/>
+                <w:b/>
+                <w:bCs/>
+                <w:color w:val="365F91" w:themeColor="accent1" w:themeShade="BF"/>
+                <w:sz w:val="28"/>
+                <w:szCs w:val="28"/>
+              </w:rPr>
+            </w:pPr>
+            <w:r>
+              <w:rPr>
+                <w:rFonts w:asciiTheme="majorHAnsi" w:eastAsiaTheme="majorEastAsia" w:hAnsiTheme="majorHAnsi" w:cstheme="majorBidi"/>
+                <w:b/>
+                <w:bCs/>
+                <w:color w:val="365F91" w:themeColor="accent1" w:themeShade="BF"/>
+                <w:sz w:val="28"/>
+                <w:szCs w:val="28"/>
+              </w:rPr>
+              <w:t>Registrato</w:t>
+            </w:r>
+            <w:bookmarkStart w:id="0" w:name="_GoBack"/>
+            <w:bookmarkEnd w:id="0"/>
+          </w:p>
+        </w:tc>
+        <w:tc>
+          <w:tcPr>
+            <w:tcW w:w="0" w:type="auto"/>
+          </w:tcPr>
+          <w:p>
+            <w:pPr>
+              <w:rPr>
+                <w:rFonts w:asciiTheme="majorHAnsi" w:eastAsiaTheme="majorEastAsia" w:hAnsiTheme="majorHAnsi" w:cstheme="majorBidi"/>
+                <w:b/>
+                <w:bCs/>
+                <w:color w:val="365F91" w:themeColor="accent1" w:themeShade="BF"/>
+                <w:sz w:val="28"/>
+                <w:szCs w:val="28"/>
+              </w:rPr>
+            </w:pPr>
+          </w:p>
+        </w:tc>
+        <w:tc>
+          <w:tcPr>
+            <w:tcW w:w="0" w:type="auto"/>
+          </w:tcPr>
+          <w:p>
+            <w:pPr>
+              <w:rPr>
+                <w:rFonts w:asciiTheme="majorHAnsi" w:eastAsiaTheme="majorEastAsia" w:hAnsiTheme="majorHAnsi" w:cstheme="majorBidi"/>
+                <w:b/>
+                <w:bCs/>
+                <w:color w:val="365F91" w:themeColor="accent1" w:themeShade="BF"/>
+                <w:sz w:val="28"/>
+                <w:szCs w:val="28"/>
+              </w:rPr>
+            </w:pPr>
+          </w:p>
+        </w:tc>
+        <w:tc>
+          <w:tcPr>
+            <w:tcW w:w="0" w:type="auto"/>
+          </w:tcPr>
+          <w:p>
+            <w:pPr>
+              <w:rPr>
+                <w:rFonts w:asciiTheme="majorHAnsi" w:eastAsiaTheme="majorEastAsia" w:hAnsiTheme="majorHAnsi" w:cstheme="majorBidi"/>
+                <w:b/>
+                <w:bCs/>
+                <w:color w:val="365F91" w:themeColor="accent1" w:themeShade="BF"/>
+                <w:sz w:val="28"/>
+                <w:szCs w:val="28"/>
+              </w:rPr>
+            </w:pPr>
+          </w:p>
+        </w:tc>
+      </w:tr>
+      <w:tr>
+        <w:tc>
+          <w:tcPr>
+            <w:tcW w:w="0" w:type="auto"/>
+          </w:tcPr>
+          <w:p>
+            <w:pPr>
+              <w:rPr>
+                <w:rFonts w:asciiTheme="majorHAnsi" w:eastAsiaTheme="majorEastAsia" w:hAnsiTheme="majorHAnsi" w:cstheme="majorBidi"/>
+                <w:b/>
+                <w:bCs/>
+                <w:color w:val="365F91" w:themeColor="accent1" w:themeShade="BF"/>
+                <w:sz w:val="28"/>
+                <w:szCs w:val="28"/>
+              </w:rPr>
+            </w:pPr>
+          </w:p>
+        </w:tc>
+        <w:tc>
+          <w:tcPr>
+            <w:tcW w:w="0" w:type="auto"/>
+          </w:tcPr>
+          <w:p>
+            <w:pPr>
+              <w:rPr>
+                <w:rFonts w:asciiTheme="majorHAnsi" w:eastAsiaTheme="majorEastAsia" w:hAnsiTheme="majorHAnsi" w:cstheme="majorBidi"/>
+                <w:b/>
+                <w:bCs/>
+                <w:color w:val="365F91" w:themeColor="accent1" w:themeShade="BF"/>
+                <w:sz w:val="28"/>
+                <w:szCs w:val="28"/>
+              </w:rPr>
+            </w:pPr>
+          </w:p>
+        </w:tc>
+        <w:tc>
+          <w:tcPr>
+            <w:tcW w:w="0" w:type="auto"/>
+          </w:tcPr>
+          <w:p>
+            <w:pPr>
+              <w:rPr>
+                <w:rFonts w:asciiTheme="majorHAnsi" w:eastAsiaTheme="majorEastAsia" w:hAnsiTheme="majorHAnsi" w:cstheme="majorBidi"/>
+                <w:b/>
+                <w:bCs/>
+                <w:color w:val="365F91" w:themeColor="accent1" w:themeShade="BF"/>
+                <w:sz w:val="28"/>
+                <w:szCs w:val="28"/>
+              </w:rPr>
+            </w:pPr>
+          </w:p>
+        </w:tc>
+        <w:tc>
+          <w:tcPr>
+            <w:tcW w:w="0" w:type="auto"/>
+          </w:tcPr>
+          <w:p>
+            <w:pPr>
+              <w:rPr>
+                <w:rFonts w:asciiTheme="majorHAnsi" w:eastAsiaTheme="majorEastAsia" w:hAnsiTheme="majorHAnsi" w:cstheme="majorBidi"/>
+                <w:b/>
+                <w:bCs/>
+                <w:color w:val="365F91" w:themeColor="accent1" w:themeShade="BF"/>
+                <w:sz w:val="28"/>
+                <w:szCs w:val="28"/>
+              </w:rPr>
+            </w:pPr>
+          </w:p>
+        </w:tc>
+      </w:tr>
+      <w:tr>
+        <w:tc>
+          <w:tcPr>
+            <w:tcW w:w="0" w:type="auto"/>
+          </w:tcPr>
+          <w:p>
+            <w:pPr>
+              <w:rPr>
+                <w:rFonts w:asciiTheme="majorHAnsi" w:eastAsiaTheme="majorEastAsia" w:hAnsiTheme="majorHAnsi" w:cstheme="majorBidi"/>
+                <w:b/>
+                <w:bCs/>
+                <w:color w:val="365F91" w:themeColor="accent1" w:themeShade="BF"/>
+                <w:sz w:val="28"/>
+                <w:szCs w:val="28"/>
+              </w:rPr>
+            </w:pPr>
+          </w:p>
+        </w:tc>
+        <w:tc>
+          <w:tcPr>
+            <w:tcW w:w="0" w:type="auto"/>
+          </w:tcPr>
+          <w:p>
+            <w:pPr>
+              <w:rPr>
+                <w:rFonts w:asciiTheme="majorHAnsi" w:eastAsiaTheme="majorEastAsia" w:hAnsiTheme="majorHAnsi" w:cstheme="majorBidi"/>
+                <w:b/>
+                <w:bCs/>
+                <w:color w:val="365F91" w:themeColor="accent1" w:themeShade="BF"/>
+                <w:sz w:val="28"/>
+                <w:szCs w:val="28"/>
+              </w:rPr>
+            </w:pPr>
+          </w:p>
+        </w:tc>
+        <w:tc>
+          <w:tcPr>
+            <w:tcW w:w="0" w:type="auto"/>
+          </w:tcPr>
+          <w:p>
+            <w:pPr>
+              <w:rPr>
+                <w:rFonts w:asciiTheme="majorHAnsi" w:eastAsiaTheme="majorEastAsia" w:hAnsiTheme="majorHAnsi" w:cstheme="majorBidi"/>
+                <w:b/>
+                <w:bCs/>
+                <w:color w:val="365F91" w:themeColor="accent1" w:themeShade="BF"/>
+                <w:sz w:val="28"/>
+                <w:szCs w:val="28"/>
+              </w:rPr>
+            </w:pPr>
+          </w:p>
+        </w:tc>
+        <w:tc>
+          <w:tcPr>
+            <w:tcW w:w="0" w:type="auto"/>
+          </w:tcPr>
+          <w:p>
+            <w:pPr>
+              <w:rPr>
+                <w:rFonts w:asciiTheme="majorHAnsi" w:eastAsiaTheme="majorEastAsia" w:hAnsiTheme="majorHAnsi" w:cstheme="majorBidi"/>
+                <w:b/>
+                <w:bCs/>
+                <w:color w:val="365F91" w:themeColor="accent1" w:themeShade="BF"/>
+                <w:sz w:val="28"/>
+                <w:szCs w:val="28"/>
+              </w:rPr>
+            </w:pPr>
+          </w:p>
+        </w:tc>
+      </w:tr>
+      <w:tr>
+        <w:tc>
+          <w:tcPr>
+            <w:tcW w:w="0" w:type="auto"/>
+          </w:tcPr>
+          <w:p>
+            <w:pPr>
+              <w:rPr>
+                <w:rFonts w:asciiTheme="majorHAnsi" w:eastAsiaTheme="majorEastAsia" w:hAnsiTheme="majorHAnsi" w:cstheme="majorBidi"/>
+                <w:b/>
+                <w:bCs/>
+                <w:color w:val="365F91" w:themeColor="accent1" w:themeShade="BF"/>
+                <w:sz w:val="28"/>
+                <w:szCs w:val="28"/>
+              </w:rPr>
+            </w:pPr>
+          </w:p>
+        </w:tc>
+        <w:tc>
+          <w:tcPr>
+            <w:tcW w:w="0" w:type="auto"/>
+          </w:tcPr>
+          <w:p>
+            <w:pPr>
+              <w:rPr>
+                <w:rFonts w:asciiTheme="majorHAnsi" w:eastAsiaTheme="majorEastAsia" w:hAnsiTheme="majorHAnsi" w:cstheme="majorBidi"/>
+                <w:b/>
+                <w:bCs/>
+                <w:color w:val="365F91" w:themeColor="accent1" w:themeShade="BF"/>
+                <w:sz w:val="28"/>
+                <w:szCs w:val="28"/>
+              </w:rPr>
+            </w:pPr>
+          </w:p>
+        </w:tc>
+        <w:tc>
+          <w:tcPr>
+            <w:tcW w:w="0" w:type="auto"/>
+          </w:tcPr>
+          <w:p>
+            <w:pPr>
+              <w:rPr>
+                <w:rFonts w:asciiTheme="majorHAnsi" w:eastAsiaTheme="majorEastAsia" w:hAnsiTheme="majorHAnsi" w:cstheme="majorBidi"/>
+                <w:b/>
+                <w:bCs/>
+                <w:color w:val="365F91" w:themeColor="accent1" w:themeShade="BF"/>
+                <w:sz w:val="28"/>
+                <w:szCs w:val="28"/>
+              </w:rPr>
+            </w:pPr>
+          </w:p>
+        </w:tc>
+        <w:tc>
+          <w:tcPr>
+            <w:tcW w:w="0" w:type="auto"/>
+          </w:tcPr>
+          <w:p>
+            <w:pPr>
+              <w:rPr>
+                <w:rFonts w:asciiTheme="majorHAnsi" w:eastAsiaTheme="majorEastAsia" w:hAnsiTheme="majorHAnsi" w:cstheme="majorBidi"/>
+                <w:b/>
+                <w:bCs/>
+                <w:color w:val="365F91" w:themeColor="accent1" w:themeShade="BF"/>
+                <w:sz w:val="28"/>
+                <w:szCs w:val="28"/>
+              </w:rPr>
+            </w:pPr>
+          </w:p>
+        </w:tc>
+      </w:tr>
+      <w:tr>
+        <w:tc>
+          <w:tcPr>
+            <w:tcW w:w="0" w:type="auto"/>
+          </w:tcPr>
+          <w:p>
+            <w:pPr>
+              <w:rPr>
+                <w:rFonts w:asciiTheme="majorHAnsi" w:eastAsiaTheme="majorEastAsia" w:hAnsiTheme="majorHAnsi" w:cstheme="majorBidi"/>
+                <w:b/>
+                <w:bCs/>
+                <w:color w:val="365F91" w:themeColor="accent1" w:themeShade="BF"/>
+                <w:sz w:val="28"/>
+                <w:szCs w:val="28"/>
+              </w:rPr>
+            </w:pPr>
+          </w:p>
+        </w:tc>
+        <w:tc>
+          <w:tcPr>
+            <w:tcW w:w="0" w:type="auto"/>
+          </w:tcPr>
+          <w:p>
+            <w:pPr>
+              <w:rPr>
+                <w:rFonts w:asciiTheme="majorHAnsi" w:eastAsiaTheme="majorEastAsia" w:hAnsiTheme="majorHAnsi" w:cstheme="majorBidi"/>
+                <w:b/>
+                <w:bCs/>
+                <w:color w:val="365F91" w:themeColor="accent1" w:themeShade="BF"/>
+                <w:sz w:val="28"/>
+                <w:szCs w:val="28"/>
+              </w:rPr>
+            </w:pPr>
+          </w:p>
+        </w:tc>
+        <w:tc>
+          <w:tcPr>
+            <w:tcW w:w="0" w:type="auto"/>
+          </w:tcPr>
+          <w:p>
+            <w:pPr>
+              <w:rPr>
+                <w:rFonts w:asciiTheme="majorHAnsi" w:eastAsiaTheme="majorEastAsia" w:hAnsiTheme="majorHAnsi" w:cstheme="majorBidi"/>
+                <w:b/>
+                <w:bCs/>
+                <w:color w:val="365F91" w:themeColor="accent1" w:themeShade="BF"/>
+                <w:sz w:val="28"/>
+                <w:szCs w:val="28"/>
+              </w:rPr>
+            </w:pPr>
+          </w:p>
+        </w:tc>
+        <w:tc>
+          <w:tcPr>
+            <w:tcW w:w="0" w:type="auto"/>
+          </w:tcPr>
+          <w:p>
+            <w:pPr>
+              <w:rPr>
+                <w:rFonts w:asciiTheme="majorHAnsi" w:eastAsiaTheme="majorEastAsia" w:hAnsiTheme="majorHAnsi" w:cstheme="majorBidi"/>
+                <w:b/>
+                <w:bCs/>
+                <w:color w:val="365F91" w:themeColor="accent1" w:themeShade="BF"/>
+                <w:sz w:val="28"/>
+                <w:szCs w:val="28"/>
+              </w:rPr>
+            </w:pPr>
+          </w:p>
+        </w:tc>
+      </w:tr>
+      <w:tr>
+        <w:tc>
+          <w:tcPr>
+            <w:tcW w:w="0" w:type="auto"/>
+          </w:tcPr>
+          <w:p>
+            <w:pPr>
+              <w:rPr>
+                <w:rFonts w:asciiTheme="majorHAnsi" w:eastAsiaTheme="majorEastAsia" w:hAnsiTheme="majorHAnsi" w:cstheme="majorBidi"/>
+                <w:b/>
+                <w:bCs/>
+                <w:color w:val="365F91" w:themeColor="accent1" w:themeShade="BF"/>
+                <w:sz w:val="28"/>
+                <w:szCs w:val="28"/>
+              </w:rPr>
+            </w:pPr>
+          </w:p>
+        </w:tc>
+        <w:tc>
+          <w:tcPr>
+            <w:tcW w:w="0" w:type="auto"/>
+          </w:tcPr>
+          <w:p>
+            <w:pPr>
+              <w:rPr>
+                <w:rFonts w:asciiTheme="majorHAnsi" w:eastAsiaTheme="majorEastAsia" w:hAnsiTheme="majorHAnsi" w:cstheme="majorBidi"/>
+                <w:b/>
+                <w:bCs/>
+                <w:color w:val="365F91" w:themeColor="accent1" w:themeShade="BF"/>
+                <w:sz w:val="28"/>
+                <w:szCs w:val="28"/>
+              </w:rPr>
+            </w:pPr>
+          </w:p>
+        </w:tc>
+        <w:tc>
+          <w:tcPr>
+            <w:tcW w:w="0" w:type="auto"/>
+          </w:tcPr>
+          <w:p>
+            <w:pPr>
+              <w:rPr>
+                <w:rFonts w:asciiTheme="majorHAnsi" w:eastAsiaTheme="majorEastAsia" w:hAnsiTheme="majorHAnsi" w:cstheme="majorBidi"/>
+                <w:b/>
+                <w:bCs/>
+                <w:color w:val="365F91" w:themeColor="accent1" w:themeShade="BF"/>
+                <w:sz w:val="28"/>
+                <w:szCs w:val="28"/>
+              </w:rPr>
+            </w:pPr>
+          </w:p>
+        </w:tc>
+        <w:tc>
+          <w:tcPr>
+            <w:tcW w:w="0" w:type="auto"/>
+          </w:tcPr>
+          <w:p>
+            <w:pPr>
+              <w:rPr>
+                <w:rFonts w:asciiTheme="majorHAnsi" w:eastAsiaTheme="majorEastAsia" w:hAnsiTheme="majorHAnsi" w:cstheme="majorBidi"/>
+                <w:b/>
+                <w:bCs/>
+                <w:color w:val="365F91" w:themeColor="accent1" w:themeShade="BF"/>
+                <w:sz w:val="28"/>
+                <w:szCs w:val="28"/>
+              </w:rPr>
+            </w:pPr>
+          </w:p>
+        </w:tc>
+      </w:tr>
+      <w:tr>
+        <w:tc>
+          <w:tcPr>
+            <w:tcW w:w="0" w:type="auto"/>
+          </w:tcPr>
+          <w:p>
+            <w:pPr>
+              <w:rPr>
+                <w:rFonts w:asciiTheme="majorHAnsi" w:eastAsiaTheme="majorEastAsia" w:hAnsiTheme="majorHAnsi" w:cstheme="majorBidi"/>
+                <w:b/>
+                <w:bCs/>
+                <w:color w:val="365F91" w:themeColor="accent1" w:themeShade="BF"/>
+                <w:sz w:val="28"/>
+                <w:szCs w:val="28"/>
+              </w:rPr>
+            </w:pPr>
+          </w:p>
+        </w:tc>
+        <w:tc>
+          <w:tcPr>
+            <w:tcW w:w="0" w:type="auto"/>
+          </w:tcPr>
+          <w:p>
+            <w:pPr>
+              <w:rPr>
+                <w:rFonts w:asciiTheme="majorHAnsi" w:eastAsiaTheme="majorEastAsia" w:hAnsiTheme="majorHAnsi" w:cstheme="majorBidi"/>
+                <w:b/>
+                <w:bCs/>
+                <w:color w:val="365F91" w:themeColor="accent1" w:themeShade="BF"/>
+                <w:sz w:val="28"/>
+                <w:szCs w:val="28"/>
+              </w:rPr>
+            </w:pPr>
+          </w:p>
+        </w:tc>
+        <w:tc>
+          <w:tcPr>
+            <w:tcW w:w="0" w:type="auto"/>
+          </w:tcPr>
+          <w:p>
+            <w:pPr>
+              <w:rPr>
+                <w:rFonts w:asciiTheme="majorHAnsi" w:eastAsiaTheme="majorEastAsia" w:hAnsiTheme="majorHAnsi" w:cstheme="majorBidi"/>
+                <w:b/>
+                <w:bCs/>
+                <w:color w:val="365F91" w:themeColor="accent1" w:themeShade="BF"/>
+                <w:sz w:val="28"/>
+                <w:szCs w:val="28"/>
+              </w:rPr>
+            </w:pPr>
+          </w:p>
+        </w:tc>
+        <w:tc>
+          <w:tcPr>
+            <w:tcW w:w="0" w:type="auto"/>
+          </w:tcPr>
+          <w:p>
+            <w:pPr>
+              <w:rPr>
+                <w:rFonts w:asciiTheme="majorHAnsi" w:eastAsiaTheme="majorEastAsia" w:hAnsiTheme="majorHAnsi" w:cstheme="majorBidi"/>
+                <w:b/>
+                <w:bCs/>
+                <w:color w:val="365F91" w:themeColor="accent1" w:themeShade="BF"/>
+                <w:sz w:val="28"/>
+                <w:szCs w:val="28"/>
+              </w:rPr>
+            </w:pPr>
+          </w:p>
+        </w:tc>
+      </w:tr>
+      <w:tr>
+        <w:tc>
+          <w:tcPr>
+            <w:tcW w:w="0" w:type="auto"/>
+          </w:tcPr>
+          <w:p>
+            <w:pPr>
+              <w:rPr>
+                <w:rFonts w:asciiTheme="majorHAnsi" w:eastAsiaTheme="majorEastAsia" w:hAnsiTheme="majorHAnsi" w:cstheme="majorBidi"/>
+                <w:b/>
+                <w:bCs/>
+                <w:color w:val="365F91" w:themeColor="accent1" w:themeShade="BF"/>
+                <w:sz w:val="28"/>
+                <w:szCs w:val="28"/>
+              </w:rPr>
+            </w:pPr>
+          </w:p>
+        </w:tc>
+        <w:tc>
+          <w:tcPr>
+            <w:tcW w:w="0" w:type="auto"/>
+          </w:tcPr>
+          <w:p>
+            <w:pPr>
+              <w:rPr>
+                <w:rFonts w:asciiTheme="majorHAnsi" w:eastAsiaTheme="majorEastAsia" w:hAnsiTheme="majorHAnsi" w:cstheme="majorBidi"/>
+                <w:b/>
+                <w:bCs/>
+                <w:color w:val="365F91" w:themeColor="accent1" w:themeShade="BF"/>
+                <w:sz w:val="28"/>
+                <w:szCs w:val="28"/>
+              </w:rPr>
+            </w:pPr>
+          </w:p>
+        </w:tc>
+        <w:tc>
+          <w:tcPr>
+            <w:tcW w:w="0" w:type="auto"/>
+          </w:tcPr>
+          <w:p>
+            <w:pPr>
+              <w:rPr>
+                <w:rFonts w:asciiTheme="majorHAnsi" w:eastAsiaTheme="majorEastAsia" w:hAnsiTheme="majorHAnsi" w:cstheme="majorBidi"/>
+                <w:b/>
+                <w:bCs/>
+                <w:color w:val="365F91" w:themeColor="accent1" w:themeShade="BF"/>
+                <w:sz w:val="28"/>
+                <w:szCs w:val="28"/>
+              </w:rPr>
+            </w:pPr>
+          </w:p>
+        </w:tc>
+        <w:tc>
+          <w:tcPr>
+            <w:tcW w:w="0" w:type="auto"/>
+          </w:tcPr>
+          <w:p>
+            <w:pPr>
+              <w:rPr>
+                <w:rFonts w:asciiTheme="majorHAnsi" w:eastAsiaTheme="majorEastAsia" w:hAnsiTheme="majorHAnsi" w:cstheme="majorBidi"/>
+                <w:b/>
+                <w:bCs/>
+                <w:color w:val="365F91" w:themeColor="accent1" w:themeShade="BF"/>
+                <w:sz w:val="28"/>
+                <w:szCs w:val="28"/>
+              </w:rPr>
+            </w:pPr>
+          </w:p>
+        </w:tc>
+      </w:tr>
+      <w:tr>
+        <w:tc>
+          <w:tcPr>
+            <w:tcW w:w="0" w:type="auto"/>
+          </w:tcPr>
+          <w:p>
+            <w:pPr>
+              <w:rPr>
+                <w:rFonts w:asciiTheme="majorHAnsi" w:eastAsiaTheme="majorEastAsia" w:hAnsiTheme="majorHAnsi" w:cstheme="majorBidi"/>
+                <w:b/>
+                <w:bCs/>
+                <w:color w:val="365F91" w:themeColor="accent1" w:themeShade="BF"/>
+                <w:sz w:val="28"/>
+                <w:szCs w:val="28"/>
+              </w:rPr>
+            </w:pPr>
+          </w:p>
+        </w:tc>
+        <w:tc>
+          <w:tcPr>
+            <w:tcW w:w="0" w:type="auto"/>
+          </w:tcPr>
+          <w:p>
+            <w:pPr>
+              <w:rPr>
+                <w:rFonts w:asciiTheme="majorHAnsi" w:eastAsiaTheme="majorEastAsia" w:hAnsiTheme="majorHAnsi" w:cstheme="majorBidi"/>
+                <w:b/>
+                <w:bCs/>
+                <w:color w:val="365F91" w:themeColor="accent1" w:themeShade="BF"/>
+                <w:sz w:val="28"/>
+                <w:szCs w:val="28"/>
+              </w:rPr>
+            </w:pPr>
+          </w:p>
+        </w:tc>
+        <w:tc>
+          <w:tcPr>
+            <w:tcW w:w="0" w:type="auto"/>
+          </w:tcPr>
+          <w:p>
+            <w:pPr>
+              <w:rPr>
+                <w:rFonts w:asciiTheme="majorHAnsi" w:eastAsiaTheme="majorEastAsia" w:hAnsiTheme="majorHAnsi" w:cstheme="majorBidi"/>
+                <w:b/>
+                <w:bCs/>
+                <w:color w:val="365F91" w:themeColor="accent1" w:themeShade="BF"/>
+                <w:sz w:val="28"/>
+                <w:szCs w:val="28"/>
+              </w:rPr>
+            </w:pPr>
+          </w:p>
+        </w:tc>
+        <w:tc>
+          <w:tcPr>
+            <w:tcW w:w="0" w:type="auto"/>
+          </w:tcPr>
+          <w:p>
+            <w:pPr>
+              <w:rPr>
+                <w:rFonts w:asciiTheme="majorHAnsi" w:eastAsiaTheme="majorEastAsia" w:hAnsiTheme="majorHAnsi" w:cstheme="majorBidi"/>
+                <w:b/>
+                <w:bCs/>
+                <w:color w:val="365F91" w:themeColor="accent1" w:themeShade="BF"/>
+                <w:sz w:val="28"/>
+                <w:szCs w:val="28"/>
+              </w:rPr>
+            </w:pPr>
+          </w:p>
+        </w:tc>
+      </w:tr>
+      <w:tr>
+        <w:tc>
+          <w:tcPr>
+            <w:tcW w:w="0" w:type="auto"/>
+          </w:tcPr>
+          <w:p>
+            <w:pPr>
+              <w:rPr>
+                <w:rFonts w:asciiTheme="majorHAnsi" w:eastAsiaTheme="majorEastAsia" w:hAnsiTheme="majorHAnsi" w:cstheme="majorBidi"/>
+                <w:b/>
+                <w:bCs/>
+                <w:color w:val="365F91" w:themeColor="accent1" w:themeShade="BF"/>
+                <w:sz w:val="28"/>
+                <w:szCs w:val="28"/>
+              </w:rPr>
+            </w:pPr>
+          </w:p>
+        </w:tc>
+        <w:tc>
+          <w:tcPr>
+            <w:tcW w:w="0" w:type="auto"/>
+          </w:tcPr>
+          <w:p>
+            <w:pPr>
+              <w:rPr>
+                <w:rFonts w:asciiTheme="majorHAnsi" w:eastAsiaTheme="majorEastAsia" w:hAnsiTheme="majorHAnsi" w:cstheme="majorBidi"/>
+                <w:b/>
+                <w:bCs/>
+                <w:color w:val="365F91" w:themeColor="accent1" w:themeShade="BF"/>
+                <w:sz w:val="28"/>
+                <w:szCs w:val="28"/>
+              </w:rPr>
+            </w:pPr>
+          </w:p>
+        </w:tc>
+        <w:tc>
+          <w:tcPr>
+            <w:tcW w:w="0" w:type="auto"/>
+          </w:tcPr>
+          <w:p>
+            <w:pPr>
+              <w:rPr>
+                <w:rFonts w:asciiTheme="majorHAnsi" w:eastAsiaTheme="majorEastAsia" w:hAnsiTheme="majorHAnsi" w:cstheme="majorBidi"/>
+                <w:b/>
+                <w:bCs/>
+                <w:color w:val="365F91" w:themeColor="accent1" w:themeShade="BF"/>
+                <w:sz w:val="28"/>
+                <w:szCs w:val="28"/>
+              </w:rPr>
+            </w:pPr>
+          </w:p>
+        </w:tc>
+        <w:tc>
+          <w:tcPr>
+            <w:tcW w:w="0" w:type="auto"/>
+          </w:tcPr>
+          <w:p>
+            <w:pPr>
+              <w:rPr>
+                <w:rFonts w:asciiTheme="majorHAnsi" w:eastAsiaTheme="majorEastAsia" w:hAnsiTheme="majorHAnsi" w:cstheme="majorBidi"/>
+                <w:b/>
+                <w:bCs/>
+                <w:color w:val="365F91" w:themeColor="accent1" w:themeShade="BF"/>
+                <w:sz w:val="28"/>
+                <w:szCs w:val="28"/>
+              </w:rPr>
+            </w:pPr>
+          </w:p>
+        </w:tc>
+      </w:tr>
+      <w:tr>
+        <w:tc>
+          <w:tcPr>
+            <w:tcW w:w="0" w:type="auto"/>
+          </w:tcPr>
+          <w:p>
+            <w:pPr>
+              <w:rPr>
+                <w:rFonts w:asciiTheme="majorHAnsi" w:eastAsiaTheme="majorEastAsia" w:hAnsiTheme="majorHAnsi" w:cstheme="majorBidi"/>
+                <w:b/>
+                <w:bCs/>
+                <w:color w:val="365F91" w:themeColor="accent1" w:themeShade="BF"/>
+                <w:sz w:val="28"/>
+                <w:szCs w:val="28"/>
+              </w:rPr>
+            </w:pPr>
+          </w:p>
+        </w:tc>
+        <w:tc>
+          <w:tcPr>
+            <w:tcW w:w="0" w:type="auto"/>
+          </w:tcPr>
+          <w:p>
+            <w:pPr>
+              <w:rPr>
+                <w:rFonts w:asciiTheme="majorHAnsi" w:eastAsiaTheme="majorEastAsia" w:hAnsiTheme="majorHAnsi" w:cstheme="majorBidi"/>
+                <w:b/>
+                <w:bCs/>
+                <w:color w:val="365F91" w:themeColor="accent1" w:themeShade="BF"/>
+                <w:sz w:val="28"/>
+                <w:szCs w:val="28"/>
+              </w:rPr>
+            </w:pPr>
+          </w:p>
+        </w:tc>
+        <w:tc>
+          <w:tcPr>
+            <w:tcW w:w="0" w:type="auto"/>
+          </w:tcPr>
+          <w:p>
+            <w:pPr>
+              <w:rPr>
+                <w:rFonts w:asciiTheme="majorHAnsi" w:eastAsiaTheme="majorEastAsia" w:hAnsiTheme="majorHAnsi" w:cstheme="majorBidi"/>
+                <w:b/>
+                <w:bCs/>
+                <w:color w:val="365F91" w:themeColor="accent1" w:themeShade="BF"/>
+                <w:sz w:val="28"/>
+                <w:szCs w:val="28"/>
+              </w:rPr>
+            </w:pPr>
+          </w:p>
+        </w:tc>
+        <w:tc>
+          <w:tcPr>
+            <w:tcW w:w="0" w:type="auto"/>
+          </w:tcPr>
+          <w:p>
+            <w:pPr>
+              <w:rPr>
+                <w:rFonts w:asciiTheme="majorHAnsi" w:eastAsiaTheme="majorEastAsia" w:hAnsiTheme="majorHAnsi" w:cstheme="majorBidi"/>
+                <w:b/>
+                <w:bCs/>
+                <w:color w:val="365F91" w:themeColor="accent1" w:themeShade="BF"/>
+                <w:sz w:val="28"/>
+                <w:szCs w:val="28"/>
+              </w:rPr>
+            </w:pPr>
+          </w:p>
+        </w:tc>
+      </w:tr>
+      <w:tr>
+        <w:tc>
+          <w:tcPr>
+            <w:tcW w:w="0" w:type="auto"/>
+          </w:tcPr>
+          <w:p>
+            <w:pPr>
+              <w:rPr>
+                <w:rFonts w:asciiTheme="majorHAnsi" w:eastAsiaTheme="majorEastAsia" w:hAnsiTheme="majorHAnsi" w:cstheme="majorBidi"/>
+                <w:b/>
+                <w:bCs/>
+                <w:color w:val="365F91" w:themeColor="accent1" w:themeShade="BF"/>
+                <w:sz w:val="28"/>
+                <w:szCs w:val="28"/>
+              </w:rPr>
+            </w:pPr>
+          </w:p>
+        </w:tc>
+        <w:tc>
+          <w:tcPr>
+            <w:tcW w:w="0" w:type="auto"/>
+          </w:tcPr>
+          <w:p>
+            <w:pPr>
+              <w:rPr>
+                <w:rFonts w:asciiTheme="majorHAnsi" w:eastAsiaTheme="majorEastAsia" w:hAnsiTheme="majorHAnsi" w:cstheme="majorBidi"/>
+                <w:b/>
+                <w:bCs/>
+                <w:color w:val="365F91" w:themeColor="accent1" w:themeShade="BF"/>
+                <w:sz w:val="28"/>
+                <w:szCs w:val="28"/>
+              </w:rPr>
+            </w:pPr>
+          </w:p>
+        </w:tc>
+        <w:tc>
+          <w:tcPr>
+            <w:tcW w:w="0" w:type="auto"/>
+          </w:tcPr>
+          <w:p>
+            <w:pPr>
+              <w:rPr>
+                <w:rFonts w:asciiTheme="majorHAnsi" w:eastAsiaTheme="majorEastAsia" w:hAnsiTheme="majorHAnsi" w:cstheme="majorBidi"/>
+                <w:b/>
+                <w:bCs/>
+                <w:color w:val="365F91" w:themeColor="accent1" w:themeShade="BF"/>
+                <w:sz w:val="28"/>
+                <w:szCs w:val="28"/>
+              </w:rPr>
+            </w:pPr>
+          </w:p>
+        </w:tc>
+        <w:tc>
+          <w:tcPr>
+            <w:tcW w:w="0" w:type="auto"/>
+          </w:tcPr>
+          <w:p>
+            <w:pPr>
+              <w:rPr>
+                <w:rFonts w:asciiTheme="majorHAnsi" w:eastAsiaTheme="majorEastAsia" w:hAnsiTheme="majorHAnsi" w:cstheme="majorBidi"/>
+                <w:b/>
+                <w:bCs/>
+                <w:color w:val="365F91" w:themeColor="accent1" w:themeShade="BF"/>
+                <w:sz w:val="28"/>
+                <w:szCs w:val="28"/>
+              </w:rPr>
+            </w:pPr>
+          </w:p>
+        </w:tc>
+      </w:tr>
+      <w:tr>
+        <w:tc>
+          <w:tcPr>
+            <w:tcW w:w="0" w:type="auto"/>
+          </w:tcPr>
+          <w:p>
+            <w:pPr>
+              <w:rPr>
+                <w:rFonts w:asciiTheme="majorHAnsi" w:eastAsiaTheme="majorEastAsia" w:hAnsiTheme="majorHAnsi" w:cstheme="majorBidi"/>
+                <w:b/>
+                <w:bCs/>
+                <w:color w:val="365F91" w:themeColor="accent1" w:themeShade="BF"/>
+                <w:sz w:val="28"/>
+                <w:szCs w:val="28"/>
+              </w:rPr>
+            </w:pPr>
+          </w:p>
+        </w:tc>
+        <w:tc>
+          <w:tcPr>
+            <w:tcW w:w="0" w:type="auto"/>
+          </w:tcPr>
+          <w:p>
+            <w:pPr>
+              <w:rPr>
+                <w:rFonts w:asciiTheme="majorHAnsi" w:eastAsiaTheme="majorEastAsia" w:hAnsiTheme="majorHAnsi" w:cstheme="majorBidi"/>
+                <w:b/>
+                <w:bCs/>
+                <w:color w:val="365F91" w:themeColor="accent1" w:themeShade="BF"/>
+                <w:sz w:val="28"/>
+                <w:szCs w:val="28"/>
+              </w:rPr>
+            </w:pPr>
+          </w:p>
+        </w:tc>
+        <w:tc>
+          <w:tcPr>
+            <w:tcW w:w="0" w:type="auto"/>
+          </w:tcPr>
+          <w:p>
+            <w:pPr>
+              <w:rPr>
+                <w:rFonts w:asciiTheme="majorHAnsi" w:eastAsiaTheme="majorEastAsia" w:hAnsiTheme="majorHAnsi" w:cstheme="majorBidi"/>
+                <w:b/>
+                <w:bCs/>
+                <w:color w:val="365F91" w:themeColor="accent1" w:themeShade="BF"/>
+                <w:sz w:val="28"/>
+                <w:szCs w:val="28"/>
+              </w:rPr>
+            </w:pPr>
+          </w:p>
+        </w:tc>
+        <w:tc>
+          <w:tcPr>
+            <w:tcW w:w="0" w:type="auto"/>
+          </w:tcPr>
+          <w:p>
+            <w:pPr>
+              <w:rPr>
+                <w:rFonts w:asciiTheme="majorHAnsi" w:eastAsiaTheme="majorEastAsia" w:hAnsiTheme="majorHAnsi" w:cstheme="majorBidi"/>
+                <w:b/>
+                <w:bCs/>
+                <w:color w:val="365F91" w:themeColor="accent1" w:themeShade="BF"/>
+                <w:sz w:val="28"/>
+                <w:szCs w:val="28"/>
+              </w:rPr>
+            </w:pPr>
+          </w:p>
+        </w:tc>
+      </w:tr>
+      <w:tr>
+        <w:tc>
+          <w:tcPr>
+            <w:tcW w:w="0" w:type="auto"/>
+          </w:tcPr>
+          <w:p>
+            <w:pPr>
+              <w:rPr>
+                <w:rFonts w:asciiTheme="majorHAnsi" w:eastAsiaTheme="majorEastAsia" w:hAnsiTheme="majorHAnsi" w:cstheme="majorBidi"/>
+                <w:b/>
+                <w:bCs/>
+                <w:color w:val="365F91" w:themeColor="accent1" w:themeShade="BF"/>
+                <w:sz w:val="28"/>
+                <w:szCs w:val="28"/>
+              </w:rPr>
+            </w:pPr>
+          </w:p>
+        </w:tc>
+        <w:tc>
+          <w:tcPr>
+            <w:tcW w:w="0" w:type="auto"/>
+          </w:tcPr>
+          <w:p>
+            <w:pPr>
+              <w:rPr>
+                <w:rFonts w:asciiTheme="majorHAnsi" w:eastAsiaTheme="majorEastAsia" w:hAnsiTheme="majorHAnsi" w:cstheme="majorBidi"/>
+                <w:b/>
+                <w:bCs/>
+                <w:color w:val="365F91" w:themeColor="accent1" w:themeShade="BF"/>
+                <w:sz w:val="28"/>
+                <w:szCs w:val="28"/>
+              </w:rPr>
+            </w:pPr>
+          </w:p>
+        </w:tc>
+        <w:tc>
+          <w:tcPr>
+            <w:tcW w:w="0" w:type="auto"/>
+          </w:tcPr>
+          <w:p>
+            <w:pPr>
+              <w:rPr>
+                <w:rFonts w:asciiTheme="majorHAnsi" w:eastAsiaTheme="majorEastAsia" w:hAnsiTheme="majorHAnsi" w:cstheme="majorBidi"/>
+                <w:b/>
+                <w:bCs/>
+                <w:color w:val="365F91" w:themeColor="accent1" w:themeShade="BF"/>
+                <w:sz w:val="28"/>
+                <w:szCs w:val="28"/>
+              </w:rPr>
+            </w:pPr>
+          </w:p>
+        </w:tc>
+        <w:tc>
+          <w:tcPr>
+            <w:tcW w:w="0" w:type="auto"/>
+          </w:tcPr>
+          <w:p>
+            <w:pPr>
+              <w:rPr>
+                <w:rFonts w:asciiTheme="majorHAnsi" w:eastAsiaTheme="majorEastAsia" w:hAnsiTheme="majorHAnsi" w:cstheme="majorBidi"/>
+                <w:b/>
+                <w:bCs/>
+                <w:color w:val="365F91" w:themeColor="accent1" w:themeShade="BF"/>
+                <w:sz w:val="28"/>
+                <w:szCs w:val="28"/>
+              </w:rPr>
+            </w:pPr>
+          </w:p>
+        </w:tc>
+      </w:tr>
+      <w:tr>
+        <w:tc>
+          <w:tcPr>
+            <w:tcW w:w="0" w:type="auto"/>
+          </w:tcPr>
+          <w:p>
+            <w:pPr>
+              <w:rPr>
+                <w:rFonts w:asciiTheme="majorHAnsi" w:eastAsiaTheme="majorEastAsia" w:hAnsiTheme="majorHAnsi" w:cstheme="majorBidi"/>
+                <w:b/>
+                <w:bCs/>
+                <w:color w:val="365F91" w:themeColor="accent1" w:themeShade="BF"/>
+                <w:sz w:val="28"/>
+                <w:szCs w:val="28"/>
+              </w:rPr>
+            </w:pPr>
+          </w:p>
+        </w:tc>
+        <w:tc>
+          <w:tcPr>
+            <w:tcW w:w="0" w:type="auto"/>
+          </w:tcPr>
+          <w:p>
+            <w:pPr>
+              <w:rPr>
+                <w:rFonts w:asciiTheme="majorHAnsi" w:eastAsiaTheme="majorEastAsia" w:hAnsiTheme="majorHAnsi" w:cstheme="majorBidi"/>
+                <w:b/>
+                <w:bCs/>
+                <w:color w:val="365F91" w:themeColor="accent1" w:themeShade="BF"/>
+                <w:sz w:val="28"/>
+                <w:szCs w:val="28"/>
+              </w:rPr>
+            </w:pPr>
+          </w:p>
+        </w:tc>
+        <w:tc>
+          <w:tcPr>
+            <w:tcW w:w="0" w:type="auto"/>
+          </w:tcPr>
+          <w:p>
+            <w:pPr>
+              <w:rPr>
+                <w:rFonts w:asciiTheme="majorHAnsi" w:eastAsiaTheme="majorEastAsia" w:hAnsiTheme="majorHAnsi" w:cstheme="majorBidi"/>
+                <w:b/>
+                <w:bCs/>
+                <w:color w:val="365F91" w:themeColor="accent1" w:themeShade="BF"/>
+                <w:sz w:val="28"/>
+                <w:szCs w:val="28"/>
+              </w:rPr>
+            </w:pPr>
+          </w:p>
+        </w:tc>
+        <w:tc>
+          <w:tcPr>
+            <w:tcW w:w="0" w:type="auto"/>
+          </w:tcPr>
+          <w:p>
+            <w:pPr>
+              <w:rPr>
+                <w:rFonts w:asciiTheme="majorHAnsi" w:eastAsiaTheme="majorEastAsia" w:hAnsiTheme="majorHAnsi" w:cstheme="majorBidi"/>
+                <w:b/>
+                <w:bCs/>
+                <w:color w:val="365F91" w:themeColor="accent1" w:themeShade="BF"/>
+                <w:sz w:val="28"/>
+                <w:szCs w:val="28"/>
+              </w:rPr>
+            </w:pPr>
+          </w:p>
+        </w:tc>
+      </w:tr>
+      <w:tr>
+        <w:tc>
+          <w:tcPr>
+            <w:tcW w:w="0" w:type="auto"/>
+          </w:tcPr>
+          <w:p>
+            <w:pPr>
+              <w:rPr>
+                <w:rFonts w:asciiTheme="majorHAnsi" w:eastAsiaTheme="majorEastAsia" w:hAnsiTheme="majorHAnsi" w:cstheme="majorBidi"/>
+                <w:b/>
+                <w:bCs/>
+                <w:color w:val="365F91" w:themeColor="accent1" w:themeShade="BF"/>
+                <w:sz w:val="28"/>
+                <w:szCs w:val="28"/>
+              </w:rPr>
+            </w:pPr>
+          </w:p>
+        </w:tc>
+        <w:tc>
+          <w:tcPr>
+            <w:tcW w:w="0" w:type="auto"/>
+          </w:tcPr>
+          <w:p>
+            <w:pPr>
+              <w:rPr>
+                <w:rFonts w:asciiTheme="majorHAnsi" w:eastAsiaTheme="majorEastAsia" w:hAnsiTheme="majorHAnsi" w:cstheme="majorBidi"/>
+                <w:b/>
+                <w:bCs/>
+                <w:color w:val="365F91" w:themeColor="accent1" w:themeShade="BF"/>
+                <w:sz w:val="28"/>
+                <w:szCs w:val="28"/>
+              </w:rPr>
+            </w:pPr>
+          </w:p>
+        </w:tc>
+        <w:tc>
+          <w:tcPr>
+            <w:tcW w:w="0" w:type="auto"/>
+          </w:tcPr>
+          <w:p>
+            <w:pPr>
+              <w:rPr>
+                <w:rFonts w:asciiTheme="majorHAnsi" w:eastAsiaTheme="majorEastAsia" w:hAnsiTheme="majorHAnsi" w:cstheme="majorBidi"/>
+                <w:b/>
+                <w:bCs/>
+                <w:color w:val="365F91" w:themeColor="accent1" w:themeShade="BF"/>
+                <w:sz w:val="28"/>
+                <w:szCs w:val="28"/>
+              </w:rPr>
+            </w:pPr>
+          </w:p>
+        </w:tc>
+        <w:tc>
+          <w:tcPr>
+            <w:tcW w:w="0" w:type="auto"/>
+          </w:tcPr>
+          <w:p>
+            <w:pPr>
+              <w:rPr>
+                <w:rFonts w:asciiTheme="majorHAnsi" w:eastAsiaTheme="majorEastAsia" w:hAnsiTheme="majorHAnsi" w:cstheme="majorBidi"/>
+                <w:b/>
+                <w:bCs/>
+                <w:color w:val="365F91" w:themeColor="accent1" w:themeShade="BF"/>
+                <w:sz w:val="28"/>
+                <w:szCs w:val="28"/>
+              </w:rPr>
+            </w:pPr>
+          </w:p>
+        </w:tc>
+      </w:tr>
+      <w:tr>
+        <w:tc>
+          <w:tcPr>
+            <w:tcW w:w="0" w:type="auto"/>
+          </w:tcPr>
+          <w:p>
+            <w:pPr>
+              <w:rPr>
+                <w:rFonts w:asciiTheme="majorHAnsi" w:eastAsiaTheme="majorEastAsia" w:hAnsiTheme="majorHAnsi" w:cstheme="majorBidi"/>
+                <w:b/>
+                <w:bCs/>
+                <w:color w:val="365F91" w:themeColor="accent1" w:themeShade="BF"/>
+                <w:sz w:val="28"/>
+                <w:szCs w:val="28"/>
+              </w:rPr>
+            </w:pPr>
+          </w:p>
+        </w:tc>
+        <w:tc>
+          <w:tcPr>
+            <w:tcW w:w="0" w:type="auto"/>
+          </w:tcPr>
+          <w:p>
+            <w:pPr>
+              <w:rPr>
+                <w:rFonts w:asciiTheme="majorHAnsi" w:eastAsiaTheme="majorEastAsia" w:hAnsiTheme="majorHAnsi" w:cstheme="majorBidi"/>
+                <w:b/>
+                <w:bCs/>
+                <w:color w:val="365F91" w:themeColor="accent1" w:themeShade="BF"/>
+                <w:sz w:val="28"/>
+                <w:szCs w:val="28"/>
+              </w:rPr>
+            </w:pPr>
+          </w:p>
+        </w:tc>
+        <w:tc>
+          <w:tcPr>
+            <w:tcW w:w="0" w:type="auto"/>
+          </w:tcPr>
+          <w:p>
+            <w:pPr>
+              <w:rPr>
+                <w:rFonts w:asciiTheme="majorHAnsi" w:eastAsiaTheme="majorEastAsia" w:hAnsiTheme="majorHAnsi" w:cstheme="majorBidi"/>
+                <w:b/>
+                <w:bCs/>
+                <w:color w:val="365F91" w:themeColor="accent1" w:themeShade="BF"/>
+                <w:sz w:val="28"/>
+                <w:szCs w:val="28"/>
+              </w:rPr>
+            </w:pPr>
+          </w:p>
+        </w:tc>
+        <w:tc>
+          <w:tcPr>
+            <w:tcW w:w="0" w:type="auto"/>
+          </w:tcPr>
+          <w:p>
+            <w:pPr>
+              <w:rPr>
+                <w:rFonts w:asciiTheme="majorHAnsi" w:eastAsiaTheme="majorEastAsia" w:hAnsiTheme="majorHAnsi" w:cstheme="majorBidi"/>
+                <w:b/>
+                <w:bCs/>
+                <w:color w:val="365F91" w:themeColor="accent1" w:themeShade="BF"/>
+                <w:sz w:val="28"/>
+                <w:szCs w:val="28"/>
+              </w:rPr>
+            </w:pPr>
+          </w:p>
+        </w:tc>
+      </w:tr>
+      <w:tr>
+        <w:tc>
+          <w:tcPr>
+            <w:tcW w:w="0" w:type="auto"/>
+          </w:tcPr>
+          <w:p>
+            <w:pPr>
+              <w:rPr>
+                <w:rFonts w:asciiTheme="majorHAnsi" w:eastAsiaTheme="majorEastAsia" w:hAnsiTheme="majorHAnsi" w:cstheme="majorBidi"/>
+                <w:b/>
+                <w:bCs/>
+                <w:color w:val="365F91" w:themeColor="accent1" w:themeShade="BF"/>
+                <w:sz w:val="28"/>
+                <w:szCs w:val="28"/>
+              </w:rPr>
+            </w:pPr>
+          </w:p>
+        </w:tc>
+        <w:tc>
+          <w:tcPr>
+            <w:tcW w:w="0" w:type="auto"/>
+          </w:tcPr>
+          <w:p>
+            <w:pPr>
+              <w:rPr>
+                <w:rFonts w:asciiTheme="majorHAnsi" w:eastAsiaTheme="majorEastAsia" w:hAnsiTheme="majorHAnsi" w:cstheme="majorBidi"/>
+                <w:b/>
+                <w:bCs/>
+                <w:color w:val="365F91" w:themeColor="accent1" w:themeShade="BF"/>
+                <w:sz w:val="28"/>
+                <w:szCs w:val="28"/>
+              </w:rPr>
+            </w:pPr>
+          </w:p>
+        </w:tc>
+        <w:tc>
+          <w:tcPr>
+            <w:tcW w:w="0" w:type="auto"/>
+          </w:tcPr>
+          <w:p>
+            <w:pPr>
+              <w:rPr>
+                <w:rFonts w:asciiTheme="majorHAnsi" w:eastAsiaTheme="majorEastAsia" w:hAnsiTheme="majorHAnsi" w:cstheme="majorBidi"/>
+                <w:b/>
+                <w:bCs/>
+                <w:color w:val="365F91" w:themeColor="accent1" w:themeShade="BF"/>
+                <w:sz w:val="28"/>
+                <w:szCs w:val="28"/>
+              </w:rPr>
+            </w:pPr>
+          </w:p>
+        </w:tc>
+        <w:tc>
+          <w:tcPr>
+            <w:tcW w:w="0" w:type="auto"/>
+          </w:tcPr>
+          <w:p>
+            <w:pPr>
+              <w:rPr>
+                <w:rFonts w:asciiTheme="majorHAnsi" w:eastAsiaTheme="majorEastAsia" w:hAnsiTheme="majorHAnsi" w:cstheme="majorBidi"/>
+                <w:b/>
+                <w:bCs/>
+                <w:color w:val="365F91" w:themeColor="accent1" w:themeShade="BF"/>
+                <w:sz w:val="28"/>
+                <w:szCs w:val="28"/>
+              </w:rPr>
+            </w:pPr>
+          </w:p>
+        </w:tc>
+      </w:tr>
+    </w:tbl>
     <w:p>
       <w:pPr>
         <w:rPr>
@@ -1408,6 +4357,7 @@
           <w:noProof/>
           <w:lang w:val="it-IT" w:eastAsia="it-IT"/>
         </w:rPr>
+        <w:lastRenderedPageBreak/>
         <w:drawing>
           <wp:anchor distT="0" distB="0" distL="114300" distR="114300" simplePos="0" relativeHeight="251672576" behindDoc="0" locked="0" layoutInCell="1" allowOverlap="1" wp14:anchorId="22A7F23D" wp14:editId="2004E1B5">
             <wp:simplePos x="0" y="0"/>
@@ -1440,7 +4390,7 @@
                     </pic:cNvPicPr>
                   </pic:nvPicPr>
                   <pic:blipFill>
-                    <a:blip r:embed="rId11" cstate="print"/>
+                    <a:blip r:embed="rId13" cstate="print"/>
                     <a:srcRect/>
                     <a:stretch>
                       <a:fillRect/>
@@ -1591,7 +4541,7 @@
         </w:rPr>
         <w:t xml:space="preserve">Provide a class diagram representing all the contents you manage in your app. As a reference for class diagrams, use this: </w:t>
       </w:r>
-      <w:hyperlink r:id="rId12" w:history="1">
+      <w:hyperlink r:id="rId14" w:history="1">
         <w:r>
           <w:rPr>
             <w:rStyle w:val="Collegamentoipertestuale"/>
@@ -1887,7 +4837,7 @@
                     </pic:cNvPicPr>
                   </pic:nvPicPr>
                   <pic:blipFill>
-                    <a:blip r:embed="rId13" cstate="print"/>
+                    <a:blip r:embed="rId15" cstate="print"/>
                     <a:srcRect/>
                     <a:stretch>
                       <a:fillRect/>
@@ -2300,6 +5250,7 @@
           <w:noProof/>
           <w:lang w:val="it-IT" w:eastAsia="it-IT"/>
         </w:rPr>
+        <w:lastRenderedPageBreak/>
         <w:drawing>
           <wp:anchor distT="0" distB="0" distL="114300" distR="114300" simplePos="0" relativeHeight="251670528" behindDoc="0" locked="0" layoutInCell="1" allowOverlap="1" wp14:anchorId="6E7B72A4" wp14:editId="10E9EB94">
             <wp:simplePos x="0" y="0"/>
@@ -2332,7 +5283,7 @@
                     </pic:cNvPicPr>
                   </pic:nvPicPr>
                   <pic:blipFill>
-                    <a:blip r:embed="rId14" cstate="print"/>
+                    <a:blip r:embed="rId16" cstate="print"/>
                     <a:srcRect/>
                     <a:stretch>
                       <a:fillRect/>
@@ -2539,7 +5490,7 @@
     <w:p/>
     <w:p/>
     <w:sectPr>
-      <w:headerReference w:type="default" r:id="rId15"/>
+      <w:headerReference w:type="default" r:id="rId17"/>
       <w:pgSz w:w="12240" w:h="15840"/>
       <w:pgMar w:top="1417" w:right="1134" w:bottom="1134" w:left="1134" w:header="708" w:footer="708" w:gutter="0"/>
       <w:cols w:space="708"/>
@@ -2639,35 +5590,6 @@
           <w:rFonts w:ascii="Arial" w:hAnsi="Arial" w:cs="Arial"/>
         </w:rPr>
         <w:t xml:space="preserve"> The structure of this document is fixed, it cannot be changed in any way</w:t>
-      </w:r>
-    </w:p>
-  </w:footnote>
-  <w:footnote w:id="3">
-    <w:p>
-      <w:pPr>
-        <w:pStyle w:val="Testonotaapidipagina"/>
-        <w:rPr>
-          <w:rFonts w:ascii="Arial" w:hAnsi="Arial" w:cs="Arial"/>
-        </w:rPr>
-      </w:pPr>
-      <w:r>
-        <w:rPr>
-          <w:rStyle w:val="Rimandonotaapidipagina"/>
-          <w:rFonts w:ascii="Arial" w:hAnsi="Arial" w:cs="Arial"/>
-        </w:rPr>
-        <w:footnoteRef/>
-      </w:r>
-      <w:r>
-        <w:rPr>
-          <w:rFonts w:ascii="Arial" w:hAnsi="Arial" w:cs="Arial"/>
-        </w:rPr>
-        <w:t xml:space="preserve"> The team leader is lis</w:t>
-      </w:r>
-      <w:r>
-        <w:rPr>
-          <w:rFonts w:ascii="Arial" w:hAnsi="Arial" w:cs="Arial"/>
-        </w:rPr>
-        <w:t>ted as first member in this table</w:t>
       </w:r>
     </w:p>
   </w:footnote>
@@ -2929,8 +5851,124 @@
       </w:pPr>
     </w:lvl>
   </w:abstractNum>
+  <w:abstractNum w:abstractNumId="1" w15:restartNumberingAfterBreak="0">
+    <w:nsid w:val="4DC70ACC"/>
+    <w:multiLevelType w:val="hybridMultilevel"/>
+    <w:tmpl w:val="B840E6C4"/>
+    <w:lvl w:ilvl="0" w:tplc="04100001">
+      <w:start w:val="1"/>
+      <w:numFmt w:val="bullet"/>
+      <w:lvlText w:val=""/>
+      <w:lvlJc w:val="left"/>
+      <w:pPr>
+        <w:ind w:left="720" w:hanging="360"/>
+      </w:pPr>
+      <w:rPr>
+        <w:rFonts w:ascii="Symbol" w:hAnsi="Symbol" w:hint="default"/>
+      </w:rPr>
+    </w:lvl>
+    <w:lvl w:ilvl="1" w:tplc="04100003" w:tentative="1">
+      <w:start w:val="1"/>
+      <w:numFmt w:val="bullet"/>
+      <w:lvlText w:val="o"/>
+      <w:lvlJc w:val="left"/>
+      <w:pPr>
+        <w:ind w:left="1440" w:hanging="360"/>
+      </w:pPr>
+      <w:rPr>
+        <w:rFonts w:ascii="Courier New" w:hAnsi="Courier New" w:cs="Courier New" w:hint="default"/>
+      </w:rPr>
+    </w:lvl>
+    <w:lvl w:ilvl="2" w:tplc="04100005" w:tentative="1">
+      <w:start w:val="1"/>
+      <w:numFmt w:val="bullet"/>
+      <w:lvlText w:val=""/>
+      <w:lvlJc w:val="left"/>
+      <w:pPr>
+        <w:ind w:left="2160" w:hanging="360"/>
+      </w:pPr>
+      <w:rPr>
+        <w:rFonts w:ascii="Wingdings" w:hAnsi="Wingdings" w:hint="default"/>
+      </w:rPr>
+    </w:lvl>
+    <w:lvl w:ilvl="3" w:tplc="04100001" w:tentative="1">
+      <w:start w:val="1"/>
+      <w:numFmt w:val="bullet"/>
+      <w:lvlText w:val=""/>
+      <w:lvlJc w:val="left"/>
+      <w:pPr>
+        <w:ind w:left="2880" w:hanging="360"/>
+      </w:pPr>
+      <w:rPr>
+        <w:rFonts w:ascii="Symbol" w:hAnsi="Symbol" w:hint="default"/>
+      </w:rPr>
+    </w:lvl>
+    <w:lvl w:ilvl="4" w:tplc="04100003" w:tentative="1">
+      <w:start w:val="1"/>
+      <w:numFmt w:val="bullet"/>
+      <w:lvlText w:val="o"/>
+      <w:lvlJc w:val="left"/>
+      <w:pPr>
+        <w:ind w:left="3600" w:hanging="360"/>
+      </w:pPr>
+      <w:rPr>
+        <w:rFonts w:ascii="Courier New" w:hAnsi="Courier New" w:cs="Courier New" w:hint="default"/>
+      </w:rPr>
+    </w:lvl>
+    <w:lvl w:ilvl="5" w:tplc="04100005" w:tentative="1">
+      <w:start w:val="1"/>
+      <w:numFmt w:val="bullet"/>
+      <w:lvlText w:val=""/>
+      <w:lvlJc w:val="left"/>
+      <w:pPr>
+        <w:ind w:left="4320" w:hanging="360"/>
+      </w:pPr>
+      <w:rPr>
+        <w:rFonts w:ascii="Wingdings" w:hAnsi="Wingdings" w:hint="default"/>
+      </w:rPr>
+    </w:lvl>
+    <w:lvl w:ilvl="6" w:tplc="04100001" w:tentative="1">
+      <w:start w:val="1"/>
+      <w:numFmt w:val="bullet"/>
+      <w:lvlText w:val=""/>
+      <w:lvlJc w:val="left"/>
+      <w:pPr>
+        <w:ind w:left="5040" w:hanging="360"/>
+      </w:pPr>
+      <w:rPr>
+        <w:rFonts w:ascii="Symbol" w:hAnsi="Symbol" w:hint="default"/>
+      </w:rPr>
+    </w:lvl>
+    <w:lvl w:ilvl="7" w:tplc="04100003" w:tentative="1">
+      <w:start w:val="1"/>
+      <w:numFmt w:val="bullet"/>
+      <w:lvlText w:val="o"/>
+      <w:lvlJc w:val="left"/>
+      <w:pPr>
+        <w:ind w:left="5760" w:hanging="360"/>
+      </w:pPr>
+      <w:rPr>
+        <w:rFonts w:ascii="Courier New" w:hAnsi="Courier New" w:cs="Courier New" w:hint="default"/>
+      </w:rPr>
+    </w:lvl>
+    <w:lvl w:ilvl="8" w:tplc="04100005" w:tentative="1">
+      <w:start w:val="1"/>
+      <w:numFmt w:val="bullet"/>
+      <w:lvlText w:val=""/>
+      <w:lvlJc w:val="left"/>
+      <w:pPr>
+        <w:ind w:left="6480" w:hanging="360"/>
+      </w:pPr>
+      <w:rPr>
+        <w:rFonts w:ascii="Wingdings" w:hAnsi="Wingdings" w:hint="default"/>
+      </w:rPr>
+    </w:lvl>
+  </w:abstractNum>
   <w:num w:numId="1">
     <w:abstractNumId w:val="0"/>
+  </w:num>
+  <w:num w:numId="2">
+    <w:abstractNumId w:val="1"/>
   </w:num>
 </w:numbering>
 </file>
@@ -3646,6 +6684,37 @@
       <w:u w:val="single"/>
     </w:rPr>
   </w:style>
+  <w:style w:type="character" w:styleId="Menzionenonrisolta">
+    <w:name w:val="Unresolved Mention"/>
+    <w:basedOn w:val="Carpredefinitoparagrafo"/>
+    <w:uiPriority w:val="99"/>
+    <w:semiHidden/>
+    <w:unhideWhenUsed/>
+    <w:rsid w:val="00180D33"/>
+    <w:rPr>
+      <w:color w:val="808080"/>
+      <w:shd w:val="clear" w:color="auto" w:fill="E6E6E6"/>
+    </w:rPr>
+  </w:style>
+  <w:style w:type="table" w:styleId="Grigliatabella">
+    <w:name w:val="Table Grid"/>
+    <w:basedOn w:val="Tabellanormale"/>
+    <w:uiPriority w:val="59"/>
+    <w:rsid w:val="001C59D6"/>
+    <w:pPr>
+      <w:spacing w:after="0" w:line="240" w:lineRule="auto"/>
+    </w:pPr>
+    <w:tblPr>
+      <w:tblBorders>
+        <w:top w:val="single" w:sz="4" w:space="0" w:color="auto"/>
+        <w:left w:val="single" w:sz="4" w:space="0" w:color="auto"/>
+        <w:bottom w:val="single" w:sz="4" w:space="0" w:color="auto"/>
+        <w:right w:val="single" w:sz="4" w:space="0" w:color="auto"/>
+        <w:insideH w:val="single" w:sz="4" w:space="0" w:color="auto"/>
+        <w:insideV w:val="single" w:sz="4" w:space="0" w:color="auto"/>
+      </w:tblBorders>
+    </w:tblPr>
+  </w:style>
 </w:styles>
 </file>
 
@@ -3937,7 +7006,7 @@
 </file>
 
 <file path=customXml/itemProps1.xml><?xml version="1.0" encoding="utf-8"?>
-<ds:datastoreItem xmlns:ds="http://schemas.openxmlformats.org/officeDocument/2006/customXml" ds:itemID="{3C0D07F0-012C-4E84-8356-F2A50289DF5A}">
+<ds:datastoreItem xmlns:ds="http://schemas.openxmlformats.org/officeDocument/2006/customXml" ds:itemID="{C48475F0-7F62-475B-921B-31DF28EBCEDC}">
   <ds:schemaRefs>
     <ds:schemaRef ds:uri="http://schemas.openxmlformats.org/officeDocument/2006/bibliography"/>
   </ds:schemaRefs>

--- a/design-documentation.docx
+++ b/design-documentation.docx
@@ -385,604 +385,10 @@
     </w:p>
     <w:p>
       <w:pPr>
-        <w:rPr>
-          <w:rFonts w:ascii="Arial" w:hAnsi="Arial" w:cs="Arial"/>
-        </w:rPr>
-      </w:pPr>
-    </w:p>
-    <w:tbl>
-      <w:tblPr>
-        <w:tblW w:w="8857" w:type="dxa"/>
-        <w:jc w:val="center"/>
-        <w:tblBorders>
-          <w:top w:val="single" w:sz="4" w:space="0" w:color="auto"/>
-          <w:left w:val="single" w:sz="4" w:space="0" w:color="auto"/>
-          <w:bottom w:val="single" w:sz="4" w:space="0" w:color="auto"/>
-          <w:right w:val="single" w:sz="4" w:space="0" w:color="auto"/>
-          <w:insideH w:val="single" w:sz="4" w:space="0" w:color="auto"/>
-          <w:insideV w:val="single" w:sz="4" w:space="0" w:color="auto"/>
-        </w:tblBorders>
-        <w:tblLook w:val="01E0" w:firstRow="1" w:lastRow="1" w:firstColumn="1" w:lastColumn="1" w:noHBand="0" w:noVBand="0"/>
-      </w:tblPr>
-      <w:tblGrid>
-        <w:gridCol w:w="2753"/>
-        <w:gridCol w:w="2638"/>
-        <w:gridCol w:w="3466"/>
-      </w:tblGrid>
-      <w:tr>
-        <w:trPr>
-          <w:jc w:val="center"/>
-        </w:trPr>
-        <w:tc>
-          <w:tcPr>
-            <w:tcW w:w="8857" w:type="dxa"/>
-            <w:gridSpan w:val="3"/>
-          </w:tcPr>
-          <w:p>
-            <w:pPr>
-              <w:autoSpaceDE w:val="0"/>
-              <w:autoSpaceDN w:val="0"/>
-              <w:adjustRightInd w:val="0"/>
-              <w:jc w:val="center"/>
-              <w:rPr>
-                <w:rFonts w:ascii="Arial" w:hAnsi="Arial" w:cs="Arial"/>
-                <w:color w:val="333399"/>
-                <w:sz w:val="20"/>
-                <w:szCs w:val="20"/>
-              </w:rPr>
-            </w:pPr>
-            <w:r>
-              <w:rPr>
-                <w:rFonts w:ascii="Arial" w:hAnsi="Arial" w:cs="Arial"/>
-                <w:b/>
-                <w:color w:val="333399"/>
-                <w:sz w:val="20"/>
-                <w:szCs w:val="20"/>
-              </w:rPr>
-              <w:t>Team Members</w:t>
-            </w:r>
-          </w:p>
-        </w:tc>
-      </w:tr>
-      <w:tr>
-        <w:trPr>
-          <w:jc w:val="center"/>
-        </w:trPr>
-        <w:tc>
-          <w:tcPr>
-            <w:tcW w:w="2988" w:type="dxa"/>
-          </w:tcPr>
-          <w:p>
-            <w:pPr>
-              <w:autoSpaceDE w:val="0"/>
-              <w:autoSpaceDN w:val="0"/>
-              <w:adjustRightInd w:val="0"/>
-              <w:jc w:val="center"/>
-              <w:rPr>
-                <w:rFonts w:ascii="Arial" w:hAnsi="Arial" w:cs="Arial"/>
-                <w:b/>
-                <w:color w:val="333399"/>
-                <w:sz w:val="20"/>
-                <w:szCs w:val="20"/>
-              </w:rPr>
-            </w:pPr>
-            <w:r>
-              <w:rPr>
-                <w:rFonts w:ascii="Arial" w:hAnsi="Arial" w:cs="Arial"/>
-                <w:b/>
-                <w:color w:val="333399"/>
-                <w:sz w:val="20"/>
-                <w:szCs w:val="20"/>
-              </w:rPr>
-              <w:t>Name</w:t>
-            </w:r>
-          </w:p>
-        </w:tc>
-        <w:tc>
-          <w:tcPr>
-            <w:tcW w:w="2880" w:type="dxa"/>
-          </w:tcPr>
-          <w:p>
-            <w:pPr>
-              <w:autoSpaceDE w:val="0"/>
-              <w:autoSpaceDN w:val="0"/>
-              <w:adjustRightInd w:val="0"/>
-              <w:jc w:val="center"/>
-              <w:rPr>
-                <w:rFonts w:ascii="Arial" w:hAnsi="Arial" w:cs="Arial"/>
-                <w:b/>
-                <w:color w:val="333399"/>
-                <w:sz w:val="20"/>
-                <w:szCs w:val="20"/>
-              </w:rPr>
-            </w:pPr>
-            <w:r>
-              <w:rPr>
-                <w:rFonts w:ascii="Arial" w:hAnsi="Arial" w:cs="Arial"/>
-                <w:b/>
-                <w:color w:val="333399"/>
-                <w:sz w:val="20"/>
-                <w:szCs w:val="20"/>
-              </w:rPr>
-              <w:t>Student Number</w:t>
-            </w:r>
-          </w:p>
-        </w:tc>
-        <w:tc>
-          <w:tcPr>
-            <w:tcW w:w="2989" w:type="dxa"/>
-          </w:tcPr>
-          <w:p>
-            <w:pPr>
-              <w:autoSpaceDE w:val="0"/>
-              <w:autoSpaceDN w:val="0"/>
-              <w:adjustRightInd w:val="0"/>
-              <w:jc w:val="center"/>
-              <w:rPr>
-                <w:rFonts w:ascii="Arial" w:hAnsi="Arial" w:cs="Arial"/>
-                <w:b/>
-                <w:color w:val="333399"/>
-                <w:sz w:val="20"/>
-                <w:szCs w:val="20"/>
-              </w:rPr>
-            </w:pPr>
-            <w:r>
-              <w:rPr>
-                <w:rFonts w:ascii="Arial" w:hAnsi="Arial" w:cs="Arial"/>
-                <w:b/>
-                <w:color w:val="333399"/>
-                <w:sz w:val="20"/>
-                <w:szCs w:val="20"/>
-              </w:rPr>
-              <w:t>E-mail address</w:t>
-            </w:r>
-          </w:p>
-        </w:tc>
-      </w:tr>
-      <w:tr>
-        <w:trPr>
-          <w:jc w:val="center"/>
-        </w:trPr>
-        <w:tc>
-          <w:tcPr>
-            <w:tcW w:w="2988" w:type="dxa"/>
-          </w:tcPr>
-          <w:p>
-            <w:pPr>
-              <w:autoSpaceDE w:val="0"/>
-              <w:autoSpaceDN w:val="0"/>
-              <w:adjustRightInd w:val="0"/>
-              <w:rPr>
-                <w:rFonts w:ascii="Arial" w:hAnsi="Arial" w:cs="Arial"/>
-                <w:color w:val="333399"/>
-                <w:sz w:val="20"/>
-                <w:szCs w:val="20"/>
-              </w:rPr>
-            </w:pPr>
-            <w:r>
-              <w:rPr>
-                <w:rFonts w:ascii="Arial" w:hAnsi="Arial" w:cs="Arial"/>
-                <w:color w:val="333399"/>
-                <w:sz w:val="20"/>
-                <w:szCs w:val="20"/>
-              </w:rPr>
-              <w:t>Marco Calabrese</w:t>
-            </w:r>
-          </w:p>
-        </w:tc>
-        <w:tc>
-          <w:tcPr>
-            <w:tcW w:w="2880" w:type="dxa"/>
-          </w:tcPr>
-          <w:p>
-            <w:pPr>
-              <w:autoSpaceDE w:val="0"/>
-              <w:autoSpaceDN w:val="0"/>
-              <w:adjustRightInd w:val="0"/>
-              <w:rPr>
-                <w:rFonts w:ascii="Arial" w:hAnsi="Arial" w:cs="Arial"/>
-                <w:i/>
-                <w:color w:val="333399"/>
-                <w:sz w:val="20"/>
-                <w:szCs w:val="20"/>
-              </w:rPr>
-            </w:pPr>
-            <w:r>
-              <w:rPr>
-                <w:rFonts w:ascii="Arial" w:hAnsi="Arial" w:cs="Arial"/>
-                <w:i/>
-                <w:color w:val="333399"/>
-                <w:sz w:val="20"/>
-                <w:szCs w:val="20"/>
-              </w:rPr>
-              <w:t>231403</w:t>
-            </w:r>
-          </w:p>
-        </w:tc>
-        <w:tc>
-          <w:tcPr>
-            <w:tcW w:w="2989" w:type="dxa"/>
-          </w:tcPr>
-          <w:p>
-            <w:pPr>
-              <w:autoSpaceDE w:val="0"/>
-              <w:autoSpaceDN w:val="0"/>
-              <w:adjustRightInd w:val="0"/>
-              <w:rPr>
-                <w:rFonts w:ascii="Arial" w:hAnsi="Arial" w:cs="Arial"/>
-                <w:i/>
-                <w:color w:val="333399"/>
-                <w:sz w:val="20"/>
-                <w:szCs w:val="20"/>
-              </w:rPr>
-            </w:pPr>
-            <w:r>
-              <w:rPr>
-                <w:rFonts w:ascii="Arial" w:hAnsi="Arial" w:cs="Arial"/>
-                <w:i/>
-                <w:color w:val="333399"/>
-                <w:sz w:val="20"/>
-                <w:szCs w:val="20"/>
-              </w:rPr>
-              <w:t>marco.calabrese2@student.univaq.it</w:t>
-            </w:r>
-          </w:p>
-        </w:tc>
-      </w:tr>
-      <w:tr>
-        <w:trPr>
-          <w:jc w:val="center"/>
-        </w:trPr>
-        <w:tc>
-          <w:tcPr>
-            <w:tcW w:w="2988" w:type="dxa"/>
-          </w:tcPr>
-          <w:p>
-            <w:pPr>
-              <w:autoSpaceDE w:val="0"/>
-              <w:autoSpaceDN w:val="0"/>
-              <w:adjustRightInd w:val="0"/>
-              <w:rPr>
-                <w:rFonts w:ascii="Arial" w:hAnsi="Arial" w:cs="Arial"/>
-                <w:color w:val="333399"/>
-                <w:sz w:val="20"/>
-                <w:szCs w:val="20"/>
-              </w:rPr>
-            </w:pPr>
-            <w:r>
-              <w:rPr>
-                <w:rFonts w:ascii="Arial" w:hAnsi="Arial" w:cs="Arial"/>
-                <w:color w:val="333399"/>
-                <w:sz w:val="20"/>
-                <w:szCs w:val="20"/>
-              </w:rPr>
-              <w:t>Pierluca Masiello</w:t>
-            </w:r>
-          </w:p>
-        </w:tc>
-        <w:tc>
-          <w:tcPr>
-            <w:tcW w:w="2880" w:type="dxa"/>
-          </w:tcPr>
-          <w:p>
-            <w:pPr>
-              <w:autoSpaceDE w:val="0"/>
-              <w:autoSpaceDN w:val="0"/>
-              <w:adjustRightInd w:val="0"/>
-              <w:rPr>
-                <w:rFonts w:ascii="Arial" w:hAnsi="Arial" w:cs="Arial"/>
-                <w:i/>
-                <w:color w:val="333399"/>
-                <w:sz w:val="20"/>
-                <w:szCs w:val="20"/>
-              </w:rPr>
-            </w:pPr>
-            <w:r>
-              <w:rPr>
-                <w:rFonts w:ascii="Arial" w:hAnsi="Arial" w:cs="Arial"/>
-                <w:i/>
-                <w:color w:val="333399"/>
-                <w:sz w:val="20"/>
-                <w:szCs w:val="20"/>
-              </w:rPr>
-              <w:t>238931</w:t>
-            </w:r>
-          </w:p>
-        </w:tc>
-        <w:tc>
-          <w:tcPr>
-            <w:tcW w:w="2989" w:type="dxa"/>
-          </w:tcPr>
-          <w:p>
-            <w:pPr>
-              <w:autoSpaceDE w:val="0"/>
-              <w:autoSpaceDN w:val="0"/>
-              <w:adjustRightInd w:val="0"/>
-              <w:rPr>
-                <w:rFonts w:ascii="Arial" w:hAnsi="Arial" w:cs="Arial"/>
-                <w:i/>
-                <w:color w:val="333399"/>
-                <w:sz w:val="20"/>
-                <w:szCs w:val="20"/>
-              </w:rPr>
-            </w:pPr>
-            <w:hyperlink r:id="rId8" w:history="1">
-              <w:r>
-                <w:rPr>
-                  <w:rStyle w:val="Collegamentoipertestuale"/>
-                  <w:rFonts w:ascii="Arial" w:hAnsi="Arial" w:cs="Arial"/>
-                  <w:i/>
-                  <w:sz w:val="20"/>
-                  <w:szCs w:val="20"/>
-                </w:rPr>
-                <w:t>pierlucamasiello@hotmail.it</w:t>
-              </w:r>
-            </w:hyperlink>
-          </w:p>
-        </w:tc>
-      </w:tr>
-      <w:tr>
-        <w:trPr>
-          <w:jc w:val="center"/>
-        </w:trPr>
-        <w:tc>
-          <w:tcPr>
-            <w:tcW w:w="2988" w:type="dxa"/>
-          </w:tcPr>
-          <w:p>
-            <w:pPr>
-              <w:autoSpaceDE w:val="0"/>
-              <w:autoSpaceDN w:val="0"/>
-              <w:adjustRightInd w:val="0"/>
-              <w:rPr>
-                <w:rFonts w:ascii="Arial" w:hAnsi="Arial" w:cs="Arial"/>
-                <w:color w:val="333399"/>
-                <w:sz w:val="20"/>
-                <w:szCs w:val="20"/>
-              </w:rPr>
-            </w:pPr>
-            <w:r>
-              <w:rPr>
-                <w:rFonts w:ascii="Arial" w:hAnsi="Arial" w:cs="Arial"/>
-                <w:color w:val="333399"/>
-                <w:sz w:val="20"/>
-                <w:szCs w:val="20"/>
-              </w:rPr>
-              <w:t xml:space="preserve">Federico </w:t>
-            </w:r>
-            <w:proofErr w:type="spellStart"/>
-            <w:r>
-              <w:rPr>
-                <w:rFonts w:ascii="Arial" w:hAnsi="Arial" w:cs="Arial"/>
-                <w:color w:val="333399"/>
-                <w:sz w:val="20"/>
-                <w:szCs w:val="20"/>
-              </w:rPr>
-              <w:t>Raparelli</w:t>
-            </w:r>
-            <w:proofErr w:type="spellEnd"/>
-          </w:p>
-        </w:tc>
-        <w:tc>
-          <w:tcPr>
-            <w:tcW w:w="2880" w:type="dxa"/>
-          </w:tcPr>
-          <w:p>
-            <w:pPr>
-              <w:autoSpaceDE w:val="0"/>
-              <w:autoSpaceDN w:val="0"/>
-              <w:adjustRightInd w:val="0"/>
-              <w:rPr>
-                <w:rFonts w:ascii="Arial" w:hAnsi="Arial" w:cs="Arial"/>
-                <w:i/>
-                <w:color w:val="333399"/>
-                <w:sz w:val="20"/>
-                <w:szCs w:val="20"/>
-              </w:rPr>
-            </w:pPr>
-            <w:r>
-              <w:rPr>
-                <w:rFonts w:ascii="Arial" w:hAnsi="Arial" w:cs="Arial"/>
-                <w:i/>
-                <w:color w:val="333399"/>
-                <w:sz w:val="20"/>
-                <w:szCs w:val="20"/>
-              </w:rPr>
-              <w:t>245502</w:t>
-            </w:r>
-          </w:p>
-        </w:tc>
-        <w:tc>
-          <w:tcPr>
-            <w:tcW w:w="2989" w:type="dxa"/>
-          </w:tcPr>
-          <w:p>
-            <w:pPr>
-              <w:autoSpaceDE w:val="0"/>
-              <w:autoSpaceDN w:val="0"/>
-              <w:adjustRightInd w:val="0"/>
-              <w:rPr>
-                <w:rFonts w:ascii="Arial" w:hAnsi="Arial" w:cs="Arial"/>
-                <w:i/>
-                <w:color w:val="333399"/>
-                <w:sz w:val="20"/>
-                <w:szCs w:val="20"/>
-              </w:rPr>
-            </w:pPr>
-            <w:hyperlink r:id="rId9" w:history="1">
-              <w:r>
-                <w:rPr>
-                  <w:rStyle w:val="Collegamentoipertestuale"/>
-                  <w:rFonts w:ascii="Arial" w:hAnsi="Arial" w:cs="Arial"/>
-                  <w:i/>
-                  <w:sz w:val="20"/>
-                  <w:szCs w:val="20"/>
-                </w:rPr>
-                <w:t>federico.raparelli@gmail.com</w:t>
-              </w:r>
-            </w:hyperlink>
-          </w:p>
-        </w:tc>
-      </w:tr>
-      <w:tr>
-        <w:trPr>
-          <w:jc w:val="center"/>
-        </w:trPr>
-        <w:tc>
-          <w:tcPr>
-            <w:tcW w:w="2988" w:type="dxa"/>
-          </w:tcPr>
-          <w:p>
-            <w:pPr>
-              <w:autoSpaceDE w:val="0"/>
-              <w:autoSpaceDN w:val="0"/>
-              <w:adjustRightInd w:val="0"/>
-              <w:rPr>
-                <w:rFonts w:ascii="Arial" w:hAnsi="Arial" w:cs="Arial"/>
-                <w:color w:val="333399"/>
-                <w:sz w:val="20"/>
-                <w:szCs w:val="20"/>
-              </w:rPr>
-            </w:pPr>
-            <w:r>
-              <w:rPr>
-                <w:rFonts w:ascii="Arial" w:hAnsi="Arial" w:cs="Arial"/>
-                <w:color w:val="333399"/>
-                <w:sz w:val="20"/>
-                <w:szCs w:val="20"/>
-              </w:rPr>
-              <w:t xml:space="preserve">Edgardo Vittoria </w:t>
-            </w:r>
-          </w:p>
-        </w:tc>
-        <w:tc>
-          <w:tcPr>
-            <w:tcW w:w="2880" w:type="dxa"/>
-          </w:tcPr>
-          <w:p>
-            <w:pPr>
-              <w:autoSpaceDE w:val="0"/>
-              <w:autoSpaceDN w:val="0"/>
-              <w:adjustRightInd w:val="0"/>
-              <w:rPr>
-                <w:rFonts w:ascii="Arial" w:hAnsi="Arial" w:cs="Arial"/>
-                <w:i/>
-                <w:color w:val="333399"/>
-                <w:sz w:val="20"/>
-                <w:szCs w:val="20"/>
-              </w:rPr>
-            </w:pPr>
-            <w:r>
-              <w:rPr>
-                <w:rFonts w:ascii="Arial" w:hAnsi="Arial" w:cs="Arial"/>
-                <w:i/>
-                <w:color w:val="333399"/>
-                <w:sz w:val="20"/>
-                <w:szCs w:val="20"/>
-              </w:rPr>
-              <w:t>230348</w:t>
-            </w:r>
-          </w:p>
-        </w:tc>
-        <w:tc>
-          <w:tcPr>
-            <w:tcW w:w="2989" w:type="dxa"/>
-          </w:tcPr>
-          <w:p>
-            <w:pPr>
-              <w:autoSpaceDE w:val="0"/>
-              <w:autoSpaceDN w:val="0"/>
-              <w:adjustRightInd w:val="0"/>
-              <w:rPr>
-                <w:rFonts w:ascii="Arial" w:hAnsi="Arial" w:cs="Arial"/>
-                <w:i/>
-                <w:color w:val="333399"/>
-                <w:sz w:val="20"/>
-                <w:szCs w:val="20"/>
-              </w:rPr>
-            </w:pPr>
-            <w:r>
-              <w:rPr>
-                <w:rFonts w:ascii="Arial" w:hAnsi="Arial" w:cs="Arial"/>
-                <w:i/>
-                <w:color w:val="333399"/>
-                <w:sz w:val="20"/>
-                <w:szCs w:val="20"/>
-              </w:rPr>
-              <w:t>edgardovittoria@hotmail.it</w:t>
-            </w:r>
-          </w:p>
-        </w:tc>
-      </w:tr>
-      <w:tr>
-        <w:trPr>
-          <w:jc w:val="center"/>
-        </w:trPr>
-        <w:tc>
-          <w:tcPr>
-            <w:tcW w:w="2988" w:type="dxa"/>
-          </w:tcPr>
-          <w:p>
-            <w:pPr>
-              <w:autoSpaceDE w:val="0"/>
-              <w:autoSpaceDN w:val="0"/>
-              <w:adjustRightInd w:val="0"/>
-              <w:jc w:val="both"/>
-              <w:rPr>
-                <w:rFonts w:ascii="Arial" w:hAnsi="Arial" w:cs="Arial"/>
-                <w:color w:val="333399"/>
-                <w:sz w:val="20"/>
-                <w:szCs w:val="20"/>
-              </w:rPr>
-            </w:pPr>
-          </w:p>
-        </w:tc>
-        <w:tc>
-          <w:tcPr>
-            <w:tcW w:w="2880" w:type="dxa"/>
-          </w:tcPr>
-          <w:p>
-            <w:pPr>
-              <w:autoSpaceDE w:val="0"/>
-              <w:autoSpaceDN w:val="0"/>
-              <w:adjustRightInd w:val="0"/>
-              <w:jc w:val="both"/>
-              <w:rPr>
-                <w:rFonts w:ascii="Arial" w:hAnsi="Arial" w:cs="Arial"/>
-                <w:i/>
-                <w:color w:val="333399"/>
-                <w:sz w:val="20"/>
-                <w:szCs w:val="20"/>
-              </w:rPr>
-            </w:pPr>
-          </w:p>
-        </w:tc>
-        <w:tc>
-          <w:tcPr>
-            <w:tcW w:w="2989" w:type="dxa"/>
-          </w:tcPr>
-          <w:p>
-            <w:pPr>
-              <w:autoSpaceDE w:val="0"/>
-              <w:autoSpaceDN w:val="0"/>
-              <w:adjustRightInd w:val="0"/>
-              <w:jc w:val="both"/>
-              <w:rPr>
-                <w:rFonts w:ascii="Arial" w:hAnsi="Arial" w:cs="Arial"/>
-                <w:i/>
-                <w:color w:val="333399"/>
-                <w:sz w:val="20"/>
-                <w:szCs w:val="20"/>
-              </w:rPr>
-            </w:pPr>
-          </w:p>
-        </w:tc>
-      </w:tr>
-    </w:tbl>
-    <w:p>
-      <w:pPr>
         <w:pStyle w:val="Titolo"/>
       </w:pPr>
+      <w:bookmarkStart w:id="0" w:name="_GoBack"/>
+      <w:bookmarkEnd w:id="0"/>
     </w:p>
     <w:p>
       <w:pPr>
@@ -993,7 +399,6 @@
           <w:noProof/>
           <w:lang w:val="it-IT" w:eastAsia="it-IT"/>
         </w:rPr>
-        <w:lastRenderedPageBreak/>
         <w:drawing>
           <wp:anchor distT="0" distB="0" distL="114300" distR="114300" simplePos="0" relativeHeight="251658240" behindDoc="0" locked="0" layoutInCell="1" allowOverlap="1" wp14:anchorId="2C121EEE" wp14:editId="4E396880">
             <wp:simplePos x="0" y="0"/>
@@ -1026,7 +431,7 @@
                     </pic:cNvPicPr>
                   </pic:nvPicPr>
                   <pic:blipFill>
-                    <a:blip r:embed="rId10" cstate="print"/>
+                    <a:blip r:embed="rId8" cstate="print"/>
                     <a:srcRect/>
                     <a:stretch>
                       <a:fillRect/>
@@ -1064,6 +469,7 @@
         <w:jc w:val="both"/>
       </w:pPr>
       <w:r>
+        <w:lastRenderedPageBreak/>
         <w:t>Product Overvie</w:t>
       </w:r>
       <w:r>
@@ -1799,7 +1205,6 @@
         <w:jc w:val="both"/>
       </w:pPr>
       <w:r>
-        <w:lastRenderedPageBreak/>
         <w:t>Personas</w:t>
       </w:r>
     </w:p>
@@ -1833,7 +1238,7 @@
                     </pic:cNvPicPr>
                   </pic:nvPicPr>
                   <pic:blipFill>
-                    <a:blip r:embed="rId11" cstate="print"/>
+                    <a:blip r:embed="rId9" cstate="print"/>
                     <a:srcRect/>
                     <a:stretch>
                       <a:fillRect/>
@@ -1942,7 +1347,7 @@
                     </pic:cNvPicPr>
                   </pic:nvPicPr>
                   <pic:blipFill>
-                    <a:blip r:embed="rId12" cstate="print"/>
+                    <a:blip r:embed="rId10" cstate="print"/>
                     <a:srcRect/>
                     <a:stretch>
                       <a:fillRect/>
@@ -2641,7 +2046,6 @@
                 <w:szCs w:val="28"/>
               </w:rPr>
             </w:pPr>
-            <w:proofErr w:type="spellStart"/>
             <w:r>
               <w:rPr>
                 <w:rFonts w:eastAsiaTheme="majorEastAsia"/>
@@ -2650,7 +2054,6 @@
               </w:rPr>
               <w:t>Utente</w:t>
             </w:r>
-            <w:proofErr w:type="spellEnd"/>
           </w:p>
         </w:tc>
         <w:tc>
@@ -2990,8 +2393,6 @@
               </w:rPr>
               <w:t>Registrato</w:t>
             </w:r>
-            <w:bookmarkStart w:id="0" w:name="_GoBack"/>
-            <w:bookmarkEnd w:id="0"/>
           </w:p>
         </w:tc>
         <w:tc>
@@ -4390,7 +3791,7 @@
                     </pic:cNvPicPr>
                   </pic:nvPicPr>
                   <pic:blipFill>
-                    <a:blip r:embed="rId13" cstate="print"/>
+                    <a:blip r:embed="rId11" cstate="print"/>
                     <a:srcRect/>
                     <a:stretch>
                       <a:fillRect/>
@@ -4541,7 +3942,7 @@
         </w:rPr>
         <w:t xml:space="preserve">Provide a class diagram representing all the contents you manage in your app. As a reference for class diagrams, use this: </w:t>
       </w:r>
-      <w:hyperlink r:id="rId14" w:history="1">
+      <w:hyperlink r:id="rId12" w:history="1">
         <w:r>
           <w:rPr>
             <w:rStyle w:val="Collegamentoipertestuale"/>
@@ -4837,7 +4238,7 @@
                     </pic:cNvPicPr>
                   </pic:nvPicPr>
                   <pic:blipFill>
-                    <a:blip r:embed="rId15" cstate="print"/>
+                    <a:blip r:embed="rId13" cstate="print"/>
                     <a:srcRect/>
                     <a:stretch>
                       <a:fillRect/>
@@ -5283,7 +4684,7 @@
                     </pic:cNvPicPr>
                   </pic:nvPicPr>
                   <pic:blipFill>
-                    <a:blip r:embed="rId16" cstate="print"/>
+                    <a:blip r:embed="rId14" cstate="print"/>
                     <a:srcRect/>
                     <a:stretch>
                       <a:fillRect/>
@@ -5490,7 +4891,7 @@
     <w:p/>
     <w:p/>
     <w:sectPr>
-      <w:headerReference w:type="default" r:id="rId17"/>
+      <w:headerReference w:type="default" r:id="rId15"/>
       <w:pgSz w:w="12240" w:h="15840"/>
       <w:pgMar w:top="1417" w:right="1134" w:bottom="1134" w:left="1134" w:header="708" w:footer="708" w:gutter="0"/>
       <w:cols w:space="708"/>
@@ -7006,7 +6407,7 @@
 </file>
 
 <file path=customXml/itemProps1.xml><?xml version="1.0" encoding="utf-8"?>
-<ds:datastoreItem xmlns:ds="http://schemas.openxmlformats.org/officeDocument/2006/customXml" ds:itemID="{C48475F0-7F62-475B-921B-31DF28EBCEDC}">
+<ds:datastoreItem xmlns:ds="http://schemas.openxmlformats.org/officeDocument/2006/customXml" ds:itemID="{C62D1868-F13F-40C8-AE36-3A5B1885AC82}">
   <ds:schemaRefs>
     <ds:schemaRef ds:uri="http://schemas.openxmlformats.org/officeDocument/2006/bibliography"/>
   </ds:schemaRefs>

--- a/design-documentation.docx
+++ b/design-documentation.docx
@@ -987,7 +987,7 @@
         </w:rPr>
         <w:lastRenderedPageBreak/>
         <w:drawing>
-          <wp:anchor distT="0" distB="0" distL="114300" distR="114300" simplePos="0" relativeHeight="251658240" behindDoc="0" locked="0" layoutInCell="1" allowOverlap="1" wp14:anchorId="2C121EEE" wp14:editId="4E396880">
+          <wp:anchor distT="0" distB="0" distL="114300" distR="114300" simplePos="0" relativeHeight="251652608" behindDoc="0" locked="0" layoutInCell="1" allowOverlap="1" wp14:anchorId="2C121EEE" wp14:editId="4E396880">
             <wp:simplePos x="0" y="0"/>
             <wp:positionH relativeFrom="column">
               <wp:posOffset>5372100</wp:posOffset>
@@ -2011,7 +2011,7 @@
         </w:rPr>
         <w:lastRenderedPageBreak/>
         <w:drawing>
-          <wp:anchor distT="0" distB="0" distL="114300" distR="114300" simplePos="0" relativeHeight="251667456" behindDoc="0" locked="0" layoutInCell="1" allowOverlap="1" wp14:anchorId="0B6AE0C0" wp14:editId="1E3CEEF5">
+          <wp:anchor distT="0" distB="0" distL="114300" distR="114300" simplePos="0" relativeHeight="251656704" behindDoc="0" locked="0" layoutInCell="1" allowOverlap="1" wp14:anchorId="0B6AE0C0" wp14:editId="1E3CEEF5">
             <wp:simplePos x="0" y="0"/>
             <wp:positionH relativeFrom="column">
               <wp:posOffset>5362575</wp:posOffset>
@@ -2551,7 +2551,7 @@
         </w:rPr>
         <w:lastRenderedPageBreak/>
         <w:drawing>
-          <wp:anchor distT="0" distB="0" distL="114300" distR="114300" simplePos="0" relativeHeight="251672576" behindDoc="0" locked="0" layoutInCell="1" allowOverlap="1" wp14:anchorId="22A7F23D" wp14:editId="2004E1B5">
+          <wp:anchor distT="0" distB="0" distL="114300" distR="114300" simplePos="0" relativeHeight="251659776" behindDoc="0" locked="0" layoutInCell="1" allowOverlap="1" wp14:anchorId="22A7F23D" wp14:editId="2004E1B5">
             <wp:simplePos x="0" y="0"/>
             <wp:positionH relativeFrom="column">
               <wp:posOffset>5358130</wp:posOffset>
@@ -2978,13 +2978,12 @@
       <w:r>
         <w:t>Data</w:t>
       </w:r>
-      <w:bookmarkStart w:id="0" w:name="_GoBack"/>
-      <w:bookmarkEnd w:id="0"/>
     </w:p>
     <w:p/>
-    <w:p>
-      <w:pPr>
-        <w:jc w:val="center"/>
+    <w:p/>
+    <w:p>
+      <w:pPr>
+        <w:jc w:val="both"/>
         <w:rPr>
           <w:rFonts w:ascii="Arial" w:hAnsi="Arial" w:cs="Arial"/>
         </w:rPr>
@@ -2996,10 +2995,10 @@
           <w:lang w:val="it-IT" w:eastAsia="it-IT"/>
         </w:rPr>
         <w:drawing>
-          <wp:inline distT="0" distB="0" distL="0" distR="0" wp14:anchorId="334807B5" wp14:editId="6CD9ACB2">
-            <wp:extent cx="6332220" cy="4027170"/>
+          <wp:inline distT="0" distB="0" distL="0" distR="0" wp14:anchorId="62FD4DB8" wp14:editId="1367A222">
+            <wp:extent cx="6305550" cy="3809757"/>
             <wp:effectExtent l="0" t="0" r="0" b="0"/>
-            <wp:docPr id="20" name="Immagine 20"/>
+            <wp:docPr id="6" name="Immagine 6"/>
             <wp:cNvGraphicFramePr>
               <a:graphicFrameLocks xmlns:a="http://schemas.openxmlformats.org/drawingml/2006/main" noChangeAspect="1"/>
             </wp:cNvGraphicFramePr>
@@ -3007,7 +3006,7 @@
               <a:graphicData uri="http://schemas.openxmlformats.org/drawingml/2006/picture">
                 <pic:pic xmlns:pic="http://schemas.openxmlformats.org/drawingml/2006/picture">
                   <pic:nvPicPr>
-                    <pic:cNvPr id="20" name="Data_Model.jpg"/>
+                    <pic:cNvPr id="6" name="Data_Model (1).jpg"/>
                     <pic:cNvPicPr/>
                   </pic:nvPicPr>
                   <pic:blipFill>
@@ -3025,7 +3024,7 @@
                   <pic:spPr>
                     <a:xfrm>
                       <a:off x="0" y="0"/>
-                      <a:ext cx="6332220" cy="4027170"/>
+                      <a:ext cx="6327128" cy="3822794"/>
                     </a:xfrm>
                     <a:prstGeom prst="rect">
                       <a:avLst/>
@@ -3040,6 +3039,21 @@
     </w:p>
     <w:p>
       <w:pPr>
+        <w:jc w:val="center"/>
+        <w:rPr>
+          <w:rFonts w:ascii="Arial" w:hAnsi="Arial" w:cs="Arial"/>
+        </w:rPr>
+      </w:pPr>
+    </w:p>
+    <w:p>
+      <w:pPr>
+        <w:rPr>
+          <w:rFonts w:ascii="Arial" w:hAnsi="Arial" w:cs="Arial"/>
+        </w:rPr>
+      </w:pPr>
+    </w:p>
+    <w:p>
+      <w:pPr>
         <w:pStyle w:val="Titolo"/>
       </w:pPr>
       <w:r>
@@ -3049,7 +3063,7 @@
         </w:rPr>
         <w:lastRenderedPageBreak/>
         <w:drawing>
-          <wp:anchor distT="0" distB="0" distL="114300" distR="114300" simplePos="0" relativeHeight="251669504" behindDoc="0" locked="0" layoutInCell="1" allowOverlap="1" wp14:anchorId="7653A488" wp14:editId="01DBF610">
+          <wp:anchor distT="0" distB="0" distL="114300" distR="114300" simplePos="0" relativeHeight="251657728" behindDoc="0" locked="0" layoutInCell="1" allowOverlap="1" wp14:anchorId="7653A488" wp14:editId="01DBF610">
             <wp:simplePos x="0" y="0"/>
             <wp:positionH relativeFrom="column">
               <wp:posOffset>5372100</wp:posOffset>
@@ -3132,10 +3146,10 @@
         <w:rPr>
           <w:rFonts w:eastAsia="Helvetica" w:cs="Helvetica"/>
           <w:noProof/>
-          <w:lang w:eastAsia="it-IT"/>
+          <w:lang w:val="it-IT" w:eastAsia="it-IT"/>
         </w:rPr>
         <w:drawing>
-          <wp:anchor distT="0" distB="0" distL="114300" distR="114300" simplePos="0" relativeHeight="251652096" behindDoc="0" locked="0" layoutInCell="1" allowOverlap="1" wp14:anchorId="229296FC" wp14:editId="503DDFC4">
+          <wp:anchor distT="0" distB="0" distL="114300" distR="114300" simplePos="0" relativeHeight="251651584" behindDoc="0" locked="0" layoutInCell="1" allowOverlap="1" wp14:anchorId="229296FC" wp14:editId="503DDFC4">
             <wp:simplePos x="0" y="0"/>
             <wp:positionH relativeFrom="column">
               <wp:posOffset>1842135</wp:posOffset>
@@ -3289,6 +3303,15 @@
           <w:rFonts w:ascii="Arial" w:hAnsi="Arial" w:cs="Arial"/>
         </w:rPr>
       </w:pPr>
+    </w:p>
+    <w:p>
+      <w:pPr>
+        <w:rPr>
+          <w:rFonts w:ascii="Arial" w:hAnsi="Arial" w:cs="Arial"/>
+        </w:rPr>
+      </w:pPr>
+      <w:bookmarkStart w:id="0" w:name="_GoBack"/>
+      <w:bookmarkEnd w:id="0"/>
       <w:r>
         <w:rPr>
           <w:rFonts w:eastAsia="Helvetica" w:cs="Helvetica"/>
@@ -3303,7 +3326,7 @@
             <v:path arrowok="t" fillok="f" o:connecttype="none"/>
             <o:lock v:ext="edit" shapetype="t"/>
           </v:shapetype>
-          <v:shape id="_x0000_s1028" type="#_x0000_t32" style="position:absolute;margin-left:113.55pt;margin-top:185.4pt;width:64.5pt;height:0;z-index:251679744" o:connectortype="straight" strokecolor="#5a5a5a [2109]"/>
+          <v:shape id="_x0000_s1027" type="#_x0000_t32" style="position:absolute;margin-left:304.05pt;margin-top:181.35pt;width:63.75pt;height:0;z-index:251662848" o:connectortype="straight" strokecolor="#5a5a5a [2109]"/>
         </w:pict>
       </w:r>
       <w:r>
@@ -3316,7 +3339,7 @@
           <w:lang w:val="it-IT" w:eastAsia="it-IT"/>
         </w:rPr>
         <w:pict w14:anchorId="475ED50C">
-          <v:shape id="_x0000_s1027" type="#_x0000_t32" style="position:absolute;margin-left:286.05pt;margin-top:185.4pt;width:64.5pt;height:0;z-index:251678720" o:connectortype="straight" strokecolor="#5a5a5a [2109]"/>
+          <v:shape id="_x0000_s1028" type="#_x0000_t32" style="position:absolute;margin-left:130.8pt;margin-top:180.6pt;width:66.75pt;height:.75pt;z-index:251663872" o:connectortype="straight" strokecolor="#5a5a5a [2109]"/>
         </w:pict>
       </w:r>
       <w:r>
@@ -3329,23 +3352,16 @@
           <w:lang w:val="it-IT" w:eastAsia="it-IT"/>
         </w:rPr>
         <w:pict w14:anchorId="475ED50C">
-          <v:shape id="_x0000_s1026" type="#_x0000_t32" style="position:absolute;margin-left:361.8pt;margin-top:34.65pt;width:0;height:137.25pt;z-index:251677696" o:connectortype="straight" strokecolor="#5a5a5a [2109]"/>
+          <v:shape id="_x0000_s1026" type="#_x0000_t32" style="position:absolute;margin-left:378.3pt;margin-top:29.1pt;width:0;height:136.5pt;z-index:251661824" o:connectortype="straight" strokecolor="#5a5a5a [2109]"/>
         </w:pict>
       </w:r>
-    </w:p>
-    <w:p>
-      <w:pPr>
-        <w:rPr>
-          <w:rFonts w:ascii="Arial" w:hAnsi="Arial" w:cs="Arial"/>
-        </w:rPr>
-      </w:pPr>
       <w:r>
         <w:rPr>
           <w:rFonts w:eastAsia="Helvetica" w:cs="Helvetica"/>
           <w:b/>
           <w:bCs/>
           <w:noProof/>
-          <w:lang w:eastAsia="it-IT"/>
+          <w:lang w:val="it-IT" w:eastAsia="it-IT"/>
         </w:rPr>
         <w:drawing>
           <wp:anchor distT="0" distB="0" distL="114300" distR="114300" simplePos="0" relativeHeight="251658240" behindDoc="0" locked="0" layoutInCell="1" allowOverlap="1" wp14:anchorId="6DDB1D5C" wp14:editId="2594FABA">
@@ -3457,19 +3473,7 @@
         <w:rPr>
           <w:rFonts w:eastAsia="Helvetica" w:cs="Helvetica"/>
         </w:rPr>
-        <w:t>.</w:t>
-      </w:r>
-      <w:r>
-        <w:rPr>
-          <w:rFonts w:eastAsia="Helvetica" w:cs="Helvetica"/>
-        </w:rPr>
-        <w:t xml:space="preserve"> </w:t>
-      </w:r>
-      <w:r>
-        <w:rPr>
-          <w:rFonts w:eastAsia="Helvetica" w:cs="Helvetica"/>
-        </w:rPr>
-        <w:t xml:space="preserve">Il primo permette all'utente di visualizzare la schermata del radar che offre una differente modalità di visione </w:t>
+        <w:t xml:space="preserve">. Il primo permette all'utente di visualizzare la schermata del radar che offre una differente modalità di visione </w:t>
       </w:r>
       <w:proofErr w:type="gramStart"/>
       <w:r>
@@ -3778,13 +3782,7 @@
         <w:rPr>
           <w:rFonts w:eastAsia="Helvetica" w:cs="Helvetica"/>
         </w:rPr>
-        <w:t>I</w:t>
-      </w:r>
-      <w:r>
-        <w:rPr>
-          <w:rFonts w:eastAsia="Helvetica" w:cs="Helvetica"/>
-        </w:rPr>
-        <w:t>l quarto ed ultimo bottone permette di visualizzare il proprio profilo.</w:t>
+        <w:t>Il quarto ed ultimo bottone permette di visualizzare il proprio profilo.</w:t>
       </w:r>
     </w:p>
     <w:p>
@@ -3800,10 +3798,10 @@
           <w:b/>
           <w:bCs/>
           <w:noProof/>
-          <w:lang w:eastAsia="it-IT"/>
+          <w:lang w:val="it-IT" w:eastAsia="it-IT"/>
         </w:rPr>
         <w:drawing>
-          <wp:anchor distT="0" distB="0" distL="114300" distR="114300" simplePos="0" relativeHeight="251661312" behindDoc="0" locked="0" layoutInCell="1" allowOverlap="1" wp14:anchorId="5C1CE98E" wp14:editId="6B49FC26">
+          <wp:anchor distT="0" distB="0" distL="114300" distR="114300" simplePos="0" relativeHeight="251654656" behindDoc="0" locked="0" layoutInCell="1" allowOverlap="1" wp14:anchorId="5C1CE98E" wp14:editId="6B49FC26">
             <wp:simplePos x="0" y="0"/>
             <wp:positionH relativeFrom="column">
               <wp:posOffset>946785</wp:posOffset>
@@ -3911,13 +3909,7 @@
         <w:rPr>
           <w:rFonts w:eastAsia="Helvetica" w:cs="Helvetica"/>
         </w:rPr>
-        <w:t>/U</w:t>
-      </w:r>
-      <w:r>
-        <w:rPr>
-          <w:rFonts w:eastAsia="Helvetica" w:cs="Helvetica"/>
-        </w:rPr>
-        <w:t xml:space="preserve">ser </w:t>
+        <w:t xml:space="preserve">/User </w:t>
       </w:r>
       <w:proofErr w:type="spellStart"/>
       <w:r>
@@ -4003,26 +3995,14 @@
         <w:rPr>
           <w:rFonts w:eastAsia="Helvetica" w:cs="Helvetica"/>
         </w:rPr>
-        <w:t>Nella schermata</w:t>
-      </w:r>
-      <w:r>
-        <w:rPr>
-          <w:rFonts w:eastAsia="Helvetica" w:cs="Helvetica"/>
-        </w:rPr>
-        <w:t xml:space="preserve"> New </w:t>
-      </w:r>
-      <w:proofErr w:type="spellStart"/>
-      <w:r>
-        <w:rPr>
-          <w:rFonts w:eastAsia="Helvetica" w:cs="Helvetica"/>
-        </w:rPr>
-        <w:t>W</w:t>
-      </w:r>
-      <w:r>
-        <w:rPr>
-          <w:rFonts w:eastAsia="Helvetica" w:cs="Helvetica"/>
-        </w:rPr>
-        <w:t>histle</w:t>
+        <w:t xml:space="preserve">Nella schermata New </w:t>
+      </w:r>
+      <w:proofErr w:type="spellStart"/>
+      <w:r>
+        <w:rPr>
+          <w:rFonts w:eastAsia="Helvetica" w:cs="Helvetica"/>
+        </w:rPr>
+        <w:t>Whistle</w:t>
       </w:r>
       <w:proofErr w:type="spellEnd"/>
       <w:r>
@@ -4243,11 +4223,11 @@
         <w:rPr>
           <w:rFonts w:eastAsia="Helvetica" w:cs="Helvetica"/>
           <w:noProof/>
-          <w:lang w:eastAsia="it-IT"/>
+          <w:lang w:val="it-IT" w:eastAsia="it-IT"/>
         </w:rPr>
         <w:lastRenderedPageBreak/>
         <w:drawing>
-          <wp:anchor distT="0" distB="0" distL="114300" distR="114300" simplePos="0" relativeHeight="251664384" behindDoc="0" locked="0" layoutInCell="1" allowOverlap="1" wp14:anchorId="26D2F895" wp14:editId="5A1F2955">
+          <wp:anchor distT="0" distB="0" distL="114300" distR="114300" simplePos="0" relativeHeight="251655680" behindDoc="0" locked="0" layoutInCell="1" allowOverlap="1" wp14:anchorId="26D2F895" wp14:editId="5A1F2955">
             <wp:simplePos x="0" y="0"/>
             <wp:positionH relativeFrom="column">
               <wp:posOffset>1594485</wp:posOffset>
@@ -5158,10 +5138,10 @@
           <w:b/>
           <w:bCs/>
           <w:noProof/>
-          <w:lang w:eastAsia="it-IT"/>
+          <w:lang w:val="it-IT" w:eastAsia="it-IT"/>
         </w:rPr>
         <w:drawing>
-          <wp:anchor distT="0" distB="0" distL="114300" distR="114300" simplePos="0" relativeHeight="251685888" behindDoc="0" locked="0" layoutInCell="1" allowOverlap="1" wp14:anchorId="4E4BB28F" wp14:editId="2923DB78">
+          <wp:anchor distT="0" distB="0" distL="114300" distR="114300" simplePos="0" relativeHeight="251660800" behindDoc="0" locked="0" layoutInCell="1" allowOverlap="1" wp14:anchorId="4E4BB28F" wp14:editId="2923DB78">
             <wp:simplePos x="0" y="0"/>
             <wp:positionH relativeFrom="column">
               <wp:posOffset>1556385</wp:posOffset>
@@ -5444,7 +5424,7 @@
         </w:rPr>
         <w:lastRenderedPageBreak/>
         <w:drawing>
-          <wp:anchor distT="0" distB="0" distL="114300" distR="114300" simplePos="0" relativeHeight="251670528" behindDoc="0" locked="0" layoutInCell="1" allowOverlap="1" wp14:anchorId="6E7B72A4" wp14:editId="10E9EB94">
+          <wp:anchor distT="0" distB="0" distL="114300" distR="114300" simplePos="0" relativeHeight="251658752" behindDoc="0" locked="0" layoutInCell="1" allowOverlap="1" wp14:anchorId="6E7B72A4" wp14:editId="10E9EB94">
             <wp:simplePos x="0" y="0"/>
             <wp:positionH relativeFrom="column">
               <wp:posOffset>5317490</wp:posOffset>
@@ -7287,7 +7267,7 @@
 </file>
 
 <file path=customXml/itemProps1.xml><?xml version="1.0" encoding="utf-8"?>
-<ds:datastoreItem xmlns:ds="http://schemas.openxmlformats.org/officeDocument/2006/customXml" ds:itemID="{DB3DF7EC-1880-4977-A2DD-2019578C7DB3}">
+<ds:datastoreItem xmlns:ds="http://schemas.openxmlformats.org/officeDocument/2006/customXml" ds:itemID="{D7712F5E-D83C-43D0-A90B-169465B09442}">
   <ds:schemaRefs>
     <ds:schemaRef ds:uri="http://schemas.openxmlformats.org/officeDocument/2006/bibliography"/>
   </ds:schemaRefs>

--- a/design-documentation.docx
+++ b/design-documentation.docx
@@ -1117,91 +1117,109 @@
         <w:rPr>
           <w:rFonts w:ascii="TimesNewRomanPSMT" w:eastAsia="TimesNewRomanPSMT" w:hAnsi="TimesNewRomanPSMT" w:cs="TimesNewRomanPSMT"/>
         </w:rPr>
-        <w:t xml:space="preserve">(almeno 100m e non superiore a 10km). Ogni utente che si collega ha la possibilità di leggere le condivisioni degli altri utenti entro il raggio d’azione massimo consentito tramite una apposita bacheca, oppure sfruttando una visualizzazione alternativa tramite radar, per facilitare la visione della totalità delle condivisioni, a seconda delle preferenze. Le condivisioni prendono il nome di </w:t>
-      </w:r>
-      <w:proofErr w:type="spellStart"/>
+        <w:t xml:space="preserve">(almeno 100m e non superiore a 10km). Ogni utente che si collega ha la possibilità di leggere le condivisioni degli altri utenti entro il raggio d’azione massimo consentito tramite una apposita bacheca, oppure sfruttando una visualizzazione alternativa tramite radar, per facilitare la visione della totalità delle condivisioni, a seconda delle preferenze. Le condivisioni prendono </w:t>
+      </w:r>
       <w:r>
         <w:rPr>
           <w:rFonts w:ascii="TimesNewRomanPSMT" w:eastAsia="TimesNewRomanPSMT" w:hAnsi="TimesNewRomanPSMT" w:cs="TimesNewRomanPSMT"/>
         </w:rPr>
-        <w:t>whistles</w:t>
-      </w:r>
-      <w:proofErr w:type="spellEnd"/>
+        <w:t xml:space="preserve">il nome di </w:t>
+      </w:r>
+      <w:proofErr w:type="spellStart"/>
       <w:r>
         <w:rPr>
           <w:rFonts w:ascii="TimesNewRomanPSMT" w:eastAsia="TimesNewRomanPSMT" w:hAnsi="TimesNewRomanPSMT" w:cs="TimesNewRomanPSMT"/>
         </w:rPr>
-        <w:t xml:space="preserve"> e possono essere di due tipi: Fun e Call. Il </w:t>
-      </w:r>
-      <w:proofErr w:type="spellStart"/>
+        <w:t>W</w:t>
+      </w:r>
       <w:r>
         <w:rPr>
           <w:rFonts w:ascii="TimesNewRomanPSMT" w:eastAsia="TimesNewRomanPSMT" w:hAnsi="TimesNewRomanPSMT" w:cs="TimesNewRomanPSMT"/>
         </w:rPr>
-        <w:t>fun</w:t>
+        <w:t>histles</w:t>
       </w:r>
       <w:proofErr w:type="spellEnd"/>
       <w:r>
         <w:rPr>
           <w:rFonts w:ascii="TimesNewRomanPSMT" w:eastAsia="TimesNewRomanPSMT" w:hAnsi="TimesNewRomanPSMT" w:cs="TimesNewRomanPSMT"/>
         </w:rPr>
-        <w:t xml:space="preserve"> </w:t>
-      </w:r>
-      <w:proofErr w:type="spellStart"/>
+        <w:t xml:space="preserve"> e possono esse</w:t>
+      </w:r>
       <w:r>
         <w:rPr>
           <w:rFonts w:ascii="TimesNewRomanPSMT" w:eastAsia="TimesNewRomanPSMT" w:hAnsi="TimesNewRomanPSMT" w:cs="TimesNewRomanPSMT"/>
         </w:rPr>
-        <w:t>whistle</w:t>
-      </w:r>
-      <w:proofErr w:type="spellEnd"/>
+        <w:t xml:space="preserve">re di due tipi: Fun e Call. Il Fun </w:t>
+      </w:r>
+      <w:proofErr w:type="spellStart"/>
       <w:r>
         <w:rPr>
           <w:rFonts w:ascii="TimesNewRomanPSMT" w:eastAsia="TimesNewRomanPSMT" w:hAnsi="TimesNewRomanPSMT" w:cs="TimesNewRomanPSMT"/>
         </w:rPr>
-        <w:t xml:space="preserve"> è una semplice porzione di testo nella quale l’utente esprime una riflessione personale, una battuta o un messaggio di ogni genere, per il puro gusto di condividere e/o vedere le reazioni degli altri utenti. il </w:t>
-      </w:r>
-      <w:proofErr w:type="spellStart"/>
+        <w:t>W</w:t>
+      </w:r>
       <w:r>
         <w:rPr>
           <w:rFonts w:ascii="TimesNewRomanPSMT" w:eastAsia="TimesNewRomanPSMT" w:hAnsi="TimesNewRomanPSMT" w:cs="TimesNewRomanPSMT"/>
         </w:rPr>
-        <w:t>whistle</w:t>
+        <w:t>histle</w:t>
       </w:r>
       <w:proofErr w:type="spellEnd"/>
       <w:r>
         <w:rPr>
           <w:rFonts w:ascii="TimesNewRomanPSMT" w:eastAsia="TimesNewRomanPSMT" w:hAnsi="TimesNewRomanPSMT" w:cs="TimesNewRomanPSMT"/>
         </w:rPr>
-        <w:t xml:space="preserve"> di tipo call invece è più specializzato. Esso viene utilizzato dagli utenti che hanno bisogno di aiuto per qualcosa, come un passaggio in auto o uno scambio di appunti, oppure anche da chi offre la propria disponibilità o da chi vuole comunicare qualcosa di rilevante. L’utilizzatore deve scegliere un marker che identifica </w:t>
-      </w:r>
-      <w:proofErr w:type="gramStart"/>
+        <w:t xml:space="preserve"> è una semplice porzione di testo nella quale l’utente esprime una riflessione personale, una battuta o un messaggio di ogni genere, per il puro gusto di condividere e/o vedere le r</w:t>
+      </w:r>
       <w:r>
         <w:rPr>
           <w:rFonts w:ascii="TimesNewRomanPSMT" w:eastAsia="TimesNewRomanPSMT" w:hAnsi="TimesNewRomanPSMT" w:cs="TimesNewRomanPSMT"/>
         </w:rPr>
-        <w:t>il call</w:t>
-      </w:r>
-      <w:proofErr w:type="gramEnd"/>
+        <w:t xml:space="preserve">eazioni degli altri utenti. il </w:t>
+      </w:r>
+      <w:proofErr w:type="spellStart"/>
       <w:r>
         <w:rPr>
           <w:rFonts w:ascii="TimesNewRomanPSMT" w:eastAsia="TimesNewRomanPSMT" w:hAnsi="TimesNewRomanPSMT" w:cs="TimesNewRomanPSMT"/>
         </w:rPr>
-        <w:t xml:space="preserve"> secondo categorie predefinite, in modo da favorirne la ricerca e l’organizzazione. Chiunque sia disposto a rispondere </w:t>
-      </w:r>
-      <w:proofErr w:type="gramStart"/>
+        <w:t>W</w:t>
+      </w:r>
       <w:r>
         <w:rPr>
           <w:rFonts w:ascii="TimesNewRomanPSMT" w:eastAsia="TimesNewRomanPSMT" w:hAnsi="TimesNewRomanPSMT" w:cs="TimesNewRomanPSMT"/>
         </w:rPr>
-        <w:t>al call</w:t>
-      </w:r>
-      <w:proofErr w:type="gramEnd"/>
+        <w:t>histle</w:t>
+      </w:r>
+      <w:proofErr w:type="spellEnd"/>
       <w:r>
         <w:rPr>
           <w:rFonts w:ascii="TimesNewRomanPSMT" w:eastAsia="TimesNewRomanPSMT" w:hAnsi="TimesNewRomanPSMT" w:cs="TimesNewRomanPSMT"/>
         </w:rPr>
-        <w:t xml:space="preserve"> può avviare una conversazione privata con l’utente e mettersi d’accordo sul come e il dove, anche tramite la condivisione di una posizione GPS. La conversazione privata non è un’esclusiva del Call. Anche per i </w:t>
+        <w:t xml:space="preserve"> di tipo call invece è più specializzato. Esso viene utilizzato dagli utenti che hanno bisogno di aiuto per qualcosa, come un passaggio in auto o uno scambio di appunti, oppure anche da chi offre la propria disponibilità o da chi vuole comunicare qualcosa di rilevante. L’utilizzatore deve scegli</w:t>
+      </w:r>
+      <w:r>
+        <w:rPr>
+          <w:rFonts w:ascii="TimesNewRomanPSMT" w:eastAsia="TimesNewRomanPSMT" w:hAnsi="TimesNewRomanPSMT" w:cs="TimesNewRomanPSMT"/>
+        </w:rPr>
+        <w:t>ere un marker che identifica il C</w:t>
+      </w:r>
+      <w:r>
+        <w:rPr>
+          <w:rFonts w:ascii="TimesNewRomanPSMT" w:eastAsia="TimesNewRomanPSMT" w:hAnsi="TimesNewRomanPSMT" w:cs="TimesNewRomanPSMT"/>
+        </w:rPr>
+        <w:t>all secondo categorie predefinite, in modo da favorirne la ricerca e l’organizzazione. Chiunqu</w:t>
+      </w:r>
+      <w:r>
+        <w:rPr>
+          <w:rFonts w:ascii="TimesNewRomanPSMT" w:eastAsia="TimesNewRomanPSMT" w:hAnsi="TimesNewRomanPSMT" w:cs="TimesNewRomanPSMT"/>
+        </w:rPr>
+        <w:t>e sia disposto a rispondere al C</w:t>
+      </w:r>
+      <w:r>
+        <w:rPr>
+          <w:rFonts w:ascii="TimesNewRomanPSMT" w:eastAsia="TimesNewRomanPSMT" w:hAnsi="TimesNewRomanPSMT" w:cs="TimesNewRomanPSMT"/>
+        </w:rPr>
+        <w:t xml:space="preserve">all può avviare una conversazione privata con l’utente e mettersi d’accordo sul come e il dove, anche tramite la condivisione di una posizione GPS. La conversazione privata non è un’esclusiva del Call. Anche per i </w:t>
       </w:r>
       <w:proofErr w:type="spellStart"/>
       <w:r>
@@ -1440,21 +1458,19 @@
         <w:rPr>
           <w:rFonts w:eastAsia="Helvetica" w:cs="Helvetica"/>
         </w:rPr>
-        <w:t xml:space="preserve"> quindi sta nella congiunzione di queste due </w:t>
-      </w:r>
-      <w:proofErr w:type="gramStart"/>
-      <w:r>
-        <w:rPr>
-          <w:rFonts w:eastAsia="Helvetica" w:cs="Helvetica"/>
-        </w:rPr>
-        <w:t>caratteristiche:  l'aspetto</w:t>
-      </w:r>
-      <w:proofErr w:type="gramEnd"/>
-      <w:r>
-        <w:rPr>
-          <w:rFonts w:eastAsia="Helvetica" w:cs="Helvetica"/>
-        </w:rPr>
-        <w:t xml:space="preserve"> tipico del social legato alla condivisione, e la relazione tra utenti che non si conoscono, ma che sono legati dal luogo e da esperienze comuni.</w:t>
+        <w:t xml:space="preserve"> quindi sta nella congiunzione </w:t>
+      </w:r>
+      <w:r>
+        <w:rPr>
+          <w:rFonts w:eastAsia="Helvetica" w:cs="Helvetica"/>
+        </w:rPr>
+        <w:t xml:space="preserve">di queste due caratteristiche: </w:t>
+      </w:r>
+      <w:r>
+        <w:rPr>
+          <w:rFonts w:eastAsia="Helvetica" w:cs="Helvetica"/>
+        </w:rPr>
+        <w:t>l'aspetto tipico del social legato alla condivisione, e la relazione tra utenti che non si conoscono, ma che sono legati dal luogo e da esperienze comuni.</w:t>
       </w:r>
     </w:p>
     <w:p>
@@ -1646,25 +1662,21 @@
           <w:rFonts w:eastAsia="Helvetica" w:cs="Helvetica"/>
           <w:bCs/>
         </w:rPr>
-        <w:t xml:space="preserve">. Andare a prendere un </w:t>
-      </w:r>
-      <w:proofErr w:type="spellStart"/>
-      <w:proofErr w:type="gramStart"/>
+        <w:t>. Andare a prendere un caffè,</w:t>
+      </w:r>
       <w:r>
         <w:rPr>
           <w:rFonts w:eastAsia="Helvetica" w:cs="Helvetica"/>
           <w:bCs/>
         </w:rPr>
-        <w:t>caffè,stare</w:t>
-      </w:r>
-      <w:proofErr w:type="spellEnd"/>
-      <w:proofErr w:type="gramEnd"/>
+        <w:t xml:space="preserve"> </w:t>
+      </w:r>
       <w:r>
         <w:rPr>
           <w:rFonts w:eastAsia="Helvetica" w:cs="Helvetica"/>
           <w:bCs/>
         </w:rPr>
-        <w:t xml:space="preserve"> in compagnia, chiedere aiuto per un trasloco, fare un aperitivo, con </w:t>
+        <w:t xml:space="preserve">stare in compagnia, chiedere aiuto per un trasloco, fare un aperitivo, con </w:t>
       </w:r>
       <w:proofErr w:type="spellStart"/>
       <w:r>
@@ -1880,16 +1892,17 @@
           <w:noProof/>
         </w:rPr>
       </w:pPr>
+      <w:bookmarkStart w:id="0" w:name="_GoBack"/>
       <w:r>
         <w:rPr>
           <w:noProof/>
           <w:lang w:val="it-IT" w:eastAsia="it-IT"/>
         </w:rPr>
         <w:drawing>
-          <wp:inline distT="0" distB="0" distL="0" distR="0" wp14:anchorId="5F4D7F25" wp14:editId="770407F7">
-            <wp:extent cx="4029075" cy="4038600"/>
+          <wp:inline distT="0" distB="0" distL="0" distR="0" wp14:anchorId="4FD218F1" wp14:editId="3C775652">
+            <wp:extent cx="4095555" cy="4105413"/>
             <wp:effectExtent l="0" t="0" r="0" b="0"/>
-            <wp:docPr id="3" name="Immagine 3"/>
+            <wp:docPr id="5" name="Immagine 5"/>
             <wp:cNvGraphicFramePr>
               <a:graphicFrameLocks xmlns:a="http://schemas.openxmlformats.org/drawingml/2006/main" noChangeAspect="1"/>
             </wp:cNvGraphicFramePr>
@@ -1897,7 +1910,7 @@
               <a:graphicData uri="http://schemas.openxmlformats.org/drawingml/2006/picture">
                 <pic:pic xmlns:pic="http://schemas.openxmlformats.org/drawingml/2006/picture">
                   <pic:nvPicPr>
-                    <pic:cNvPr id="3" name="Person2.jpg"/>
+                    <pic:cNvPr id="5" name="image.jpg"/>
                     <pic:cNvPicPr/>
                   </pic:nvPicPr>
                   <pic:blipFill>
@@ -1915,7 +1928,7 @@
                   <pic:spPr>
                     <a:xfrm>
                       <a:off x="0" y="0"/>
-                      <a:ext cx="4029075" cy="4038600"/>
+                      <a:ext cx="4121987" cy="4131908"/>
                     </a:xfrm>
                     <a:prstGeom prst="rect">
                       <a:avLst/>
@@ -1927,6 +1940,7 @@
           </wp:inline>
         </w:drawing>
       </w:r>
+      <w:bookmarkEnd w:id="0"/>
     </w:p>
     <w:p>
       <w:pPr>
@@ -2260,6 +2274,23 @@
       </w:pPr>
       <w:proofErr w:type="spellStart"/>
       <w:r>
+        <w:t>Commentare</w:t>
+      </w:r>
+      <w:proofErr w:type="spellEnd"/>
+      <w:r>
+        <w:t xml:space="preserve"> un Whistle.</w:t>
+      </w:r>
+    </w:p>
+    <w:p>
+      <w:pPr>
+        <w:pStyle w:val="Paragrafoelenco"/>
+        <w:numPr>
+          <w:ilvl w:val="0"/>
+          <w:numId w:val="2"/>
+        </w:numPr>
+      </w:pPr>
+      <w:proofErr w:type="spellStart"/>
+      <w:r>
         <w:t>Visualizzare</w:t>
       </w:r>
       <w:proofErr w:type="spellEnd"/>
@@ -2633,7 +2664,6 @@
       </w:r>
     </w:p>
     <w:p/>
-    <w:p/>
     <w:p>
       <w:pPr>
         <w:jc w:val="both"/>
@@ -2656,10 +2686,10 @@
           <w:lang w:val="it-IT" w:eastAsia="it-IT"/>
         </w:rPr>
         <w:drawing>
-          <wp:inline distT="0" distB="0" distL="0" distR="0" wp14:anchorId="37E426BE" wp14:editId="634C25FD">
-            <wp:extent cx="6115050" cy="6115050"/>
+          <wp:inline distT="0" distB="0" distL="0" distR="0" wp14:anchorId="1D9F9400" wp14:editId="245F645A">
+            <wp:extent cx="6332220" cy="6332220"/>
             <wp:effectExtent l="0" t="0" r="0" b="0"/>
-            <wp:docPr id="5" name="Immagine 5"/>
+            <wp:docPr id="14" name="Immagine 14"/>
             <wp:cNvGraphicFramePr>
               <a:graphicFrameLocks xmlns:a="http://schemas.openxmlformats.org/drawingml/2006/main" noChangeAspect="1"/>
             </wp:cNvGraphicFramePr>
@@ -2667,7 +2697,7 @@
               <a:graphicData uri="http://schemas.openxmlformats.org/drawingml/2006/picture">
                 <pic:pic xmlns:pic="http://schemas.openxmlformats.org/drawingml/2006/picture">
                   <pic:nvPicPr>
-                    <pic:cNvPr id="5" name="Navigation Model.jpg"/>
+                    <pic:cNvPr id="14" name="Navigation Model.jpg"/>
                     <pic:cNvPicPr/>
                   </pic:nvPicPr>
                   <pic:blipFill>
@@ -2685,7 +2715,7 @@
                   <pic:spPr>
                     <a:xfrm>
                       <a:off x="0" y="0"/>
-                      <a:ext cx="6115050" cy="6115050"/>
+                      <a:ext cx="6332220" cy="6332220"/>
                     </a:xfrm>
                     <a:prstGeom prst="rect">
                       <a:avLst/>
@@ -2700,7 +2730,6 @@
     </w:p>
     <w:p>
       <w:pPr>
-        <w:jc w:val="center"/>
         <w:rPr>
           <w:rFonts w:ascii="Arial" w:hAnsi="Arial" w:cs="Arial"/>
         </w:rPr>
@@ -2768,21 +2797,19 @@
         <w:rPr>
           <w:rFonts w:eastAsia="Helvetica" w:cs="Helvetica"/>
         </w:rPr>
-        <w:t xml:space="preserve"> possibile accedere con le proprie credenziali se già si possiede un account, oppure dichiarare di non essere registrati e quindi essere condotti alla schermata di registrazione. Effettuata quest'ultima, all'utente è nuovamente richiesto di accedere con le sue nuove credenziali e finalmente si ha la possibilità di utilizzare l'applicazione. Questa procedura non sarà più necessaria una volta effettuato il primo accesso, a meno che l'utente non decida di eseguire un </w:t>
-      </w:r>
-      <w:proofErr w:type="spellStart"/>
-      <w:r>
-        <w:rPr>
-          <w:rFonts w:eastAsia="Helvetica" w:cs="Helvetica"/>
-        </w:rPr>
-        <w:t>logout</w:t>
-      </w:r>
-      <w:proofErr w:type="spellEnd"/>
-      <w:r>
-        <w:rPr>
-          <w:rFonts w:eastAsia="Helvetica" w:cs="Helvetica"/>
-        </w:rPr>
-        <w:t>.</w:t>
+        <w:t xml:space="preserve"> possibile accedere con le proprie credenziali se già si possiede un account, oppure dichiarare di non essere registrati e quindi essere condotti alla schermata di registrazione. Effettuata quest'ultima, all'utente è nuovamente richiesto di accedere con le sue nuove credenziali e finalmente si ha la possibilità di utilizzare l'applicazione. Questa procedura non sarà più necessaria una volta effettuato il primo accesso, a meno che l'utente non decida di eseguire un log</w:t>
+      </w:r>
+      <w:r>
+        <w:rPr>
+          <w:rFonts w:eastAsia="Helvetica" w:cs="Helvetica"/>
+        </w:rPr>
+        <w:t xml:space="preserve"> </w:t>
+      </w:r>
+      <w:r>
+        <w:rPr>
+          <w:rFonts w:eastAsia="Helvetica" w:cs="Helvetica"/>
+        </w:rPr>
+        <w:t>out.</w:t>
       </w:r>
     </w:p>
     <w:p>
@@ -2840,7 +2867,39 @@
         <w:rPr>
           <w:rFonts w:eastAsia="Helvetica" w:cs="Helvetica"/>
         </w:rPr>
-        <w:t xml:space="preserve"> sia dalla Home che dal Radar (accessibile dalla Home) selezionando il bottone apposito. Sempre in entrambe le schermate, Home e Radar, se volessimo visualizzare i dettagli dell'utente che ha condiviso un </w:t>
+        <w:t xml:space="preserve"> sia dalla Home che dal Radar (accessibile dalla Home) selezionando il bottone apposito</w:t>
+      </w:r>
+      <w:r>
+        <w:rPr>
+          <w:rFonts w:eastAsia="Helvetica" w:cs="Helvetica"/>
+        </w:rPr>
+        <w:t xml:space="preserve">, oppure commentare i </w:t>
+      </w:r>
+      <w:proofErr w:type="spellStart"/>
+      <w:r>
+        <w:rPr>
+          <w:rFonts w:eastAsia="Helvetica" w:cs="Helvetica"/>
+        </w:rPr>
+        <w:t>whistles</w:t>
+      </w:r>
+      <w:proofErr w:type="spellEnd"/>
+      <w:r>
+        <w:rPr>
+          <w:rFonts w:eastAsia="Helvetica" w:cs="Helvetica"/>
+        </w:rPr>
+        <w:t xml:space="preserve"> degli altri utenti</w:t>
+      </w:r>
+      <w:r>
+        <w:rPr>
+          <w:rFonts w:eastAsia="Helvetica" w:cs="Helvetica"/>
+        </w:rPr>
+        <w:t>. Sempre in entrambe le schermate, Home e Radar, se volessimo visualizzare i dettagli dell'utente che ha c</w:t>
+      </w:r>
+      <w:r>
+        <w:rPr>
+          <w:rFonts w:eastAsia="Helvetica" w:cs="Helvetica"/>
+        </w:rPr>
+        <w:t xml:space="preserve">ondiviso un </w:t>
       </w:r>
       <w:proofErr w:type="spellStart"/>
       <w:r>
@@ -2854,21 +2913,13 @@
         <w:rPr>
           <w:rFonts w:eastAsia="Helvetica" w:cs="Helvetica"/>
         </w:rPr>
-        <w:t xml:space="preserve"> ed </w:t>
-      </w:r>
-      <w:proofErr w:type="spellStart"/>
-      <w:r>
-        <w:rPr>
-          <w:rFonts w:eastAsia="Helvetica" w:cs="Helvetica"/>
-        </w:rPr>
-        <w:t>eventualemente</w:t>
-      </w:r>
-      <w:proofErr w:type="spellEnd"/>
-      <w:r>
-        <w:rPr>
-          <w:rFonts w:eastAsia="Helvetica" w:cs="Helvetica"/>
-        </w:rPr>
-        <w:t xml:space="preserve"> contattarlo, basta un </w:t>
+        <w:t xml:space="preserve"> ed eventual</w:t>
+      </w:r>
+      <w:r>
+        <w:rPr>
+          <w:rFonts w:eastAsia="Helvetica" w:cs="Helvetica"/>
+        </w:rPr>
+        <w:t xml:space="preserve">mente contattarlo, basta un </w:t>
       </w:r>
       <w:proofErr w:type="spellStart"/>
       <w:r>
@@ -2940,21 +2991,19 @@
         <w:rPr>
           <w:rFonts w:eastAsia="Helvetica" w:cs="Helvetica"/>
         </w:rPr>
-        <w:t xml:space="preserve">Infine, se si desidera visualizzare il proprio profilo, lo si può raggiungere sempre dalla Home o dal Radar con l'icona apposita. Qui è possibile anche modificare opzioni sull'utilizzo dell'applicazione </w:t>
-      </w:r>
-      <w:proofErr w:type="spellStart"/>
-      <w:r>
-        <w:rPr>
-          <w:rFonts w:eastAsia="Helvetica" w:cs="Helvetica"/>
-        </w:rPr>
-        <w:t>accedento</w:t>
-      </w:r>
-      <w:proofErr w:type="spellEnd"/>
-      <w:r>
-        <w:rPr>
-          <w:rFonts w:eastAsia="Helvetica" w:cs="Helvetica"/>
-        </w:rPr>
-        <w:t xml:space="preserve"> alla schermata </w:t>
+        <w:t>Infine, se si desidera visualizzare il proprio profilo, lo si può raggiungere sempre dalla Home o dal Radar con l'icona apposita. Qui è possibile anche modificare opzioni sull'uti</w:t>
+      </w:r>
+      <w:r>
+        <w:rPr>
+          <w:rFonts w:eastAsia="Helvetica" w:cs="Helvetica"/>
+        </w:rPr>
+        <w:t>lizzo dell'applicazione accedend</w:t>
+      </w:r>
+      <w:r>
+        <w:rPr>
+          <w:rFonts w:eastAsia="Helvetica" w:cs="Helvetica"/>
+        </w:rPr>
+        <w:t xml:space="preserve">o alla schermata </w:t>
       </w:r>
       <w:proofErr w:type="spellStart"/>
       <w:r>
@@ -2995,10 +3044,10 @@
           <w:lang w:val="it-IT" w:eastAsia="it-IT"/>
         </w:rPr>
         <w:drawing>
-          <wp:inline distT="0" distB="0" distL="0" distR="0" wp14:anchorId="62FD4DB8" wp14:editId="1367A222">
-            <wp:extent cx="6305550" cy="3809757"/>
+          <wp:inline distT="0" distB="0" distL="0" distR="0" wp14:anchorId="1BD0288C" wp14:editId="77364BAD">
+            <wp:extent cx="6332220" cy="2840355"/>
             <wp:effectExtent l="0" t="0" r="0" b="0"/>
-            <wp:docPr id="6" name="Immagine 6"/>
+            <wp:docPr id="12" name="Immagine 12"/>
             <wp:cNvGraphicFramePr>
               <a:graphicFrameLocks xmlns:a="http://schemas.openxmlformats.org/drawingml/2006/main" noChangeAspect="1"/>
             </wp:cNvGraphicFramePr>
@@ -3006,7 +3055,7 @@
               <a:graphicData uri="http://schemas.openxmlformats.org/drawingml/2006/picture">
                 <pic:pic xmlns:pic="http://schemas.openxmlformats.org/drawingml/2006/picture">
                   <pic:nvPicPr>
-                    <pic:cNvPr id="6" name="Data_Model (1).jpg"/>
+                    <pic:cNvPr id="12" name="Data_Model.jpg"/>
                     <pic:cNvPicPr/>
                   </pic:nvPicPr>
                   <pic:blipFill>
@@ -3024,7 +3073,7 @@
                   <pic:spPr>
                     <a:xfrm>
                       <a:off x="0" y="0"/>
-                      <a:ext cx="6327128" cy="3822794"/>
+                      <a:ext cx="6332220" cy="2840355"/>
                     </a:xfrm>
                     <a:prstGeom prst="rect">
                       <a:avLst/>
@@ -3049,6 +3098,22 @@
       <w:pPr>
         <w:rPr>
           <w:rFonts w:ascii="Arial" w:hAnsi="Arial" w:cs="Arial"/>
+        </w:rPr>
+      </w:pPr>
+    </w:p>
+    <w:p>
+      <w:pPr>
+        <w:pStyle w:val="Titolo"/>
+        <w:rPr>
+          <w:noProof/>
+        </w:rPr>
+      </w:pPr>
+    </w:p>
+    <w:p>
+      <w:pPr>
+        <w:pStyle w:val="Titolo"/>
+        <w:rPr>
+          <w:noProof/>
         </w:rPr>
       </w:pPr>
     </w:p>
@@ -3142,20 +3207,28 @@
           <w:rFonts w:ascii="Arial" w:hAnsi="Arial" w:cs="Arial"/>
         </w:rPr>
       </w:pPr>
-      <w:r>
-        <w:rPr>
-          <w:rFonts w:eastAsia="Helvetica" w:cs="Helvetica"/>
+    </w:p>
+    <w:p>
+      <w:pPr>
+        <w:rPr>
+          <w:rFonts w:ascii="Arial" w:hAnsi="Arial" w:cs="Arial"/>
+        </w:rPr>
+      </w:pPr>
+      <w:r>
+        <w:rPr>
+          <w:rFonts w:eastAsia="Helvetica" w:cs="Helvetica"/>
+          <w:b/>
           <w:noProof/>
           <w:lang w:val="it-IT" w:eastAsia="it-IT"/>
         </w:rPr>
         <w:drawing>
-          <wp:anchor distT="0" distB="0" distL="114300" distR="114300" simplePos="0" relativeHeight="251651584" behindDoc="0" locked="0" layoutInCell="1" allowOverlap="1" wp14:anchorId="229296FC" wp14:editId="503DDFC4">
+          <wp:anchor distT="0" distB="0" distL="114300" distR="114300" simplePos="0" relativeHeight="251651072" behindDoc="0" locked="0" layoutInCell="1" allowOverlap="1" wp14:anchorId="229296FC" wp14:editId="7E0196CF">
             <wp:simplePos x="0" y="0"/>
             <wp:positionH relativeFrom="column">
-              <wp:posOffset>1842135</wp:posOffset>
+              <wp:posOffset>1851660</wp:posOffset>
             </wp:positionH>
             <wp:positionV relativeFrom="paragraph">
-              <wp:posOffset>205740</wp:posOffset>
+              <wp:posOffset>184596</wp:posOffset>
             </wp:positionV>
             <wp:extent cx="2647950" cy="1924050"/>
             <wp:effectExtent l="0" t="0" r="0" b="0"/>
@@ -3222,6 +3295,7 @@
         <w:jc w:val="both"/>
         <w:rPr>
           <w:rFonts w:eastAsia="Helvetica" w:cs="Helvetica"/>
+          <w:b/>
         </w:rPr>
       </w:pPr>
     </w:p>
@@ -3246,6 +3320,54 @@
         <w:jc w:val="both"/>
         <w:rPr>
           <w:rFonts w:eastAsia="Helvetica" w:cs="Helvetica"/>
+          <w:b/>
+        </w:rPr>
+      </w:pPr>
+      <w:r>
+        <w:rPr>
+          <w:rFonts w:eastAsia="Helvetica" w:cs="Helvetica"/>
+          <w:b/>
+        </w:rPr>
+        <w:t xml:space="preserve">Log in e </w:t>
+      </w:r>
+      <w:proofErr w:type="spellStart"/>
+      <w:r>
+        <w:rPr>
+          <w:rFonts w:eastAsia="Helvetica" w:cs="Helvetica"/>
+          <w:b/>
+        </w:rPr>
+        <w:t>Sign</w:t>
+      </w:r>
+      <w:proofErr w:type="spellEnd"/>
+      <w:r>
+        <w:rPr>
+          <w:rFonts w:eastAsia="Helvetica" w:cs="Helvetica"/>
+          <w:b/>
+        </w:rPr>
+        <w:t xml:space="preserve"> in</w:t>
+      </w:r>
+    </w:p>
+    <w:p>
+      <w:pPr>
+        <w:pStyle w:val="Standard"/>
+        <w:tabs>
+          <w:tab w:val="left" w:pos="566"/>
+          <w:tab w:val="left" w:pos="1133"/>
+          <w:tab w:val="left" w:pos="1700"/>
+          <w:tab w:val="left" w:pos="2267"/>
+          <w:tab w:val="left" w:pos="2834"/>
+          <w:tab w:val="left" w:pos="3401"/>
+          <w:tab w:val="left" w:pos="3968"/>
+          <w:tab w:val="left" w:pos="4535"/>
+          <w:tab w:val="left" w:pos="5102"/>
+          <w:tab w:val="left" w:pos="5669"/>
+          <w:tab w:val="left" w:pos="6236"/>
+          <w:tab w:val="left" w:pos="6803"/>
+        </w:tabs>
+        <w:autoSpaceDE w:val="0"/>
+        <w:jc w:val="both"/>
+        <w:rPr>
+          <w:rFonts w:eastAsia="Helvetica" w:cs="Helvetica"/>
         </w:rPr>
       </w:pPr>
       <w:r>
@@ -3299,83 +3421,46 @@
     </w:p>
     <w:p>
       <w:pPr>
-        <w:rPr>
-          <w:rFonts w:ascii="Arial" w:hAnsi="Arial" w:cs="Arial"/>
-        </w:rPr>
-      </w:pPr>
-    </w:p>
-    <w:p>
-      <w:pPr>
-        <w:rPr>
-          <w:rFonts w:ascii="Arial" w:hAnsi="Arial" w:cs="Arial"/>
-        </w:rPr>
-      </w:pPr>
-      <w:bookmarkStart w:id="0" w:name="_GoBack"/>
-      <w:bookmarkEnd w:id="0"/>
-      <w:r>
-        <w:rPr>
-          <w:rFonts w:eastAsia="Helvetica" w:cs="Helvetica"/>
-          <w:b/>
-          <w:bCs/>
+        <w:pStyle w:val="Standard"/>
+        <w:tabs>
+          <w:tab w:val="left" w:pos="566"/>
+          <w:tab w:val="left" w:pos="1133"/>
+          <w:tab w:val="left" w:pos="1700"/>
+          <w:tab w:val="left" w:pos="2267"/>
+          <w:tab w:val="left" w:pos="2834"/>
+          <w:tab w:val="left" w:pos="3401"/>
+          <w:tab w:val="left" w:pos="3968"/>
+          <w:tab w:val="left" w:pos="4535"/>
+          <w:tab w:val="left" w:pos="5102"/>
+          <w:tab w:val="left" w:pos="5669"/>
+          <w:tab w:val="left" w:pos="6236"/>
+          <w:tab w:val="left" w:pos="6803"/>
+        </w:tabs>
+        <w:autoSpaceDE w:val="0"/>
+        <w:jc w:val="both"/>
+        <w:rPr>
+          <w:rFonts w:eastAsia="Helvetica" w:cs="Helvetica"/>
+        </w:rPr>
+      </w:pPr>
+      <w:r>
+        <w:rPr>
+          <w:rFonts w:eastAsia="Helvetica" w:cs="Helvetica"/>
           <w:noProof/>
-          <w:color w:val="FF0000"/>
-          <w:lang w:val="it-IT" w:eastAsia="it-IT"/>
-        </w:rPr>
-        <w:pict w14:anchorId="475ED50C">
-          <v:shapetype id="_x0000_t32" coordsize="21600,21600" o:spt="32" o:oned="t" path="m,l21600,21600e" filled="f">
-            <v:path arrowok="t" fillok="f" o:connecttype="none"/>
-            <o:lock v:ext="edit" shapetype="t"/>
-          </v:shapetype>
-          <v:shape id="_x0000_s1027" type="#_x0000_t32" style="position:absolute;margin-left:304.05pt;margin-top:181.35pt;width:63.75pt;height:0;z-index:251662848" o:connectortype="straight" strokecolor="#5a5a5a [2109]"/>
-        </w:pict>
-      </w:r>
-      <w:r>
-        <w:rPr>
-          <w:rFonts w:eastAsia="Helvetica" w:cs="Helvetica"/>
-          <w:b/>
-          <w:bCs/>
-          <w:noProof/>
-          <w:color w:val="FF0000"/>
-          <w:lang w:val="it-IT" w:eastAsia="it-IT"/>
-        </w:rPr>
-        <w:pict w14:anchorId="475ED50C">
-          <v:shape id="_x0000_s1028" type="#_x0000_t32" style="position:absolute;margin-left:130.8pt;margin-top:180.6pt;width:66.75pt;height:.75pt;z-index:251663872" o:connectortype="straight" strokecolor="#5a5a5a [2109]"/>
-        </w:pict>
-      </w:r>
-      <w:r>
-        <w:rPr>
-          <w:rFonts w:eastAsia="Helvetica" w:cs="Helvetica"/>
-          <w:b/>
-          <w:bCs/>
-          <w:noProof/>
-          <w:color w:val="FF0000"/>
-          <w:lang w:val="it-IT" w:eastAsia="it-IT"/>
-        </w:rPr>
-        <w:pict w14:anchorId="475ED50C">
-          <v:shape id="_x0000_s1026" type="#_x0000_t32" style="position:absolute;margin-left:378.3pt;margin-top:29.1pt;width:0;height:136.5pt;z-index:251661824" o:connectortype="straight" strokecolor="#5a5a5a [2109]"/>
-        </w:pict>
-      </w:r>
-      <w:r>
-        <w:rPr>
-          <w:rFonts w:eastAsia="Helvetica" w:cs="Helvetica"/>
-          <w:b/>
-          <w:bCs/>
-          <w:noProof/>
-          <w:lang w:val="it-IT" w:eastAsia="it-IT"/>
+          <w:lang w:eastAsia="it-IT" w:bidi="ar-SA"/>
         </w:rPr>
         <w:drawing>
-          <wp:anchor distT="0" distB="0" distL="114300" distR="114300" simplePos="0" relativeHeight="251658240" behindDoc="0" locked="0" layoutInCell="1" allowOverlap="1" wp14:anchorId="6DDB1D5C" wp14:editId="2594FABA">
+          <wp:anchor distT="0" distB="0" distL="114300" distR="114300" simplePos="0" relativeHeight="251660288" behindDoc="0" locked="0" layoutInCell="1" allowOverlap="1" wp14:anchorId="48446B12" wp14:editId="75E0FF1B">
             <wp:simplePos x="0" y="0"/>
             <wp:positionH relativeFrom="column">
-              <wp:posOffset>1504950</wp:posOffset>
+              <wp:posOffset>2508885</wp:posOffset>
             </wp:positionH>
             <wp:positionV relativeFrom="paragraph">
-              <wp:posOffset>191770</wp:posOffset>
+              <wp:posOffset>233045</wp:posOffset>
             </wp:positionV>
-            <wp:extent cx="3313430" cy="2122805"/>
-            <wp:effectExtent l="0" t="0" r="1261" b="0"/>
+            <wp:extent cx="1321435" cy="2416175"/>
+            <wp:effectExtent l="0" t="0" r="0" b="0"/>
             <wp:wrapTopAndBottom/>
-            <wp:docPr id="11" name="immagini2"/>
+            <wp:docPr id="8" name="immagini2"/>
             <wp:cNvGraphicFramePr/>
             <a:graphic xmlns:a="http://schemas.openxmlformats.org/drawingml/2006/main">
               <a:graphicData uri="http://schemas.openxmlformats.org/drawingml/2006/picture">
@@ -3397,7 +3482,7 @@
                   <pic:spPr>
                     <a:xfrm>
                       <a:off x="0" y="0"/>
-                      <a:ext cx="3313430" cy="2122805"/>
+                      <a:ext cx="1321435" cy="2416175"/>
                     </a:xfrm>
                     <a:prstGeom prst="rect">
                       <a:avLst/>
@@ -3406,17 +3491,12 @@
                 </pic:pic>
               </a:graphicData>
             </a:graphic>
+            <wp14:sizeRelV relativeFrom="margin">
+              <wp14:pctHeight>0</wp14:pctHeight>
+            </wp14:sizeRelV>
           </wp:anchor>
         </w:drawing>
       </w:r>
-    </w:p>
-    <w:p>
-      <w:pPr>
-        <w:jc w:val="both"/>
-        <w:rPr>
-          <w:rFonts w:ascii="Arial" w:hAnsi="Arial" w:cs="Arial"/>
-        </w:rPr>
-      </w:pPr>
     </w:p>
     <w:p>
       <w:pPr>
@@ -3441,68 +3521,6 @@
           <w:rFonts w:eastAsia="Helvetica" w:cs="Helvetica"/>
         </w:rPr>
       </w:pPr>
-      <w:r>
-        <w:rPr>
-          <w:rFonts w:eastAsia="Helvetica" w:cs="Helvetica"/>
-        </w:rPr>
-        <w:t xml:space="preserve">La prima schermata nella sezione dedicata agli utenti registrati è la Home. Questa si presenta come una bacheca nella quale sono visibili i </w:t>
-      </w:r>
-      <w:proofErr w:type="spellStart"/>
-      <w:r>
-        <w:rPr>
-          <w:rFonts w:eastAsia="Helvetica" w:cs="Helvetica"/>
-        </w:rPr>
-        <w:t>whistles</w:t>
-      </w:r>
-      <w:proofErr w:type="spellEnd"/>
-      <w:r>
-        <w:rPr>
-          <w:rFonts w:eastAsia="Helvetica" w:cs="Helvetica"/>
-        </w:rPr>
-        <w:t xml:space="preserve"> condivisi dagli altri utenti nelle vicinanze. Da qui si può navigare tutta l'applicazione tramite sei bottoni: due caratteristici della Home e i restanti quattro su una barra apposita. Questa barra sarà presente non solo nella Home, ma anche nella schermata Radar, alla quale si può accedere dalla Home selezionando la corrispettiva icona. I primi due bottoni descritti sono il Radar e il New </w:t>
-      </w:r>
-      <w:proofErr w:type="spellStart"/>
-      <w:r>
-        <w:rPr>
-          <w:rFonts w:eastAsia="Helvetica" w:cs="Helvetica"/>
-        </w:rPr>
-        <w:t>Whistle</w:t>
-      </w:r>
-      <w:proofErr w:type="spellEnd"/>
-      <w:r>
-        <w:rPr>
-          <w:rFonts w:eastAsia="Helvetica" w:cs="Helvetica"/>
-        </w:rPr>
-        <w:t xml:space="preserve">. Il primo permette all'utente di visualizzare la schermata del radar che offre una differente modalità di visione </w:t>
-      </w:r>
-      <w:proofErr w:type="gramStart"/>
-      <w:r>
-        <w:rPr>
-          <w:rFonts w:eastAsia="Helvetica" w:cs="Helvetica"/>
-        </w:rPr>
-        <w:t>dei call</w:t>
-      </w:r>
-      <w:proofErr w:type="gramEnd"/>
-      <w:r>
-        <w:rPr>
-          <w:rFonts w:eastAsia="Helvetica" w:cs="Helvetica"/>
-        </w:rPr>
-        <w:t xml:space="preserve"> </w:t>
-      </w:r>
-      <w:proofErr w:type="spellStart"/>
-      <w:r>
-        <w:rPr>
-          <w:rFonts w:eastAsia="Helvetica" w:cs="Helvetica"/>
-        </w:rPr>
-        <w:t>whistle</w:t>
-      </w:r>
-      <w:proofErr w:type="spellEnd"/>
-      <w:r>
-        <w:rPr>
-          <w:rFonts w:eastAsia="Helvetica" w:cs="Helvetica"/>
-        </w:rPr>
-        <w:t>.</w:t>
-      </w:r>
     </w:p>
     <w:p>
       <w:pPr>
@@ -3525,105 +3543,9 @@
         <w:jc w:val="both"/>
         <w:rPr>
           <w:rFonts w:eastAsia="Helvetica" w:cs="Helvetica"/>
-        </w:rPr>
-      </w:pPr>
-      <w:r>
-        <w:rPr>
-          <w:rFonts w:eastAsia="Helvetica" w:cs="Helvetica"/>
-        </w:rPr>
-        <w:t xml:space="preserve">Il secondo, presente anche sulla schermata Radar, reindirizza sulla omonima schermata e consente di </w:t>
-      </w:r>
-      <w:r>
-        <w:rPr>
-          <w:rFonts w:eastAsia="Helvetica" w:cs="Helvetica"/>
-        </w:rPr>
-        <w:lastRenderedPageBreak/>
-        <w:t xml:space="preserve">pubblicare un </w:t>
-      </w:r>
-      <w:proofErr w:type="spellStart"/>
-      <w:r>
-        <w:rPr>
-          <w:rFonts w:eastAsia="Helvetica" w:cs="Helvetica"/>
-        </w:rPr>
-        <w:t>fun</w:t>
-      </w:r>
-      <w:proofErr w:type="spellEnd"/>
-      <w:r>
-        <w:rPr>
-          <w:rFonts w:eastAsia="Helvetica" w:cs="Helvetica"/>
-        </w:rPr>
-        <w:t xml:space="preserve"> </w:t>
-      </w:r>
-      <w:proofErr w:type="spellStart"/>
-      <w:r>
-        <w:rPr>
-          <w:rFonts w:eastAsia="Helvetica" w:cs="Helvetica"/>
-        </w:rPr>
-        <w:t>whistle</w:t>
-      </w:r>
-      <w:proofErr w:type="spellEnd"/>
-      <w:r>
-        <w:rPr>
-          <w:rFonts w:eastAsia="Helvetica" w:cs="Helvetica"/>
-        </w:rPr>
-        <w:t xml:space="preserve"> o call </w:t>
-      </w:r>
-      <w:proofErr w:type="spellStart"/>
-      <w:r>
-        <w:rPr>
-          <w:rFonts w:eastAsia="Helvetica" w:cs="Helvetica"/>
-        </w:rPr>
-        <w:t>whistle</w:t>
-      </w:r>
-      <w:proofErr w:type="spellEnd"/>
-      <w:r>
-        <w:rPr>
-          <w:rFonts w:eastAsia="Helvetica" w:cs="Helvetica"/>
-        </w:rPr>
-        <w:t xml:space="preserve"> a seconda della propria scelta. I restanti quattro bottoni sulla barra di navigazione sono: Home, </w:t>
-      </w:r>
-      <w:proofErr w:type="spellStart"/>
-      <w:r>
-        <w:rPr>
-          <w:rFonts w:eastAsia="Helvetica" w:cs="Helvetica"/>
-        </w:rPr>
-        <w:t>Notifications</w:t>
-      </w:r>
-      <w:proofErr w:type="spellEnd"/>
-      <w:r>
-        <w:rPr>
-          <w:rFonts w:eastAsia="Helvetica" w:cs="Helvetica"/>
-        </w:rPr>
-        <w:t xml:space="preserve">, </w:t>
-      </w:r>
-      <w:proofErr w:type="spellStart"/>
-      <w:r>
-        <w:rPr>
-          <w:rFonts w:eastAsia="Helvetica" w:cs="Helvetica"/>
-        </w:rPr>
-        <w:t>Filter</w:t>
-      </w:r>
-      <w:proofErr w:type="spellEnd"/>
-      <w:r>
-        <w:rPr>
-          <w:rFonts w:eastAsia="Helvetica" w:cs="Helvetica"/>
-        </w:rPr>
-        <w:t xml:space="preserve">, </w:t>
-      </w:r>
-      <w:proofErr w:type="spellStart"/>
-      <w:r>
-        <w:rPr>
-          <w:rFonts w:eastAsia="Helvetica" w:cs="Helvetica"/>
-        </w:rPr>
-        <w:t>Profile</w:t>
-      </w:r>
-      <w:proofErr w:type="spellEnd"/>
-      <w:r>
-        <w:rPr>
-          <w:rFonts w:eastAsia="Helvetica" w:cs="Helvetica"/>
-        </w:rPr>
-        <w:t>.</w:t>
-      </w:r>
+          <w:b/>
+        </w:rPr>
+      </w:pPr>
     </w:p>
     <w:p>
       <w:pPr>
@@ -3646,27 +3568,15 @@
         <w:jc w:val="both"/>
         <w:rPr>
           <w:rFonts w:eastAsia="Helvetica" w:cs="Helvetica"/>
-        </w:rPr>
-      </w:pPr>
-      <w:r>
-        <w:rPr>
-          <w:rFonts w:eastAsia="Helvetica" w:cs="Helvetica"/>
-        </w:rPr>
-        <w:t xml:space="preserve">Il primo funziona come </w:t>
-      </w:r>
-      <w:proofErr w:type="spellStart"/>
-      <w:r>
-        <w:rPr>
-          <w:rFonts w:eastAsia="Helvetica" w:cs="Helvetica"/>
-        </w:rPr>
-        <w:t>refresh</w:t>
-      </w:r>
-      <w:proofErr w:type="spellEnd"/>
-      <w:r>
-        <w:rPr>
-          <w:rFonts w:eastAsia="Helvetica" w:cs="Helvetica"/>
-        </w:rPr>
-        <w:t xml:space="preserve"> nel caso ci si trovi nella Home, altrimenti riporta a tale schermata se selezionato da altre.</w:t>
+          <w:b/>
+        </w:rPr>
+      </w:pPr>
+      <w:r>
+        <w:rPr>
+          <w:rFonts w:eastAsia="Helvetica" w:cs="Helvetica"/>
+          <w:b/>
+        </w:rPr>
+        <w:t>Home</w:t>
       </w:r>
     </w:p>
     <w:p>
@@ -3696,21 +3606,7 @@
         <w:rPr>
           <w:rFonts w:eastAsia="Helvetica" w:cs="Helvetica"/>
         </w:rPr>
-        <w:t xml:space="preserve">Il secondo serve per visualizzare la schermata </w:t>
-      </w:r>
-      <w:proofErr w:type="spellStart"/>
-      <w:r>
-        <w:rPr>
-          <w:rFonts w:eastAsia="Helvetica" w:cs="Helvetica"/>
-        </w:rPr>
-        <w:t>Chats</w:t>
-      </w:r>
-      <w:proofErr w:type="spellEnd"/>
-      <w:r>
-        <w:rPr>
-          <w:rFonts w:eastAsia="Helvetica" w:cs="Helvetica"/>
-        </w:rPr>
-        <w:t xml:space="preserve"> nella quale vi sono le conversazioni aperte con altri utenti. l terzo permette di filtrare i </w:t>
+        <w:t xml:space="preserve">La prima schermata nella sezione dedicata agli utenti registrati è la Home. Questa si presenta come una bacheca nella quale sono visibili i </w:t>
       </w:r>
       <w:proofErr w:type="spellStart"/>
       <w:r>
@@ -3724,35 +3620,56 @@
         <w:rPr>
           <w:rFonts w:eastAsia="Helvetica" w:cs="Helvetica"/>
         </w:rPr>
-        <w:t xml:space="preserve"> su due livelli: prima distinguendo tra </w:t>
-      </w:r>
-      <w:proofErr w:type="spellStart"/>
-      <w:r>
-        <w:rPr>
-          <w:rFonts w:eastAsia="Helvetica" w:cs="Helvetica"/>
-        </w:rPr>
-        <w:t>fun</w:t>
-      </w:r>
-      <w:proofErr w:type="spellEnd"/>
-      <w:r>
-        <w:rPr>
-          <w:rFonts w:eastAsia="Helvetica" w:cs="Helvetica"/>
-        </w:rPr>
-        <w:t xml:space="preserve"> e call, e nel caso di call in base al tipo associato. In questo modo è più facile trovare </w:t>
-      </w:r>
-      <w:proofErr w:type="spellStart"/>
-      <w:r>
-        <w:rPr>
-          <w:rFonts w:eastAsia="Helvetica" w:cs="Helvetica"/>
-        </w:rPr>
-        <w:t>whistles</w:t>
-      </w:r>
-      <w:proofErr w:type="spellEnd"/>
-      <w:r>
-        <w:rPr>
-          <w:rFonts w:eastAsia="Helvetica" w:cs="Helvetica"/>
-        </w:rPr>
-        <w:t xml:space="preserve"> in base alle proprie preferenze o necessità.</w:t>
+        <w:t xml:space="preserve"> condivisi dagli altri utenti nelle vicinanze. Da qui si può navigare tutta l'applicazione tramite sei bottoni: due caratteristici della Home e i restanti quattro su una </w:t>
+      </w:r>
+      <w:r>
+        <w:rPr>
+          <w:rFonts w:eastAsia="Helvetica" w:cs="Helvetica"/>
+        </w:rPr>
+        <w:lastRenderedPageBreak/>
+        <w:t xml:space="preserve">barra apposita. Questa barra sarà presente non solo nella Home, ma anche nella schermata Radar, alla quale si può accedere dalla Home selezionando la corrispettiva icona. I primi due bottoni descritti sono il Radar e il New </w:t>
+      </w:r>
+      <w:proofErr w:type="spellStart"/>
+      <w:r>
+        <w:rPr>
+          <w:rFonts w:eastAsia="Helvetica" w:cs="Helvetica"/>
+        </w:rPr>
+        <w:t>Whistle</w:t>
+      </w:r>
+      <w:proofErr w:type="spellEnd"/>
+      <w:r>
+        <w:rPr>
+          <w:rFonts w:eastAsia="Helvetica" w:cs="Helvetica"/>
+        </w:rPr>
+        <w:t xml:space="preserve">. Il primo permette all'utente di visualizzare la schermata del radar che offre una differente modalità di visione </w:t>
+      </w:r>
+      <w:proofErr w:type="gramStart"/>
+      <w:r>
+        <w:rPr>
+          <w:rFonts w:eastAsia="Helvetica" w:cs="Helvetica"/>
+        </w:rPr>
+        <w:t>dei call</w:t>
+      </w:r>
+      <w:proofErr w:type="gramEnd"/>
+      <w:r>
+        <w:rPr>
+          <w:rFonts w:eastAsia="Helvetica" w:cs="Helvetica"/>
+        </w:rPr>
+        <w:t xml:space="preserve"> </w:t>
+      </w:r>
+      <w:proofErr w:type="spellStart"/>
+      <w:r>
+        <w:rPr>
+          <w:rFonts w:eastAsia="Helvetica" w:cs="Helvetica"/>
+        </w:rPr>
+        <w:t>whistle</w:t>
+      </w:r>
+      <w:proofErr w:type="spellEnd"/>
+      <w:r>
+        <w:rPr>
+          <w:rFonts w:eastAsia="Helvetica" w:cs="Helvetica"/>
+        </w:rPr>
+        <w:t>.</w:t>
       </w:r>
     </w:p>
     <w:p>
@@ -3782,14 +3699,334 @@
         <w:rPr>
           <w:rFonts w:eastAsia="Helvetica" w:cs="Helvetica"/>
         </w:rPr>
+        <w:t xml:space="preserve">Il secondo, presente anche sulla schermata Radar, reindirizza sulla omonima schermata e consente di pubblicare un </w:t>
+      </w:r>
+      <w:proofErr w:type="spellStart"/>
+      <w:r>
+        <w:rPr>
+          <w:rFonts w:eastAsia="Helvetica" w:cs="Helvetica"/>
+        </w:rPr>
+        <w:t>fun</w:t>
+      </w:r>
+      <w:proofErr w:type="spellEnd"/>
+      <w:r>
+        <w:rPr>
+          <w:rFonts w:eastAsia="Helvetica" w:cs="Helvetica"/>
+        </w:rPr>
+        <w:t xml:space="preserve"> </w:t>
+      </w:r>
+      <w:proofErr w:type="spellStart"/>
+      <w:r>
+        <w:rPr>
+          <w:rFonts w:eastAsia="Helvetica" w:cs="Helvetica"/>
+        </w:rPr>
+        <w:t>whistle</w:t>
+      </w:r>
+      <w:proofErr w:type="spellEnd"/>
+      <w:r>
+        <w:rPr>
+          <w:rFonts w:eastAsia="Helvetica" w:cs="Helvetica"/>
+        </w:rPr>
+        <w:t xml:space="preserve"> o call </w:t>
+      </w:r>
+      <w:proofErr w:type="spellStart"/>
+      <w:r>
+        <w:rPr>
+          <w:rFonts w:eastAsia="Helvetica" w:cs="Helvetica"/>
+        </w:rPr>
+        <w:t>whistle</w:t>
+      </w:r>
+      <w:proofErr w:type="spellEnd"/>
+      <w:r>
+        <w:rPr>
+          <w:rFonts w:eastAsia="Helvetica" w:cs="Helvetica"/>
+        </w:rPr>
+        <w:t xml:space="preserve"> a seconda della propria scelta. I restanti quattro bottoni sulla barra di navigazione sono: Home, </w:t>
+      </w:r>
+      <w:proofErr w:type="spellStart"/>
+      <w:r>
+        <w:rPr>
+          <w:rFonts w:eastAsia="Helvetica" w:cs="Helvetica"/>
+        </w:rPr>
+        <w:t>Notifications</w:t>
+      </w:r>
+      <w:proofErr w:type="spellEnd"/>
+      <w:r>
+        <w:rPr>
+          <w:rFonts w:eastAsia="Helvetica" w:cs="Helvetica"/>
+        </w:rPr>
+        <w:t xml:space="preserve">, </w:t>
+      </w:r>
+      <w:proofErr w:type="spellStart"/>
+      <w:r>
+        <w:rPr>
+          <w:rFonts w:eastAsia="Helvetica" w:cs="Helvetica"/>
+        </w:rPr>
+        <w:t>Filter</w:t>
+      </w:r>
+      <w:proofErr w:type="spellEnd"/>
+      <w:r>
+        <w:rPr>
+          <w:rFonts w:eastAsia="Helvetica" w:cs="Helvetica"/>
+        </w:rPr>
+        <w:t xml:space="preserve">, </w:t>
+      </w:r>
+      <w:proofErr w:type="spellStart"/>
+      <w:r>
+        <w:rPr>
+          <w:rFonts w:eastAsia="Helvetica" w:cs="Helvetica"/>
+        </w:rPr>
+        <w:t>Profile</w:t>
+      </w:r>
+      <w:proofErr w:type="spellEnd"/>
+      <w:r>
+        <w:rPr>
+          <w:rFonts w:eastAsia="Helvetica" w:cs="Helvetica"/>
+        </w:rPr>
+        <w:t>.</w:t>
+      </w:r>
+    </w:p>
+    <w:p>
+      <w:pPr>
+        <w:pStyle w:val="Standard"/>
+        <w:tabs>
+          <w:tab w:val="left" w:pos="566"/>
+          <w:tab w:val="left" w:pos="1133"/>
+          <w:tab w:val="left" w:pos="1700"/>
+          <w:tab w:val="left" w:pos="2267"/>
+          <w:tab w:val="left" w:pos="2834"/>
+          <w:tab w:val="left" w:pos="3401"/>
+          <w:tab w:val="left" w:pos="3968"/>
+          <w:tab w:val="left" w:pos="4535"/>
+          <w:tab w:val="left" w:pos="5102"/>
+          <w:tab w:val="left" w:pos="5669"/>
+          <w:tab w:val="left" w:pos="6236"/>
+          <w:tab w:val="left" w:pos="6803"/>
+        </w:tabs>
+        <w:autoSpaceDE w:val="0"/>
+        <w:jc w:val="both"/>
+        <w:rPr>
+          <w:rFonts w:eastAsia="Helvetica" w:cs="Helvetica"/>
+        </w:rPr>
+      </w:pPr>
+      <w:r>
+        <w:rPr>
+          <w:rFonts w:eastAsia="Helvetica" w:cs="Helvetica"/>
+        </w:rPr>
+        <w:t xml:space="preserve">Il primo funziona come </w:t>
+      </w:r>
+      <w:proofErr w:type="spellStart"/>
+      <w:r>
+        <w:rPr>
+          <w:rFonts w:eastAsia="Helvetica" w:cs="Helvetica"/>
+        </w:rPr>
+        <w:t>refresh</w:t>
+      </w:r>
+      <w:proofErr w:type="spellEnd"/>
+      <w:r>
+        <w:rPr>
+          <w:rFonts w:eastAsia="Helvetica" w:cs="Helvetica"/>
+        </w:rPr>
+        <w:t xml:space="preserve"> nel caso ci si trovi nella Home, altrimenti riporta a tale schermata se selezionato da altre.</w:t>
+      </w:r>
+    </w:p>
+    <w:p>
+      <w:pPr>
+        <w:pStyle w:val="Standard"/>
+        <w:tabs>
+          <w:tab w:val="left" w:pos="566"/>
+          <w:tab w:val="left" w:pos="1133"/>
+          <w:tab w:val="left" w:pos="1700"/>
+          <w:tab w:val="left" w:pos="2267"/>
+          <w:tab w:val="left" w:pos="2834"/>
+          <w:tab w:val="left" w:pos="3401"/>
+          <w:tab w:val="left" w:pos="3968"/>
+          <w:tab w:val="left" w:pos="4535"/>
+          <w:tab w:val="left" w:pos="5102"/>
+          <w:tab w:val="left" w:pos="5669"/>
+          <w:tab w:val="left" w:pos="6236"/>
+          <w:tab w:val="left" w:pos="6803"/>
+        </w:tabs>
+        <w:autoSpaceDE w:val="0"/>
+        <w:jc w:val="both"/>
+        <w:rPr>
+          <w:rFonts w:eastAsia="Helvetica" w:cs="Helvetica"/>
+        </w:rPr>
+      </w:pPr>
+      <w:r>
+        <w:rPr>
+          <w:rFonts w:eastAsia="Helvetica" w:cs="Helvetica"/>
+        </w:rPr>
+        <w:t xml:space="preserve">Il secondo serve per visualizzare la schermata </w:t>
+      </w:r>
+      <w:proofErr w:type="spellStart"/>
+      <w:r>
+        <w:rPr>
+          <w:rFonts w:eastAsia="Helvetica" w:cs="Helvetica"/>
+        </w:rPr>
+        <w:t>Chats</w:t>
+      </w:r>
+      <w:proofErr w:type="spellEnd"/>
+      <w:r>
+        <w:rPr>
+          <w:rFonts w:eastAsia="Helvetica" w:cs="Helvetica"/>
+        </w:rPr>
+        <w:t xml:space="preserve"> nella quale vi sono le conversa</w:t>
+      </w:r>
+      <w:r>
+        <w:rPr>
+          <w:rFonts w:eastAsia="Helvetica" w:cs="Helvetica"/>
+        </w:rPr>
+        <w:t>zioni aperte con altri utenti. Il</w:t>
+      </w:r>
+      <w:r>
+        <w:rPr>
+          <w:rFonts w:eastAsia="Helvetica" w:cs="Helvetica"/>
+        </w:rPr>
+        <w:t xml:space="preserve"> terzo permette di filtrare i </w:t>
+      </w:r>
+      <w:proofErr w:type="spellStart"/>
+      <w:r>
+        <w:rPr>
+          <w:rFonts w:eastAsia="Helvetica" w:cs="Helvetica"/>
+        </w:rPr>
+        <w:t>whistles</w:t>
+      </w:r>
+      <w:proofErr w:type="spellEnd"/>
+      <w:r>
+        <w:rPr>
+          <w:rFonts w:eastAsia="Helvetica" w:cs="Helvetica"/>
+        </w:rPr>
+        <w:t xml:space="preserve"> su due livelli: prima distinguendo tra </w:t>
+      </w:r>
+      <w:proofErr w:type="spellStart"/>
+      <w:r>
+        <w:rPr>
+          <w:rFonts w:eastAsia="Helvetica" w:cs="Helvetica"/>
+        </w:rPr>
+        <w:t>fun</w:t>
+      </w:r>
+      <w:proofErr w:type="spellEnd"/>
+      <w:r>
+        <w:rPr>
+          <w:rFonts w:eastAsia="Helvetica" w:cs="Helvetica"/>
+        </w:rPr>
+        <w:t xml:space="preserve"> e call, e nel caso di call in base al tipo associato. In questo modo è più facile trovare </w:t>
+      </w:r>
+      <w:proofErr w:type="spellStart"/>
+      <w:r>
+        <w:rPr>
+          <w:rFonts w:eastAsia="Helvetica" w:cs="Helvetica"/>
+        </w:rPr>
+        <w:t>whistles</w:t>
+      </w:r>
+      <w:proofErr w:type="spellEnd"/>
+      <w:r>
+        <w:rPr>
+          <w:rFonts w:eastAsia="Helvetica" w:cs="Helvetica"/>
+        </w:rPr>
+        <w:t xml:space="preserve"> in base alle proprie preferenze o necessità.</w:t>
+      </w:r>
+    </w:p>
+    <w:p>
+      <w:pPr>
+        <w:pStyle w:val="Standard"/>
+        <w:tabs>
+          <w:tab w:val="left" w:pos="566"/>
+          <w:tab w:val="left" w:pos="1133"/>
+          <w:tab w:val="left" w:pos="1700"/>
+          <w:tab w:val="left" w:pos="2267"/>
+          <w:tab w:val="left" w:pos="2834"/>
+          <w:tab w:val="left" w:pos="3401"/>
+          <w:tab w:val="left" w:pos="3968"/>
+          <w:tab w:val="left" w:pos="4535"/>
+          <w:tab w:val="left" w:pos="5102"/>
+          <w:tab w:val="left" w:pos="5669"/>
+          <w:tab w:val="left" w:pos="6236"/>
+          <w:tab w:val="left" w:pos="6803"/>
+        </w:tabs>
+        <w:autoSpaceDE w:val="0"/>
+        <w:jc w:val="both"/>
+        <w:rPr>
+          <w:rFonts w:eastAsia="Helvetica" w:cs="Helvetica"/>
+        </w:rPr>
+      </w:pPr>
+      <w:r>
+        <w:rPr>
+          <w:rFonts w:eastAsia="Helvetica" w:cs="Helvetica"/>
+        </w:rPr>
         <w:t>Il quarto ed ultimo bottone permette di visualizzare il proprio profilo.</w:t>
       </w:r>
     </w:p>
     <w:p>
       <w:pPr>
+        <w:pStyle w:val="Standard"/>
+        <w:tabs>
+          <w:tab w:val="left" w:pos="566"/>
+          <w:tab w:val="left" w:pos="1133"/>
+          <w:tab w:val="left" w:pos="1700"/>
+          <w:tab w:val="left" w:pos="2267"/>
+          <w:tab w:val="left" w:pos="2834"/>
+          <w:tab w:val="left" w:pos="3401"/>
+          <w:tab w:val="left" w:pos="3968"/>
+          <w:tab w:val="left" w:pos="4535"/>
+          <w:tab w:val="left" w:pos="5102"/>
+          <w:tab w:val="left" w:pos="5669"/>
+          <w:tab w:val="left" w:pos="6236"/>
+          <w:tab w:val="left" w:pos="6803"/>
+        </w:tabs>
+        <w:autoSpaceDE w:val="0"/>
         <w:jc w:val="both"/>
         <w:rPr>
-          <w:rFonts w:ascii="Arial" w:hAnsi="Arial" w:cs="Arial"/>
+          <w:rFonts w:eastAsia="Helvetica" w:cs="Helvetica"/>
+        </w:rPr>
+      </w:pPr>
+    </w:p>
+    <w:p>
+      <w:pPr>
+        <w:pStyle w:val="Standard"/>
+        <w:tabs>
+          <w:tab w:val="left" w:pos="566"/>
+          <w:tab w:val="left" w:pos="1133"/>
+          <w:tab w:val="left" w:pos="1700"/>
+          <w:tab w:val="left" w:pos="2267"/>
+          <w:tab w:val="left" w:pos="2834"/>
+          <w:tab w:val="left" w:pos="3401"/>
+          <w:tab w:val="left" w:pos="3968"/>
+          <w:tab w:val="left" w:pos="4535"/>
+          <w:tab w:val="left" w:pos="5102"/>
+          <w:tab w:val="left" w:pos="5669"/>
+          <w:tab w:val="left" w:pos="6236"/>
+          <w:tab w:val="left" w:pos="6803"/>
+        </w:tabs>
+        <w:autoSpaceDE w:val="0"/>
+        <w:jc w:val="both"/>
+        <w:rPr>
+          <w:rFonts w:eastAsia="Helvetica" w:cs="Helvetica"/>
+        </w:rPr>
+      </w:pPr>
+    </w:p>
+    <w:p>
+      <w:pPr>
+        <w:pStyle w:val="Standard"/>
+        <w:tabs>
+          <w:tab w:val="left" w:pos="566"/>
+          <w:tab w:val="left" w:pos="1133"/>
+          <w:tab w:val="left" w:pos="1700"/>
+          <w:tab w:val="left" w:pos="2267"/>
+          <w:tab w:val="left" w:pos="2834"/>
+          <w:tab w:val="left" w:pos="3401"/>
+          <w:tab w:val="left" w:pos="3968"/>
+          <w:tab w:val="left" w:pos="4535"/>
+          <w:tab w:val="left" w:pos="5102"/>
+          <w:tab w:val="left" w:pos="5669"/>
+          <w:tab w:val="left" w:pos="6236"/>
+          <w:tab w:val="left" w:pos="6803"/>
+        </w:tabs>
+        <w:autoSpaceDE w:val="0"/>
+        <w:jc w:val="both"/>
+        <w:rPr>
+          <w:rFonts w:eastAsia="Helvetica" w:cs="Helvetica"/>
         </w:rPr>
       </w:pPr>
       <w:r>
@@ -3798,21 +4035,21 @@
           <w:b/>
           <w:bCs/>
           <w:noProof/>
-          <w:lang w:val="it-IT" w:eastAsia="it-IT"/>
+          <w:lang w:eastAsia="it-IT" w:bidi="ar-SA"/>
         </w:rPr>
         <w:drawing>
-          <wp:anchor distT="0" distB="0" distL="114300" distR="114300" simplePos="0" relativeHeight="251654656" behindDoc="0" locked="0" layoutInCell="1" allowOverlap="1" wp14:anchorId="5C1CE98E" wp14:editId="6B49FC26">
+          <wp:anchor distT="0" distB="0" distL="114300" distR="114300" simplePos="0" relativeHeight="251662336" behindDoc="0" locked="0" layoutInCell="1" allowOverlap="1" wp14:anchorId="34AB3451" wp14:editId="7699F274">
             <wp:simplePos x="0" y="0"/>
             <wp:positionH relativeFrom="column">
-              <wp:posOffset>946785</wp:posOffset>
+              <wp:posOffset>2489835</wp:posOffset>
             </wp:positionH>
             <wp:positionV relativeFrom="paragraph">
-              <wp:posOffset>336550</wp:posOffset>
+              <wp:posOffset>238125</wp:posOffset>
             </wp:positionV>
-            <wp:extent cx="4426585" cy="2364740"/>
+            <wp:extent cx="1355725" cy="2499995"/>
             <wp:effectExtent l="0" t="0" r="0" b="0"/>
             <wp:wrapTopAndBottom/>
-            <wp:docPr id="14" name="immagini3"/>
+            <wp:docPr id="21" name="immagini6"/>
             <wp:cNvGraphicFramePr/>
             <a:graphic xmlns:a="http://schemas.openxmlformats.org/drawingml/2006/main">
               <a:graphicData uri="http://schemas.openxmlformats.org/drawingml/2006/picture">
@@ -3834,7 +4071,7 @@
                   <pic:spPr>
                     <a:xfrm>
                       <a:off x="0" y="0"/>
-                      <a:ext cx="4426585" cy="2364740"/>
+                      <a:ext cx="1355725" cy="2499995"/>
                     </a:xfrm>
                     <a:prstGeom prst="rect">
                       <a:avLst/>
@@ -3843,9 +4080,6 @@
                 </pic:pic>
               </a:graphicData>
             </a:graphic>
-            <wp14:sizeRelH relativeFrom="margin">
-              <wp14:pctWidth>0</wp14:pctWidth>
-            </wp14:sizeRelH>
             <wp14:sizeRelV relativeFrom="margin">
               <wp14:pctHeight>0</wp14:pctHeight>
             </wp14:sizeRelV>
@@ -3864,9 +4098,15 @@
     <w:p>
       <w:pPr>
         <w:rPr>
-          <w:rFonts w:ascii="Arial" w:hAnsi="Arial" w:cs="Arial"/>
-        </w:rPr>
-      </w:pPr>
+          <w:b/>
+        </w:rPr>
+      </w:pPr>
+      <w:r>
+        <w:rPr>
+          <w:b/>
+        </w:rPr>
+        <w:t>Radar</w:t>
+      </w:r>
     </w:p>
     <w:p>
       <w:pPr>
@@ -3895,77 +4135,21 @@
         <w:rPr>
           <w:rFonts w:eastAsia="Helvetica" w:cs="Helvetica"/>
         </w:rPr>
-        <w:t xml:space="preserve">Nella schermata </w:t>
-      </w:r>
-      <w:proofErr w:type="spellStart"/>
-      <w:r>
-        <w:rPr>
-          <w:rFonts w:eastAsia="Helvetica" w:cs="Helvetica"/>
-        </w:rPr>
-        <w:t>Whistle</w:t>
-      </w:r>
-      <w:proofErr w:type="spellEnd"/>
-      <w:r>
-        <w:rPr>
-          <w:rFonts w:eastAsia="Helvetica" w:cs="Helvetica"/>
-        </w:rPr>
-        <w:t xml:space="preserve">/User </w:t>
-      </w:r>
-      <w:proofErr w:type="spellStart"/>
-      <w:r>
-        <w:rPr>
-          <w:rFonts w:eastAsia="Helvetica" w:cs="Helvetica"/>
-        </w:rPr>
-        <w:t>details</w:t>
-      </w:r>
-      <w:proofErr w:type="spellEnd"/>
-      <w:r>
-        <w:rPr>
-          <w:rFonts w:eastAsia="Helvetica" w:cs="Helvetica"/>
-        </w:rPr>
-        <w:t xml:space="preserve"> l'utente può visualizzare informazioni più dettagliate (ad esempio note associate al </w:t>
-      </w:r>
-      <w:proofErr w:type="spellStart"/>
-      <w:r>
-        <w:rPr>
-          <w:rFonts w:eastAsia="Helvetica" w:cs="Helvetica"/>
-        </w:rPr>
-        <w:t>whistle</w:t>
-      </w:r>
-      <w:proofErr w:type="spellEnd"/>
-      <w:r>
-        <w:rPr>
-          <w:rFonts w:eastAsia="Helvetica" w:cs="Helvetica"/>
-        </w:rPr>
-        <w:t xml:space="preserve"> o dettagli del profilo dell'utente) relative al </w:t>
-      </w:r>
-      <w:proofErr w:type="spellStart"/>
-      <w:r>
-        <w:rPr>
-          <w:rFonts w:eastAsia="Helvetica" w:cs="Helvetica"/>
-        </w:rPr>
-        <w:t>whistle</w:t>
-      </w:r>
-      <w:proofErr w:type="spellEnd"/>
-      <w:r>
-        <w:rPr>
-          <w:rFonts w:eastAsia="Helvetica" w:cs="Helvetica"/>
-        </w:rPr>
-        <w:t xml:space="preserve"> a cui è interessato </w:t>
-      </w:r>
-      <w:proofErr w:type="gramStart"/>
-      <w:r>
-        <w:rPr>
-          <w:rFonts w:eastAsia="Helvetica" w:cs="Helvetica"/>
-        </w:rPr>
-        <w:t>e</w:t>
-      </w:r>
-      <w:proofErr w:type="gramEnd"/>
-      <w:r>
-        <w:rPr>
-          <w:rFonts w:eastAsia="Helvetica" w:cs="Helvetica"/>
-        </w:rPr>
-        <w:t xml:space="preserve"> all'utente che lo ha pubblicato.</w:t>
+        <w:t xml:space="preserve">Nella schermata Radar l'utente ha la possibilità di visualizzare i </w:t>
+      </w:r>
+      <w:proofErr w:type="spellStart"/>
+      <w:r>
+        <w:rPr>
+          <w:rFonts w:eastAsia="Helvetica" w:cs="Helvetica"/>
+        </w:rPr>
+        <w:t>whistles</w:t>
+      </w:r>
+      <w:proofErr w:type="spellEnd"/>
+      <w:r>
+        <w:rPr>
+          <w:rFonts w:eastAsia="Helvetica" w:cs="Helvetica"/>
+        </w:rPr>
+        <w:t xml:space="preserve"> non come post ma come piccole icone disposte su un radar. Attraverso una barra si può impostare l'ampiezza del raggio di visualizzazione. Come nella home è presente un ulteriore barra che permette all'utente di navigare tutta l'applicazione.</w:t>
       </w:r>
     </w:p>
     <w:p>
@@ -3986,73 +4170,10 @@
           <w:tab w:val="left" w:pos="6803"/>
         </w:tabs>
         <w:autoSpaceDE w:val="0"/>
-        <w:jc w:val="both"/>
-        <w:rPr>
-          <w:rFonts w:eastAsia="Helvetica" w:cs="Helvetica"/>
-        </w:rPr>
-      </w:pPr>
-      <w:r>
-        <w:rPr>
-          <w:rFonts w:eastAsia="Helvetica" w:cs="Helvetica"/>
-        </w:rPr>
-        <w:t xml:space="preserve">Nella schermata New </w:t>
-      </w:r>
-      <w:proofErr w:type="spellStart"/>
-      <w:r>
-        <w:rPr>
-          <w:rFonts w:eastAsia="Helvetica" w:cs="Helvetica"/>
-        </w:rPr>
-        <w:t>Whistle</w:t>
-      </w:r>
-      <w:proofErr w:type="spellEnd"/>
-      <w:r>
-        <w:rPr>
-          <w:rFonts w:eastAsia="Helvetica" w:cs="Helvetica"/>
-        </w:rPr>
-        <w:t xml:space="preserve"> si dà la possibilità all'utente di scegliere tra due tipi di </w:t>
-      </w:r>
-      <w:proofErr w:type="spellStart"/>
-      <w:r>
-        <w:rPr>
-          <w:rFonts w:eastAsia="Helvetica" w:cs="Helvetica"/>
-        </w:rPr>
-        <w:t>whistle</w:t>
-      </w:r>
-      <w:proofErr w:type="spellEnd"/>
-      <w:r>
-        <w:rPr>
-          <w:rFonts w:eastAsia="Helvetica" w:cs="Helvetica"/>
-        </w:rPr>
-        <w:t xml:space="preserve"> (</w:t>
-      </w:r>
-      <w:proofErr w:type="spellStart"/>
-      <w:r>
-        <w:rPr>
-          <w:rFonts w:eastAsia="Helvetica" w:cs="Helvetica"/>
-        </w:rPr>
-        <w:t>fun</w:t>
-      </w:r>
-      <w:proofErr w:type="spellEnd"/>
-      <w:r>
-        <w:rPr>
-          <w:rFonts w:eastAsia="Helvetica" w:cs="Helvetica"/>
-        </w:rPr>
-        <w:t xml:space="preserve">/call), di aggiungere note relative al </w:t>
-      </w:r>
-      <w:proofErr w:type="spellStart"/>
-      <w:r>
-        <w:rPr>
-          <w:rFonts w:eastAsia="Helvetica" w:cs="Helvetica"/>
-        </w:rPr>
-        <w:t>whistle</w:t>
-      </w:r>
-      <w:proofErr w:type="spellEnd"/>
-      <w:r>
-        <w:rPr>
-          <w:rFonts w:eastAsia="Helvetica" w:cs="Helvetica"/>
-        </w:rPr>
-        <w:t xml:space="preserve"> e di pubblicare quest'ultimo.</w:t>
-      </w:r>
+        <w:rPr>
+          <w:rFonts w:eastAsia="Helvetica" w:cs="Helvetica"/>
+        </w:rPr>
+      </w:pPr>
     </w:p>
     <w:p>
       <w:pPr>
@@ -4072,173 +4193,32 @@
           <w:tab w:val="left" w:pos="6803"/>
         </w:tabs>
         <w:autoSpaceDE w:val="0"/>
-        <w:jc w:val="both"/>
-        <w:rPr>
-          <w:rFonts w:eastAsia="Helvetica" w:cs="Helvetica"/>
-        </w:rPr>
-      </w:pPr>
-      <w:r>
-        <w:rPr>
-          <w:rFonts w:eastAsia="Helvetica" w:cs="Helvetica"/>
-        </w:rPr>
-        <w:t xml:space="preserve">Per ogni </w:t>
-      </w:r>
-      <w:proofErr w:type="spellStart"/>
-      <w:r>
-        <w:rPr>
-          <w:rFonts w:eastAsia="Helvetica" w:cs="Helvetica"/>
-        </w:rPr>
-        <w:t>whistles</w:t>
-      </w:r>
-      <w:proofErr w:type="spellEnd"/>
-      <w:r>
-        <w:rPr>
-          <w:rFonts w:eastAsia="Helvetica" w:cs="Helvetica"/>
-        </w:rPr>
-        <w:t xml:space="preserve"> si può accedere alla sezione commenti, dove è possibile visualizzare le opinioni degli altri utenti (se presenti) e inserire i propri pensieri al riguardo.</w:t>
-      </w:r>
-    </w:p>
-    <w:p>
-      <w:pPr>
-        <w:pStyle w:val="Standard"/>
-        <w:tabs>
-          <w:tab w:val="left" w:pos="566"/>
-          <w:tab w:val="left" w:pos="1133"/>
-          <w:tab w:val="left" w:pos="1700"/>
-          <w:tab w:val="left" w:pos="2267"/>
-          <w:tab w:val="left" w:pos="2834"/>
-          <w:tab w:val="left" w:pos="3401"/>
-          <w:tab w:val="left" w:pos="3968"/>
-          <w:tab w:val="left" w:pos="4535"/>
-          <w:tab w:val="left" w:pos="5102"/>
-          <w:tab w:val="left" w:pos="5669"/>
-          <w:tab w:val="left" w:pos="6236"/>
-          <w:tab w:val="left" w:pos="6803"/>
-        </w:tabs>
-        <w:autoSpaceDE w:val="0"/>
-        <w:rPr>
-          <w:rFonts w:eastAsia="Helvetica" w:cs="Helvetica"/>
-        </w:rPr>
-      </w:pPr>
-    </w:p>
-    <w:p>
-      <w:pPr>
-        <w:pStyle w:val="Standard"/>
-        <w:tabs>
-          <w:tab w:val="left" w:pos="566"/>
-          <w:tab w:val="left" w:pos="1133"/>
-          <w:tab w:val="left" w:pos="1700"/>
-          <w:tab w:val="left" w:pos="2267"/>
-          <w:tab w:val="left" w:pos="2834"/>
-          <w:tab w:val="left" w:pos="3401"/>
-          <w:tab w:val="left" w:pos="3968"/>
-          <w:tab w:val="left" w:pos="4535"/>
-          <w:tab w:val="left" w:pos="5102"/>
-          <w:tab w:val="left" w:pos="5669"/>
-          <w:tab w:val="left" w:pos="6236"/>
-          <w:tab w:val="left" w:pos="6803"/>
-        </w:tabs>
-        <w:autoSpaceDE w:val="0"/>
-        <w:rPr>
-          <w:rFonts w:eastAsia="Helvetica" w:cs="Helvetica"/>
-        </w:rPr>
-      </w:pPr>
-    </w:p>
-    <w:p>
-      <w:pPr>
-        <w:pStyle w:val="Standard"/>
-        <w:tabs>
-          <w:tab w:val="left" w:pos="566"/>
-          <w:tab w:val="left" w:pos="1133"/>
-          <w:tab w:val="left" w:pos="1700"/>
-          <w:tab w:val="left" w:pos="2267"/>
-          <w:tab w:val="left" w:pos="2834"/>
-          <w:tab w:val="left" w:pos="3401"/>
-          <w:tab w:val="left" w:pos="3968"/>
-          <w:tab w:val="left" w:pos="4535"/>
-          <w:tab w:val="left" w:pos="5102"/>
-          <w:tab w:val="left" w:pos="5669"/>
-          <w:tab w:val="left" w:pos="6236"/>
-          <w:tab w:val="left" w:pos="6803"/>
-        </w:tabs>
-        <w:autoSpaceDE w:val="0"/>
-        <w:rPr>
-          <w:rFonts w:eastAsia="Helvetica" w:cs="Helvetica"/>
-        </w:rPr>
-      </w:pPr>
-    </w:p>
-    <w:p>
-      <w:pPr>
-        <w:pStyle w:val="Standard"/>
-        <w:tabs>
-          <w:tab w:val="left" w:pos="566"/>
-          <w:tab w:val="left" w:pos="1133"/>
-          <w:tab w:val="left" w:pos="1700"/>
-          <w:tab w:val="left" w:pos="2267"/>
-          <w:tab w:val="left" w:pos="2834"/>
-          <w:tab w:val="left" w:pos="3401"/>
-          <w:tab w:val="left" w:pos="3968"/>
-          <w:tab w:val="left" w:pos="4535"/>
-          <w:tab w:val="left" w:pos="5102"/>
-          <w:tab w:val="left" w:pos="5669"/>
-          <w:tab w:val="left" w:pos="6236"/>
-          <w:tab w:val="left" w:pos="6803"/>
-        </w:tabs>
-        <w:autoSpaceDE w:val="0"/>
-        <w:rPr>
-          <w:rFonts w:eastAsia="Helvetica" w:cs="Helvetica"/>
-        </w:rPr>
-      </w:pPr>
-    </w:p>
-    <w:p>
-      <w:pPr>
-        <w:pStyle w:val="Standard"/>
-        <w:tabs>
-          <w:tab w:val="left" w:pos="566"/>
-          <w:tab w:val="left" w:pos="1133"/>
-          <w:tab w:val="left" w:pos="1700"/>
-          <w:tab w:val="left" w:pos="2267"/>
-          <w:tab w:val="left" w:pos="2834"/>
-          <w:tab w:val="left" w:pos="3401"/>
-          <w:tab w:val="left" w:pos="3968"/>
-          <w:tab w:val="left" w:pos="4535"/>
-          <w:tab w:val="left" w:pos="5102"/>
-          <w:tab w:val="left" w:pos="5669"/>
-          <w:tab w:val="left" w:pos="6236"/>
-          <w:tab w:val="left" w:pos="6803"/>
-        </w:tabs>
-        <w:autoSpaceDE w:val="0"/>
-        <w:rPr>
-          <w:rFonts w:eastAsia="Helvetica" w:cs="Helvetica"/>
-        </w:rPr>
-      </w:pPr>
-    </w:p>
-    <w:p>
-      <w:pPr>
-        <w:rPr>
-          <w:rFonts w:ascii="Arial" w:hAnsi="Arial" w:cs="Arial"/>
-        </w:rPr>
-      </w:pPr>
-      <w:r>
-        <w:rPr>
-          <w:rFonts w:eastAsia="Helvetica" w:cs="Helvetica"/>
+        <w:rPr>
+          <w:rFonts w:eastAsia="Helvetica" w:cs="Helvetica"/>
+        </w:rPr>
+      </w:pPr>
+      <w:r>
+        <w:rPr>
+          <w:rFonts w:eastAsia="Helvetica" w:cs="Helvetica"/>
+          <w:b/>
+          <w:bCs/>
           <w:noProof/>
-          <w:lang w:val="it-IT" w:eastAsia="it-IT"/>
+          <w:lang w:eastAsia="it-IT" w:bidi="ar-SA"/>
         </w:rPr>
         <w:lastRenderedPageBreak/>
         <w:drawing>
-          <wp:anchor distT="0" distB="0" distL="114300" distR="114300" simplePos="0" relativeHeight="251655680" behindDoc="0" locked="0" layoutInCell="1" allowOverlap="1" wp14:anchorId="26D2F895" wp14:editId="5A1F2955">
+          <wp:anchor distT="0" distB="0" distL="114300" distR="114300" simplePos="0" relativeHeight="251663360" behindDoc="0" locked="0" layoutInCell="1" allowOverlap="1" wp14:anchorId="3AC5646E" wp14:editId="44BA7060">
             <wp:simplePos x="0" y="0"/>
             <wp:positionH relativeFrom="column">
-              <wp:posOffset>1594485</wp:posOffset>
+              <wp:posOffset>1030483</wp:posOffset>
             </wp:positionH>
             <wp:positionV relativeFrom="paragraph">
-              <wp:posOffset>252730</wp:posOffset>
+              <wp:posOffset>-197485</wp:posOffset>
             </wp:positionV>
-            <wp:extent cx="3143250" cy="2228850"/>
+            <wp:extent cx="1454150" cy="2800350"/>
             <wp:effectExtent l="0" t="0" r="0" b="0"/>
             <wp:wrapTopAndBottom/>
-            <wp:docPr id="15" name="immagini4"/>
+            <wp:docPr id="22" name="immagini3"/>
             <wp:cNvGraphicFramePr/>
             <a:graphic xmlns:a="http://schemas.openxmlformats.org/drawingml/2006/main">
               <a:graphicData uri="http://schemas.openxmlformats.org/drawingml/2006/picture">
@@ -4260,7 +4240,7 @@
                   <pic:spPr>
                     <a:xfrm>
                       <a:off x="0" y="0"/>
-                      <a:ext cx="3143250" cy="2228850"/>
+                      <a:ext cx="1454150" cy="2800350"/>
                     </a:xfrm>
                     <a:prstGeom prst="rect">
                       <a:avLst/>
@@ -4278,881 +4258,27 @@
           </wp:anchor>
         </w:drawing>
       </w:r>
-    </w:p>
-    <w:p>
-      <w:pPr>
-        <w:rPr>
-          <w:rFonts w:eastAsia="Helvetica" w:cs="Helvetica"/>
-        </w:rPr>
-      </w:pPr>
-    </w:p>
-    <w:p>
-      <w:pPr>
-        <w:rPr>
-          <w:rFonts w:eastAsia="Helvetica" w:cs="Helvetica"/>
-        </w:rPr>
-      </w:pPr>
-    </w:p>
-    <w:p>
-      <w:pPr>
-        <w:jc w:val="both"/>
-        <w:rPr>
-          <w:rFonts w:eastAsia="Helvetica" w:cs="Helvetica"/>
-        </w:rPr>
-      </w:pPr>
-      <w:r>
-        <w:rPr>
-          <w:rFonts w:eastAsia="Helvetica" w:cs="Helvetica"/>
-        </w:rPr>
-        <w:t xml:space="preserve">Per </w:t>
-      </w:r>
-      <w:proofErr w:type="spellStart"/>
-      <w:r>
-        <w:rPr>
-          <w:rFonts w:eastAsia="Helvetica" w:cs="Helvetica"/>
-        </w:rPr>
-        <w:t>aprire</w:t>
-      </w:r>
-      <w:proofErr w:type="spellEnd"/>
-      <w:r>
-        <w:rPr>
-          <w:rFonts w:eastAsia="Helvetica" w:cs="Helvetica"/>
-        </w:rPr>
-        <w:t xml:space="preserve"> </w:t>
-      </w:r>
-      <w:proofErr w:type="spellStart"/>
-      <w:r>
-        <w:rPr>
-          <w:rFonts w:eastAsia="Helvetica" w:cs="Helvetica"/>
-        </w:rPr>
-        <w:t>una</w:t>
-      </w:r>
-      <w:proofErr w:type="spellEnd"/>
-      <w:r>
-        <w:rPr>
-          <w:rFonts w:eastAsia="Helvetica" w:cs="Helvetica"/>
-        </w:rPr>
-        <w:t xml:space="preserve"> </w:t>
-      </w:r>
-      <w:proofErr w:type="spellStart"/>
-      <w:r>
-        <w:rPr>
-          <w:rFonts w:eastAsia="Helvetica" w:cs="Helvetica"/>
-        </w:rPr>
-        <w:t>nuova</w:t>
-      </w:r>
-      <w:proofErr w:type="spellEnd"/>
-      <w:r>
-        <w:rPr>
-          <w:rFonts w:eastAsia="Helvetica" w:cs="Helvetica"/>
-        </w:rPr>
-        <w:t xml:space="preserve"> conversazione </w:t>
-      </w:r>
-      <w:proofErr w:type="spellStart"/>
-      <w:r>
-        <w:rPr>
-          <w:rFonts w:eastAsia="Helvetica" w:cs="Helvetica"/>
-        </w:rPr>
-        <w:t>bisogna</w:t>
-      </w:r>
-      <w:proofErr w:type="spellEnd"/>
-      <w:r>
-        <w:rPr>
-          <w:rFonts w:eastAsia="Helvetica" w:cs="Helvetica"/>
-        </w:rPr>
-        <w:t xml:space="preserve"> </w:t>
-      </w:r>
-      <w:proofErr w:type="spellStart"/>
-      <w:r>
-        <w:rPr>
-          <w:rFonts w:eastAsia="Helvetica" w:cs="Helvetica"/>
-        </w:rPr>
-        <w:t>selezionare</w:t>
-      </w:r>
-      <w:proofErr w:type="spellEnd"/>
-      <w:r>
-        <w:rPr>
-          <w:rFonts w:eastAsia="Helvetica" w:cs="Helvetica"/>
-        </w:rPr>
-        <w:t xml:space="preserve"> un whistle (</w:t>
-      </w:r>
-      <w:proofErr w:type="spellStart"/>
-      <w:r>
-        <w:rPr>
-          <w:rFonts w:eastAsia="Helvetica" w:cs="Helvetica"/>
-        </w:rPr>
-        <w:t>nella</w:t>
-      </w:r>
-      <w:proofErr w:type="spellEnd"/>
-      <w:r>
-        <w:rPr>
-          <w:rFonts w:eastAsia="Helvetica" w:cs="Helvetica"/>
-        </w:rPr>
-        <w:t xml:space="preserve"> home o </w:t>
-      </w:r>
-      <w:proofErr w:type="spellStart"/>
-      <w:r>
-        <w:rPr>
-          <w:rFonts w:eastAsia="Helvetica" w:cs="Helvetica"/>
-        </w:rPr>
-        <w:t>sul</w:t>
-      </w:r>
-      <w:proofErr w:type="spellEnd"/>
-      <w:r>
-        <w:rPr>
-          <w:rFonts w:eastAsia="Helvetica" w:cs="Helvetica"/>
-        </w:rPr>
-        <w:t xml:space="preserve"> radar) e </w:t>
-      </w:r>
-      <w:proofErr w:type="spellStart"/>
-      <w:r>
-        <w:rPr>
-          <w:rFonts w:eastAsia="Helvetica" w:cs="Helvetica"/>
-        </w:rPr>
-        <w:t>visualizzare</w:t>
-      </w:r>
-      <w:proofErr w:type="spellEnd"/>
-      <w:r>
-        <w:rPr>
-          <w:rFonts w:eastAsia="Helvetica" w:cs="Helvetica"/>
-        </w:rPr>
-        <w:t xml:space="preserve"> </w:t>
-      </w:r>
-      <w:proofErr w:type="spellStart"/>
-      <w:r>
-        <w:rPr>
-          <w:rFonts w:eastAsia="Helvetica" w:cs="Helvetica"/>
-        </w:rPr>
-        <w:t>il</w:t>
-      </w:r>
-      <w:proofErr w:type="spellEnd"/>
-      <w:r>
-        <w:rPr>
-          <w:rFonts w:eastAsia="Helvetica" w:cs="Helvetica"/>
-        </w:rPr>
-        <w:t xml:space="preserve"> </w:t>
-      </w:r>
-      <w:proofErr w:type="spellStart"/>
-      <w:r>
-        <w:rPr>
-          <w:rFonts w:eastAsia="Helvetica" w:cs="Helvetica"/>
-        </w:rPr>
-        <w:t>profilo</w:t>
-      </w:r>
-      <w:proofErr w:type="spellEnd"/>
-      <w:r>
-        <w:rPr>
-          <w:rFonts w:eastAsia="Helvetica" w:cs="Helvetica"/>
-        </w:rPr>
-        <w:t xml:space="preserve"> </w:t>
-      </w:r>
-      <w:proofErr w:type="spellStart"/>
-      <w:r>
-        <w:rPr>
-          <w:rFonts w:eastAsia="Helvetica" w:cs="Helvetica"/>
-        </w:rPr>
-        <w:t>dell'utente</w:t>
-      </w:r>
-      <w:proofErr w:type="spellEnd"/>
-      <w:r>
-        <w:rPr>
-          <w:rFonts w:eastAsia="Helvetica" w:cs="Helvetica"/>
-        </w:rPr>
-        <w:t xml:space="preserve"> </w:t>
-      </w:r>
-      <w:proofErr w:type="spellStart"/>
-      <w:r>
-        <w:rPr>
-          <w:rFonts w:eastAsia="Helvetica" w:cs="Helvetica"/>
-        </w:rPr>
-        <w:t>che</w:t>
-      </w:r>
-      <w:proofErr w:type="spellEnd"/>
-      <w:r>
-        <w:rPr>
-          <w:rFonts w:eastAsia="Helvetica" w:cs="Helvetica"/>
-        </w:rPr>
-        <w:t xml:space="preserve"> </w:t>
-      </w:r>
-      <w:proofErr w:type="spellStart"/>
-      <w:r>
-        <w:rPr>
-          <w:rFonts w:eastAsia="Helvetica" w:cs="Helvetica"/>
-        </w:rPr>
-        <w:t>l'ha</w:t>
-      </w:r>
-      <w:proofErr w:type="spellEnd"/>
-      <w:r>
-        <w:rPr>
-          <w:rFonts w:eastAsia="Helvetica" w:cs="Helvetica"/>
-        </w:rPr>
-        <w:t xml:space="preserve"> </w:t>
-      </w:r>
-      <w:proofErr w:type="spellStart"/>
-      <w:r>
-        <w:rPr>
-          <w:rFonts w:eastAsia="Helvetica" w:cs="Helvetica"/>
-        </w:rPr>
-        <w:t>condiviso</w:t>
-      </w:r>
-      <w:proofErr w:type="spellEnd"/>
-      <w:r>
-        <w:rPr>
-          <w:rFonts w:eastAsia="Helvetica" w:cs="Helvetica"/>
-        </w:rPr>
-        <w:t xml:space="preserve">. Da qui è </w:t>
-      </w:r>
-      <w:proofErr w:type="spellStart"/>
-      <w:r>
-        <w:rPr>
-          <w:rFonts w:eastAsia="Helvetica" w:cs="Helvetica"/>
-        </w:rPr>
-        <w:t>possibile</w:t>
-      </w:r>
-      <w:proofErr w:type="spellEnd"/>
-      <w:r>
-        <w:rPr>
-          <w:rFonts w:eastAsia="Helvetica" w:cs="Helvetica"/>
-        </w:rPr>
-        <w:t xml:space="preserve"> </w:t>
-      </w:r>
-      <w:proofErr w:type="spellStart"/>
-      <w:r>
-        <w:rPr>
-          <w:rFonts w:eastAsia="Helvetica" w:cs="Helvetica"/>
-        </w:rPr>
-        <w:t>selezionare</w:t>
-      </w:r>
-      <w:proofErr w:type="spellEnd"/>
-      <w:r>
-        <w:rPr>
-          <w:rFonts w:eastAsia="Helvetica" w:cs="Helvetica"/>
-        </w:rPr>
-        <w:t xml:space="preserve"> </w:t>
-      </w:r>
-      <w:proofErr w:type="spellStart"/>
-      <w:r>
-        <w:rPr>
-          <w:rFonts w:eastAsia="Helvetica" w:cs="Helvetica"/>
-        </w:rPr>
-        <w:t>l'apposita</w:t>
-      </w:r>
-      <w:proofErr w:type="spellEnd"/>
-      <w:r>
-        <w:rPr>
-          <w:rFonts w:eastAsia="Helvetica" w:cs="Helvetica"/>
-        </w:rPr>
-        <w:t xml:space="preserve"> </w:t>
-      </w:r>
-      <w:proofErr w:type="spellStart"/>
-      <w:r>
-        <w:rPr>
-          <w:rFonts w:eastAsia="Helvetica" w:cs="Helvetica"/>
-        </w:rPr>
-        <w:t>opzione</w:t>
-      </w:r>
-      <w:proofErr w:type="spellEnd"/>
-      <w:r>
-        <w:rPr>
-          <w:rFonts w:eastAsia="Helvetica" w:cs="Helvetica"/>
-        </w:rPr>
-        <w:t xml:space="preserve"> e </w:t>
-      </w:r>
-      <w:proofErr w:type="spellStart"/>
-      <w:r>
-        <w:rPr>
-          <w:rFonts w:eastAsia="Helvetica" w:cs="Helvetica"/>
-        </w:rPr>
-        <w:t>inviare</w:t>
-      </w:r>
-      <w:proofErr w:type="spellEnd"/>
-      <w:r>
-        <w:rPr>
-          <w:rFonts w:eastAsia="Helvetica" w:cs="Helvetica"/>
-        </w:rPr>
-        <w:t xml:space="preserve"> un </w:t>
-      </w:r>
-      <w:proofErr w:type="spellStart"/>
-      <w:r>
-        <w:rPr>
-          <w:rFonts w:eastAsia="Helvetica" w:cs="Helvetica"/>
-        </w:rPr>
-        <w:t>messaggio</w:t>
-      </w:r>
-      <w:proofErr w:type="spellEnd"/>
-      <w:r>
-        <w:rPr>
-          <w:rFonts w:eastAsia="Helvetica" w:cs="Helvetica"/>
-        </w:rPr>
-        <w:t xml:space="preserve"> </w:t>
-      </w:r>
-      <w:proofErr w:type="spellStart"/>
-      <w:r>
-        <w:rPr>
-          <w:rFonts w:eastAsia="Helvetica" w:cs="Helvetica"/>
-        </w:rPr>
-        <w:t>privato</w:t>
-      </w:r>
-      <w:proofErr w:type="spellEnd"/>
-      <w:r>
-        <w:rPr>
-          <w:rFonts w:eastAsia="Helvetica" w:cs="Helvetica"/>
-        </w:rPr>
-        <w:t xml:space="preserve"> a tale </w:t>
-      </w:r>
-      <w:proofErr w:type="spellStart"/>
-      <w:r>
-        <w:rPr>
-          <w:rFonts w:eastAsia="Helvetica" w:cs="Helvetica"/>
-        </w:rPr>
-        <w:t>utente</w:t>
-      </w:r>
-      <w:proofErr w:type="spellEnd"/>
-      <w:r>
-        <w:rPr>
-          <w:rFonts w:eastAsia="Helvetica" w:cs="Helvetica"/>
-        </w:rPr>
-        <w:t xml:space="preserve">, </w:t>
-      </w:r>
-      <w:proofErr w:type="spellStart"/>
-      <w:r>
-        <w:rPr>
-          <w:rFonts w:eastAsia="Helvetica" w:cs="Helvetica"/>
-        </w:rPr>
-        <w:t>creando</w:t>
-      </w:r>
-      <w:proofErr w:type="spellEnd"/>
-      <w:r>
-        <w:rPr>
-          <w:rFonts w:eastAsia="Helvetica" w:cs="Helvetica"/>
-        </w:rPr>
-        <w:t xml:space="preserve"> </w:t>
-      </w:r>
-      <w:proofErr w:type="spellStart"/>
-      <w:r>
-        <w:rPr>
-          <w:rFonts w:eastAsia="Helvetica" w:cs="Helvetica"/>
-        </w:rPr>
-        <w:t>automaticamente</w:t>
-      </w:r>
-      <w:proofErr w:type="spellEnd"/>
-      <w:r>
-        <w:rPr>
-          <w:rFonts w:eastAsia="Helvetica" w:cs="Helvetica"/>
-        </w:rPr>
-        <w:t xml:space="preserve"> la chat </w:t>
-      </w:r>
-      <w:proofErr w:type="spellStart"/>
-      <w:r>
-        <w:rPr>
-          <w:rFonts w:eastAsia="Helvetica" w:cs="Helvetica"/>
-        </w:rPr>
-        <w:t>associata</w:t>
-      </w:r>
-      <w:proofErr w:type="spellEnd"/>
-      <w:r>
-        <w:rPr>
-          <w:rFonts w:eastAsia="Helvetica" w:cs="Helvetica"/>
-        </w:rPr>
-        <w:t xml:space="preserve">. E' </w:t>
-      </w:r>
-      <w:proofErr w:type="spellStart"/>
-      <w:r>
-        <w:rPr>
-          <w:rFonts w:eastAsia="Helvetica" w:cs="Helvetica"/>
-        </w:rPr>
-        <w:t>importante</w:t>
-      </w:r>
-      <w:proofErr w:type="spellEnd"/>
-      <w:r>
-        <w:rPr>
-          <w:rFonts w:eastAsia="Helvetica" w:cs="Helvetica"/>
-        </w:rPr>
-        <w:t xml:space="preserve"> </w:t>
-      </w:r>
-      <w:proofErr w:type="spellStart"/>
-      <w:r>
-        <w:rPr>
-          <w:rFonts w:eastAsia="Helvetica" w:cs="Helvetica"/>
-        </w:rPr>
-        <w:t>notare</w:t>
-      </w:r>
-      <w:proofErr w:type="spellEnd"/>
-      <w:r>
-        <w:rPr>
-          <w:rFonts w:eastAsia="Helvetica" w:cs="Helvetica"/>
-        </w:rPr>
-        <w:t xml:space="preserve"> </w:t>
-      </w:r>
-      <w:proofErr w:type="spellStart"/>
-      <w:r>
-        <w:rPr>
-          <w:rFonts w:eastAsia="Helvetica" w:cs="Helvetica"/>
-        </w:rPr>
-        <w:t>che</w:t>
-      </w:r>
-      <w:proofErr w:type="spellEnd"/>
-      <w:r>
-        <w:rPr>
-          <w:rFonts w:eastAsia="Helvetica" w:cs="Helvetica"/>
-        </w:rPr>
-        <w:t xml:space="preserve"> è </w:t>
-      </w:r>
-      <w:proofErr w:type="spellStart"/>
-      <w:r>
-        <w:rPr>
-          <w:rFonts w:eastAsia="Helvetica" w:cs="Helvetica"/>
-        </w:rPr>
-        <w:t>possibile</w:t>
-      </w:r>
-      <w:proofErr w:type="spellEnd"/>
-      <w:r>
-        <w:rPr>
-          <w:rFonts w:eastAsia="Helvetica" w:cs="Helvetica"/>
-        </w:rPr>
-        <w:t xml:space="preserve"> </w:t>
-      </w:r>
-      <w:proofErr w:type="spellStart"/>
-      <w:r>
-        <w:rPr>
-          <w:rFonts w:eastAsia="Helvetica" w:cs="Helvetica"/>
-        </w:rPr>
-        <w:t>comunicare</w:t>
-      </w:r>
-      <w:proofErr w:type="spellEnd"/>
-      <w:r>
-        <w:rPr>
-          <w:rFonts w:eastAsia="Helvetica" w:cs="Helvetica"/>
-        </w:rPr>
-        <w:t xml:space="preserve"> </w:t>
-      </w:r>
-      <w:proofErr w:type="spellStart"/>
-      <w:r>
-        <w:rPr>
-          <w:rFonts w:eastAsia="Helvetica" w:cs="Helvetica"/>
-        </w:rPr>
-        <w:t>soltanto</w:t>
-      </w:r>
-      <w:proofErr w:type="spellEnd"/>
-      <w:r>
-        <w:rPr>
-          <w:rFonts w:eastAsia="Helvetica" w:cs="Helvetica"/>
-        </w:rPr>
-        <w:t xml:space="preserve"> con </w:t>
-      </w:r>
-      <w:proofErr w:type="spellStart"/>
-      <w:r>
-        <w:rPr>
-          <w:rFonts w:eastAsia="Helvetica" w:cs="Helvetica"/>
-        </w:rPr>
-        <w:t>persone</w:t>
-      </w:r>
-      <w:proofErr w:type="spellEnd"/>
-      <w:r>
-        <w:rPr>
-          <w:rFonts w:eastAsia="Helvetica" w:cs="Helvetica"/>
-        </w:rPr>
-        <w:t xml:space="preserve"> </w:t>
-      </w:r>
-      <w:proofErr w:type="spellStart"/>
-      <w:r>
-        <w:rPr>
-          <w:rFonts w:eastAsia="Helvetica" w:cs="Helvetica"/>
-        </w:rPr>
-        <w:t>che</w:t>
-      </w:r>
-      <w:proofErr w:type="spellEnd"/>
-      <w:r>
-        <w:rPr>
-          <w:rFonts w:eastAsia="Helvetica" w:cs="Helvetica"/>
-        </w:rPr>
-        <w:t xml:space="preserve"> </w:t>
-      </w:r>
-      <w:proofErr w:type="spellStart"/>
-      <w:r>
-        <w:rPr>
-          <w:rFonts w:eastAsia="Helvetica" w:cs="Helvetica"/>
-        </w:rPr>
-        <w:t>hanno</w:t>
-      </w:r>
-      <w:proofErr w:type="spellEnd"/>
-      <w:r>
-        <w:rPr>
-          <w:rFonts w:eastAsia="Helvetica" w:cs="Helvetica"/>
-        </w:rPr>
-        <w:t xml:space="preserve"> </w:t>
-      </w:r>
-      <w:proofErr w:type="spellStart"/>
-      <w:r>
-        <w:rPr>
-          <w:rFonts w:eastAsia="Helvetica" w:cs="Helvetica"/>
-        </w:rPr>
-        <w:t>condiviso</w:t>
-      </w:r>
-      <w:proofErr w:type="spellEnd"/>
-      <w:r>
-        <w:rPr>
-          <w:rFonts w:eastAsia="Helvetica" w:cs="Helvetica"/>
-        </w:rPr>
-        <w:t xml:space="preserve"> un whistle o con le </w:t>
-      </w:r>
-      <w:proofErr w:type="spellStart"/>
-      <w:r>
-        <w:rPr>
-          <w:rFonts w:eastAsia="Helvetica" w:cs="Helvetica"/>
-        </w:rPr>
-        <w:t>quali</w:t>
-      </w:r>
-      <w:proofErr w:type="spellEnd"/>
-      <w:r>
-        <w:rPr>
-          <w:rFonts w:eastAsia="Helvetica" w:cs="Helvetica"/>
-        </w:rPr>
-        <w:t xml:space="preserve"> </w:t>
-      </w:r>
-      <w:proofErr w:type="spellStart"/>
-      <w:r>
-        <w:rPr>
-          <w:rFonts w:eastAsia="Helvetica" w:cs="Helvetica"/>
-        </w:rPr>
-        <w:t>si</w:t>
-      </w:r>
-      <w:proofErr w:type="spellEnd"/>
-      <w:r>
-        <w:rPr>
-          <w:rFonts w:eastAsia="Helvetica" w:cs="Helvetica"/>
-        </w:rPr>
-        <w:t xml:space="preserve"> </w:t>
-      </w:r>
-      <w:proofErr w:type="spellStart"/>
-      <w:r>
-        <w:rPr>
-          <w:rFonts w:eastAsia="Helvetica" w:cs="Helvetica"/>
-        </w:rPr>
-        <w:t>ha</w:t>
-      </w:r>
-      <w:proofErr w:type="spellEnd"/>
-      <w:r>
-        <w:rPr>
-          <w:rFonts w:eastAsia="Helvetica" w:cs="Helvetica"/>
-        </w:rPr>
-        <w:t xml:space="preserve"> </w:t>
-      </w:r>
-      <w:proofErr w:type="spellStart"/>
-      <w:r>
-        <w:rPr>
-          <w:rFonts w:eastAsia="Helvetica" w:cs="Helvetica"/>
-        </w:rPr>
-        <w:t>una</w:t>
-      </w:r>
-      <w:proofErr w:type="spellEnd"/>
-      <w:r>
-        <w:rPr>
-          <w:rFonts w:eastAsia="Helvetica" w:cs="Helvetica"/>
-        </w:rPr>
-        <w:t xml:space="preserve"> chat </w:t>
-      </w:r>
-      <w:proofErr w:type="spellStart"/>
-      <w:r>
-        <w:rPr>
-          <w:rFonts w:eastAsia="Helvetica" w:cs="Helvetica"/>
-        </w:rPr>
-        <w:t>aperta</w:t>
-      </w:r>
-      <w:proofErr w:type="spellEnd"/>
-      <w:r>
-        <w:rPr>
-          <w:rFonts w:eastAsia="Helvetica" w:cs="Helvetica"/>
-        </w:rPr>
-        <w:t xml:space="preserve">. La </w:t>
-      </w:r>
-      <w:proofErr w:type="spellStart"/>
-      <w:r>
-        <w:rPr>
-          <w:rFonts w:eastAsia="Helvetica" w:cs="Helvetica"/>
-        </w:rPr>
-        <w:t>schermata</w:t>
-      </w:r>
-      <w:proofErr w:type="spellEnd"/>
-      <w:r>
-        <w:rPr>
-          <w:rFonts w:eastAsia="Helvetica" w:cs="Helvetica"/>
-        </w:rPr>
-        <w:t xml:space="preserve"> chat list </w:t>
-      </w:r>
-      <w:proofErr w:type="spellStart"/>
-      <w:r>
-        <w:rPr>
-          <w:rFonts w:eastAsia="Helvetica" w:cs="Helvetica"/>
-        </w:rPr>
-        <w:t>permette</w:t>
-      </w:r>
-      <w:proofErr w:type="spellEnd"/>
-      <w:r>
-        <w:rPr>
-          <w:rFonts w:eastAsia="Helvetica" w:cs="Helvetica"/>
-        </w:rPr>
-        <w:t xml:space="preserve"> </w:t>
-      </w:r>
-      <w:proofErr w:type="spellStart"/>
-      <w:r>
-        <w:rPr>
-          <w:rFonts w:eastAsia="Helvetica" w:cs="Helvetica"/>
-        </w:rPr>
-        <w:t>all'utente</w:t>
-      </w:r>
-      <w:proofErr w:type="spellEnd"/>
-      <w:r>
-        <w:rPr>
-          <w:rFonts w:eastAsia="Helvetica" w:cs="Helvetica"/>
-        </w:rPr>
-        <w:t xml:space="preserve"> di </w:t>
-      </w:r>
-      <w:proofErr w:type="spellStart"/>
-      <w:r>
-        <w:rPr>
-          <w:rFonts w:eastAsia="Helvetica" w:cs="Helvetica"/>
-        </w:rPr>
-        <w:t>tener</w:t>
-      </w:r>
-      <w:proofErr w:type="spellEnd"/>
-      <w:r>
-        <w:rPr>
-          <w:rFonts w:eastAsia="Helvetica" w:cs="Helvetica"/>
-        </w:rPr>
-        <w:t xml:space="preserve"> </w:t>
-      </w:r>
-      <w:proofErr w:type="spellStart"/>
-      <w:r>
-        <w:rPr>
-          <w:rFonts w:eastAsia="Helvetica" w:cs="Helvetica"/>
-        </w:rPr>
-        <w:t>traccia</w:t>
-      </w:r>
-      <w:proofErr w:type="spellEnd"/>
-      <w:r>
-        <w:rPr>
-          <w:rFonts w:eastAsia="Helvetica" w:cs="Helvetica"/>
-        </w:rPr>
-        <w:t xml:space="preserve"> di </w:t>
-      </w:r>
-      <w:proofErr w:type="spellStart"/>
-      <w:r>
-        <w:rPr>
-          <w:rFonts w:eastAsia="Helvetica" w:cs="Helvetica"/>
-        </w:rPr>
-        <w:t>tutte</w:t>
-      </w:r>
-      <w:proofErr w:type="spellEnd"/>
-      <w:r>
-        <w:rPr>
-          <w:rFonts w:eastAsia="Helvetica" w:cs="Helvetica"/>
-        </w:rPr>
-        <w:t xml:space="preserve"> le </w:t>
-      </w:r>
-      <w:proofErr w:type="spellStart"/>
-      <w:r>
-        <w:rPr>
-          <w:rFonts w:eastAsia="Helvetica" w:cs="Helvetica"/>
-        </w:rPr>
-        <w:t>conversazioni</w:t>
-      </w:r>
-      <w:proofErr w:type="spellEnd"/>
-      <w:r>
-        <w:rPr>
-          <w:rFonts w:eastAsia="Helvetica" w:cs="Helvetica"/>
-        </w:rPr>
-        <w:t xml:space="preserve"> con </w:t>
-      </w:r>
-      <w:proofErr w:type="spellStart"/>
-      <w:r>
-        <w:rPr>
-          <w:rFonts w:eastAsia="Helvetica" w:cs="Helvetica"/>
-        </w:rPr>
-        <w:t>gli</w:t>
-      </w:r>
-      <w:proofErr w:type="spellEnd"/>
-      <w:r>
-        <w:rPr>
-          <w:rFonts w:eastAsia="Helvetica" w:cs="Helvetica"/>
-        </w:rPr>
-        <w:t xml:space="preserve"> </w:t>
-      </w:r>
-      <w:proofErr w:type="spellStart"/>
-      <w:r>
-        <w:rPr>
-          <w:rFonts w:eastAsia="Helvetica" w:cs="Helvetica"/>
-        </w:rPr>
-        <w:t>altri</w:t>
-      </w:r>
-      <w:proofErr w:type="spellEnd"/>
-      <w:r>
-        <w:rPr>
-          <w:rFonts w:eastAsia="Helvetica" w:cs="Helvetica"/>
-        </w:rPr>
-        <w:t xml:space="preserve"> </w:t>
-      </w:r>
-      <w:proofErr w:type="spellStart"/>
-      <w:r>
-        <w:rPr>
-          <w:rFonts w:eastAsia="Helvetica" w:cs="Helvetica"/>
-        </w:rPr>
-        <w:t>utenti</w:t>
-      </w:r>
-      <w:proofErr w:type="spellEnd"/>
-      <w:r>
-        <w:rPr>
-          <w:rFonts w:eastAsia="Helvetica" w:cs="Helvetica"/>
-        </w:rPr>
-        <w:t xml:space="preserve"> e di </w:t>
-      </w:r>
-      <w:proofErr w:type="spellStart"/>
-      <w:r>
-        <w:rPr>
-          <w:rFonts w:eastAsia="Helvetica" w:cs="Helvetica"/>
-        </w:rPr>
-        <w:t>poter</w:t>
-      </w:r>
-      <w:proofErr w:type="spellEnd"/>
-      <w:r>
-        <w:rPr>
-          <w:rFonts w:eastAsia="Helvetica" w:cs="Helvetica"/>
-        </w:rPr>
-        <w:t xml:space="preserve"> </w:t>
-      </w:r>
-      <w:proofErr w:type="spellStart"/>
-      <w:r>
-        <w:rPr>
-          <w:rFonts w:eastAsia="Helvetica" w:cs="Helvetica"/>
-        </w:rPr>
-        <w:t>inviare</w:t>
-      </w:r>
-      <w:proofErr w:type="spellEnd"/>
-      <w:r>
-        <w:rPr>
-          <w:rFonts w:eastAsia="Helvetica" w:cs="Helvetica"/>
-        </w:rPr>
-        <w:t xml:space="preserve"> </w:t>
-      </w:r>
-      <w:proofErr w:type="spellStart"/>
-      <w:r>
-        <w:rPr>
-          <w:rFonts w:eastAsia="Helvetica" w:cs="Helvetica"/>
-        </w:rPr>
-        <w:t>nuovi</w:t>
-      </w:r>
-      <w:proofErr w:type="spellEnd"/>
-      <w:r>
-        <w:rPr>
-          <w:rFonts w:eastAsia="Helvetica" w:cs="Helvetica"/>
-        </w:rPr>
-        <w:t xml:space="preserve"> </w:t>
-      </w:r>
-      <w:proofErr w:type="spellStart"/>
-      <w:r>
-        <w:rPr>
-          <w:rFonts w:eastAsia="Helvetica" w:cs="Helvetica"/>
-        </w:rPr>
-        <w:t>messaggi</w:t>
-      </w:r>
-      <w:proofErr w:type="spellEnd"/>
-      <w:r>
-        <w:rPr>
-          <w:rFonts w:eastAsia="Helvetica" w:cs="Helvetica"/>
-        </w:rPr>
-        <w:t xml:space="preserve"> </w:t>
-      </w:r>
-      <w:proofErr w:type="spellStart"/>
-      <w:r>
-        <w:rPr>
-          <w:rFonts w:eastAsia="Helvetica" w:cs="Helvetica"/>
-        </w:rPr>
-        <w:t>agli</w:t>
-      </w:r>
-      <w:proofErr w:type="spellEnd"/>
-      <w:r>
-        <w:rPr>
-          <w:rFonts w:eastAsia="Helvetica" w:cs="Helvetica"/>
-        </w:rPr>
-        <w:t xml:space="preserve"> </w:t>
-      </w:r>
-      <w:proofErr w:type="spellStart"/>
-      <w:r>
-        <w:rPr>
-          <w:rFonts w:eastAsia="Helvetica" w:cs="Helvetica"/>
-        </w:rPr>
-        <w:t>utenti</w:t>
-      </w:r>
-      <w:proofErr w:type="spellEnd"/>
-      <w:r>
-        <w:rPr>
-          <w:rFonts w:eastAsia="Helvetica" w:cs="Helvetica"/>
-        </w:rPr>
-        <w:t xml:space="preserve"> </w:t>
-      </w:r>
-      <w:proofErr w:type="spellStart"/>
-      <w:r>
-        <w:rPr>
-          <w:rFonts w:eastAsia="Helvetica" w:cs="Helvetica"/>
-        </w:rPr>
-        <w:t>presenti</w:t>
-      </w:r>
-      <w:proofErr w:type="spellEnd"/>
-      <w:r>
-        <w:rPr>
-          <w:rFonts w:eastAsia="Helvetica" w:cs="Helvetica"/>
-        </w:rPr>
-        <w:t xml:space="preserve"> in </w:t>
-      </w:r>
-      <w:proofErr w:type="spellStart"/>
-      <w:r>
-        <w:rPr>
-          <w:rFonts w:eastAsia="Helvetica" w:cs="Helvetica"/>
-        </w:rPr>
-        <w:t>lista</w:t>
-      </w:r>
-      <w:proofErr w:type="spellEnd"/>
-      <w:r>
-        <w:rPr>
-          <w:rFonts w:eastAsia="Helvetica" w:cs="Helvetica"/>
-        </w:rPr>
-        <w:t>.</w:t>
-      </w:r>
-    </w:p>
-    <w:p>
-      <w:pPr>
-        <w:rPr>
-          <w:rFonts w:eastAsia="Helvetica" w:cs="Helvetica"/>
-        </w:rPr>
-      </w:pPr>
-    </w:p>
-    <w:p>
-      <w:pPr>
-        <w:rPr>
-          <w:rFonts w:ascii="Arial" w:hAnsi="Arial" w:cs="Arial"/>
-        </w:rPr>
-      </w:pPr>
       <w:r>
         <w:rPr>
           <w:rFonts w:eastAsia="Helvetica" w:cs="Helvetica"/>
           <w:b/>
           <w:bCs/>
           <w:noProof/>
-          <w:lang w:val="it-IT" w:eastAsia="it-IT"/>
+          <w:lang w:eastAsia="it-IT" w:bidi="ar-SA"/>
         </w:rPr>
         <w:drawing>
-          <wp:anchor distT="0" distB="0" distL="114300" distR="114300" simplePos="0" relativeHeight="251660800" behindDoc="0" locked="0" layoutInCell="1" allowOverlap="1" wp14:anchorId="4E4BB28F" wp14:editId="2923DB78">
+          <wp:anchor distT="0" distB="0" distL="114300" distR="114300" simplePos="0" relativeHeight="251664384" behindDoc="0" locked="0" layoutInCell="1" allowOverlap="1" wp14:anchorId="603A6731" wp14:editId="41A4637E">
             <wp:simplePos x="0" y="0"/>
             <wp:positionH relativeFrom="column">
-              <wp:posOffset>1556385</wp:posOffset>
+              <wp:posOffset>3560323</wp:posOffset>
             </wp:positionH>
             <wp:positionV relativeFrom="paragraph">
-              <wp:posOffset>205105</wp:posOffset>
+              <wp:posOffset>-201592</wp:posOffset>
             </wp:positionV>
-            <wp:extent cx="3209925" cy="2409825"/>
+            <wp:extent cx="1438199" cy="2800440"/>
             <wp:effectExtent l="0" t="0" r="0" b="0"/>
             <wp:wrapTopAndBottom/>
-            <wp:docPr id="16" name="immagini5"/>
+            <wp:docPr id="23" name="immagini4"/>
             <wp:cNvGraphicFramePr/>
             <a:graphic xmlns:a="http://schemas.openxmlformats.org/drawingml/2006/main">
               <a:graphicData uri="http://schemas.openxmlformats.org/drawingml/2006/picture">
@@ -5174,7 +4300,7 @@
                   <pic:spPr>
                     <a:xfrm>
                       <a:off x="0" y="0"/>
-                      <a:ext cx="3209925" cy="2409825"/>
+                      <a:ext cx="1438199" cy="2800440"/>
                     </a:xfrm>
                     <a:prstGeom prst="rect">
                       <a:avLst/>
@@ -5183,22 +4309,9 @@
                 </pic:pic>
               </a:graphicData>
             </a:graphic>
-            <wp14:sizeRelH relativeFrom="margin">
-              <wp14:pctWidth>0</wp14:pctWidth>
-            </wp14:sizeRelH>
-            <wp14:sizeRelV relativeFrom="margin">
-              <wp14:pctHeight>0</wp14:pctHeight>
-            </wp14:sizeRelV>
           </wp:anchor>
         </w:drawing>
       </w:r>
-    </w:p>
-    <w:p>
-      <w:pPr>
-        <w:rPr>
-          <w:rFonts w:ascii="Arial" w:hAnsi="Arial" w:cs="Arial"/>
-        </w:rPr>
-      </w:pPr>
     </w:p>
     <w:p>
       <w:pPr>
@@ -5225,6 +4338,643 @@
     </w:p>
     <w:p>
       <w:pPr>
+        <w:rPr>
+          <w:rFonts w:eastAsia="Helvetica" w:cs="Helvetica"/>
+          <w:b/>
+        </w:rPr>
+      </w:pPr>
+      <w:r>
+        <w:rPr>
+          <w:rFonts w:eastAsia="Helvetica" w:cs="Helvetica"/>
+          <w:b/>
+        </w:rPr>
+        <w:t>Whistle</w:t>
+      </w:r>
+      <w:r>
+        <w:rPr>
+          <w:rFonts w:eastAsia="Helvetica" w:cs="Helvetica"/>
+          <w:b/>
+        </w:rPr>
+        <w:t>/</w:t>
+      </w:r>
+      <w:r>
+        <w:rPr>
+          <w:rFonts w:eastAsia="Helvetica" w:cs="Helvetica"/>
+          <w:b/>
+        </w:rPr>
+        <w:t>User details</w:t>
+      </w:r>
+      <w:r>
+        <w:rPr>
+          <w:rFonts w:eastAsia="Helvetica" w:cs="Helvetica"/>
+          <w:b/>
+        </w:rPr>
+        <w:t xml:space="preserve"> e Chat</w:t>
+      </w:r>
+    </w:p>
+    <w:p>
+      <w:pPr>
+        <w:rPr>
+          <w:rFonts w:eastAsia="Helvetica" w:cs="Helvetica"/>
+        </w:rPr>
+      </w:pPr>
+      <w:proofErr w:type="spellStart"/>
+      <w:r>
+        <w:rPr>
+          <w:rFonts w:eastAsia="Helvetica" w:cs="Helvetica"/>
+        </w:rPr>
+        <w:t>Nella</w:t>
+      </w:r>
+      <w:proofErr w:type="spellEnd"/>
+      <w:r>
+        <w:rPr>
+          <w:rFonts w:eastAsia="Helvetica" w:cs="Helvetica"/>
+        </w:rPr>
+        <w:t xml:space="preserve"> </w:t>
+      </w:r>
+      <w:proofErr w:type="spellStart"/>
+      <w:r>
+        <w:rPr>
+          <w:rFonts w:eastAsia="Helvetica" w:cs="Helvetica"/>
+        </w:rPr>
+        <w:t>schermata</w:t>
+      </w:r>
+      <w:proofErr w:type="spellEnd"/>
+      <w:r>
+        <w:rPr>
+          <w:rFonts w:eastAsia="Helvetica" w:cs="Helvetica"/>
+        </w:rPr>
+        <w:t xml:space="preserve"> di </w:t>
+      </w:r>
+      <w:proofErr w:type="spellStart"/>
+      <w:r>
+        <w:rPr>
+          <w:rFonts w:eastAsia="Helvetica" w:cs="Helvetica"/>
+        </w:rPr>
+        <w:t>sinistra</w:t>
+      </w:r>
+      <w:proofErr w:type="spellEnd"/>
+      <w:r>
+        <w:rPr>
+          <w:rFonts w:eastAsia="Helvetica" w:cs="Helvetica"/>
+        </w:rPr>
+        <w:t xml:space="preserve"> </w:t>
+      </w:r>
+      <w:proofErr w:type="spellStart"/>
+      <w:r>
+        <w:rPr>
+          <w:rFonts w:eastAsia="Helvetica" w:cs="Helvetica"/>
+        </w:rPr>
+        <w:t>l’utente</w:t>
+      </w:r>
+      <w:proofErr w:type="spellEnd"/>
+      <w:r>
+        <w:rPr>
+          <w:rFonts w:eastAsia="Helvetica" w:cs="Helvetica"/>
+        </w:rPr>
+        <w:t xml:space="preserve"> </w:t>
+      </w:r>
+      <w:proofErr w:type="spellStart"/>
+      <w:r>
+        <w:rPr>
+          <w:rFonts w:eastAsia="Helvetica" w:cs="Helvetica"/>
+        </w:rPr>
+        <w:t>può</w:t>
+      </w:r>
+      <w:proofErr w:type="spellEnd"/>
+      <w:r>
+        <w:rPr>
+          <w:rFonts w:eastAsia="Helvetica" w:cs="Helvetica"/>
+        </w:rPr>
+        <w:t xml:space="preserve"> </w:t>
+      </w:r>
+      <w:proofErr w:type="spellStart"/>
+      <w:r>
+        <w:rPr>
+          <w:rFonts w:eastAsia="Helvetica" w:cs="Helvetica"/>
+        </w:rPr>
+        <w:t>visualizzare</w:t>
+      </w:r>
+      <w:proofErr w:type="spellEnd"/>
+      <w:r>
+        <w:rPr>
+          <w:rFonts w:eastAsia="Helvetica" w:cs="Helvetica"/>
+        </w:rPr>
+        <w:t xml:space="preserve"> </w:t>
+      </w:r>
+      <w:proofErr w:type="spellStart"/>
+      <w:r>
+        <w:rPr>
+          <w:rFonts w:eastAsia="Helvetica" w:cs="Helvetica"/>
+        </w:rPr>
+        <w:t>informazioni</w:t>
+      </w:r>
+      <w:proofErr w:type="spellEnd"/>
+      <w:r>
+        <w:rPr>
+          <w:rFonts w:eastAsia="Helvetica" w:cs="Helvetica"/>
+        </w:rPr>
+        <w:t xml:space="preserve"> </w:t>
+      </w:r>
+      <w:proofErr w:type="spellStart"/>
+      <w:r>
+        <w:rPr>
+          <w:rFonts w:eastAsia="Helvetica" w:cs="Helvetica"/>
+        </w:rPr>
+        <w:t>riguardo</w:t>
+      </w:r>
+      <w:proofErr w:type="spellEnd"/>
+      <w:r>
+        <w:rPr>
+          <w:rFonts w:eastAsia="Helvetica" w:cs="Helvetica"/>
+        </w:rPr>
+        <w:t xml:space="preserve"> </w:t>
+      </w:r>
+      <w:proofErr w:type="spellStart"/>
+      <w:r>
+        <w:rPr>
+          <w:rFonts w:eastAsia="Helvetica" w:cs="Helvetica"/>
+        </w:rPr>
+        <w:t>l’utente</w:t>
+      </w:r>
+      <w:proofErr w:type="spellEnd"/>
+      <w:r>
+        <w:rPr>
+          <w:rFonts w:eastAsia="Helvetica" w:cs="Helvetica"/>
+        </w:rPr>
+        <w:t xml:space="preserve"> </w:t>
+      </w:r>
+      <w:proofErr w:type="spellStart"/>
+      <w:r>
+        <w:rPr>
+          <w:rFonts w:eastAsia="Helvetica" w:cs="Helvetica"/>
+        </w:rPr>
+        <w:t>che</w:t>
+      </w:r>
+      <w:proofErr w:type="spellEnd"/>
+      <w:r>
+        <w:rPr>
+          <w:rFonts w:eastAsia="Helvetica" w:cs="Helvetica"/>
+        </w:rPr>
+        <w:t xml:space="preserve"> ha </w:t>
+      </w:r>
+      <w:proofErr w:type="spellStart"/>
+      <w:r>
+        <w:rPr>
+          <w:rFonts w:eastAsia="Helvetica" w:cs="Helvetica"/>
+        </w:rPr>
+        <w:t>condiviso</w:t>
+      </w:r>
+      <w:proofErr w:type="spellEnd"/>
+      <w:r>
+        <w:rPr>
+          <w:rFonts w:eastAsia="Helvetica" w:cs="Helvetica"/>
+        </w:rPr>
+        <w:t xml:space="preserve"> </w:t>
+      </w:r>
+      <w:proofErr w:type="spellStart"/>
+      <w:r>
+        <w:rPr>
+          <w:rFonts w:eastAsia="Helvetica" w:cs="Helvetica"/>
+        </w:rPr>
+        <w:t>il</w:t>
+      </w:r>
+      <w:proofErr w:type="spellEnd"/>
+      <w:r>
+        <w:rPr>
+          <w:rFonts w:eastAsia="Helvetica" w:cs="Helvetica"/>
+        </w:rPr>
+        <w:t xml:space="preserve"> Whistle </w:t>
+      </w:r>
+      <w:proofErr w:type="spellStart"/>
+      <w:r>
+        <w:rPr>
+          <w:rFonts w:eastAsia="Helvetica" w:cs="Helvetica"/>
+        </w:rPr>
+        <w:t>ed</w:t>
+      </w:r>
+      <w:proofErr w:type="spellEnd"/>
+      <w:r>
+        <w:rPr>
+          <w:rFonts w:eastAsia="Helvetica" w:cs="Helvetica"/>
+        </w:rPr>
+        <w:t xml:space="preserve"> ha la </w:t>
+      </w:r>
+      <w:proofErr w:type="spellStart"/>
+      <w:r>
+        <w:rPr>
+          <w:rFonts w:eastAsia="Helvetica" w:cs="Helvetica"/>
+        </w:rPr>
+        <w:t>possibilità</w:t>
+      </w:r>
+      <w:proofErr w:type="spellEnd"/>
+      <w:r>
+        <w:rPr>
+          <w:rFonts w:eastAsia="Helvetica" w:cs="Helvetica"/>
+        </w:rPr>
+        <w:t xml:space="preserve"> di </w:t>
+      </w:r>
+      <w:proofErr w:type="spellStart"/>
+      <w:r>
+        <w:rPr>
+          <w:rFonts w:eastAsia="Helvetica" w:cs="Helvetica"/>
+        </w:rPr>
+        <w:t>contattarlo</w:t>
+      </w:r>
+      <w:proofErr w:type="spellEnd"/>
+      <w:r>
+        <w:rPr>
+          <w:rFonts w:eastAsia="Helvetica" w:cs="Helvetica"/>
+        </w:rPr>
+        <w:t xml:space="preserve"> </w:t>
+      </w:r>
+      <w:proofErr w:type="spellStart"/>
+      <w:r>
+        <w:rPr>
+          <w:rFonts w:eastAsia="Helvetica" w:cs="Helvetica"/>
+        </w:rPr>
+        <w:t>privatamente</w:t>
+      </w:r>
+      <w:proofErr w:type="spellEnd"/>
+      <w:r>
+        <w:rPr>
+          <w:rFonts w:eastAsia="Helvetica" w:cs="Helvetica"/>
+        </w:rPr>
+        <w:t xml:space="preserve"> </w:t>
+      </w:r>
+      <w:proofErr w:type="spellStart"/>
+      <w:r>
+        <w:rPr>
+          <w:rFonts w:eastAsia="Helvetica" w:cs="Helvetica"/>
+        </w:rPr>
+        <w:t>tramite</w:t>
+      </w:r>
+      <w:proofErr w:type="spellEnd"/>
+      <w:r>
+        <w:rPr>
+          <w:rFonts w:eastAsia="Helvetica" w:cs="Helvetica"/>
+        </w:rPr>
+        <w:t xml:space="preserve"> un </w:t>
+      </w:r>
+      <w:proofErr w:type="spellStart"/>
+      <w:r>
+        <w:rPr>
+          <w:rFonts w:eastAsia="Helvetica" w:cs="Helvetica"/>
+        </w:rPr>
+        <w:t>messaggio</w:t>
+      </w:r>
+      <w:proofErr w:type="spellEnd"/>
+      <w:r>
+        <w:rPr>
+          <w:rFonts w:eastAsia="Helvetica" w:cs="Helvetica"/>
+        </w:rPr>
+        <w:t xml:space="preserve">, </w:t>
+      </w:r>
+      <w:proofErr w:type="spellStart"/>
+      <w:r>
+        <w:rPr>
+          <w:rFonts w:eastAsia="Helvetica" w:cs="Helvetica"/>
+        </w:rPr>
+        <w:t>creando</w:t>
+      </w:r>
+      <w:proofErr w:type="spellEnd"/>
+      <w:r>
+        <w:rPr>
+          <w:rFonts w:eastAsia="Helvetica" w:cs="Helvetica"/>
+        </w:rPr>
+        <w:t xml:space="preserve"> </w:t>
+      </w:r>
+      <w:proofErr w:type="spellStart"/>
+      <w:r>
+        <w:rPr>
+          <w:rFonts w:eastAsia="Helvetica" w:cs="Helvetica"/>
+        </w:rPr>
+        <w:t>automaticamente</w:t>
+      </w:r>
+      <w:proofErr w:type="spellEnd"/>
+      <w:r>
+        <w:rPr>
+          <w:rFonts w:eastAsia="Helvetica" w:cs="Helvetica"/>
+        </w:rPr>
+        <w:t xml:space="preserve"> la chat </w:t>
+      </w:r>
+      <w:proofErr w:type="spellStart"/>
+      <w:r>
+        <w:rPr>
+          <w:rFonts w:eastAsia="Helvetica" w:cs="Helvetica"/>
+        </w:rPr>
+        <w:t>associata</w:t>
+      </w:r>
+      <w:proofErr w:type="spellEnd"/>
+      <w:proofErr w:type="gramStart"/>
+      <w:r>
+        <w:rPr>
+          <w:rFonts w:eastAsia="Helvetica" w:cs="Helvetica"/>
+        </w:rPr>
+        <w:t>. .</w:t>
+      </w:r>
+      <w:proofErr w:type="gramEnd"/>
+      <w:r>
+        <w:rPr>
+          <w:rFonts w:eastAsia="Helvetica" w:cs="Helvetica"/>
+        </w:rPr>
+        <w:t xml:space="preserve"> E' </w:t>
+      </w:r>
+      <w:proofErr w:type="spellStart"/>
+      <w:r>
+        <w:rPr>
+          <w:rFonts w:eastAsia="Helvetica" w:cs="Helvetica"/>
+        </w:rPr>
+        <w:t>importante</w:t>
+      </w:r>
+      <w:proofErr w:type="spellEnd"/>
+      <w:r>
+        <w:rPr>
+          <w:rFonts w:eastAsia="Helvetica" w:cs="Helvetica"/>
+        </w:rPr>
+        <w:t xml:space="preserve"> </w:t>
+      </w:r>
+      <w:proofErr w:type="spellStart"/>
+      <w:r>
+        <w:rPr>
+          <w:rFonts w:eastAsia="Helvetica" w:cs="Helvetica"/>
+        </w:rPr>
+        <w:t>notare</w:t>
+      </w:r>
+      <w:proofErr w:type="spellEnd"/>
+      <w:r>
+        <w:rPr>
+          <w:rFonts w:eastAsia="Helvetica" w:cs="Helvetica"/>
+        </w:rPr>
+        <w:t xml:space="preserve"> </w:t>
+      </w:r>
+      <w:proofErr w:type="spellStart"/>
+      <w:r>
+        <w:rPr>
+          <w:rFonts w:eastAsia="Helvetica" w:cs="Helvetica"/>
+        </w:rPr>
+        <w:t>che</w:t>
+      </w:r>
+      <w:proofErr w:type="spellEnd"/>
+      <w:r>
+        <w:rPr>
+          <w:rFonts w:eastAsia="Helvetica" w:cs="Helvetica"/>
+        </w:rPr>
+        <w:t xml:space="preserve"> è </w:t>
+      </w:r>
+      <w:proofErr w:type="spellStart"/>
+      <w:r>
+        <w:rPr>
+          <w:rFonts w:eastAsia="Helvetica" w:cs="Helvetica"/>
+        </w:rPr>
+        <w:t>possibile</w:t>
+      </w:r>
+      <w:proofErr w:type="spellEnd"/>
+      <w:r>
+        <w:rPr>
+          <w:rFonts w:eastAsia="Helvetica" w:cs="Helvetica"/>
+        </w:rPr>
+        <w:t xml:space="preserve"> </w:t>
+      </w:r>
+      <w:proofErr w:type="spellStart"/>
+      <w:r>
+        <w:rPr>
+          <w:rFonts w:eastAsia="Helvetica" w:cs="Helvetica"/>
+        </w:rPr>
+        <w:t>comunicare</w:t>
+      </w:r>
+      <w:proofErr w:type="spellEnd"/>
+      <w:r>
+        <w:rPr>
+          <w:rFonts w:eastAsia="Helvetica" w:cs="Helvetica"/>
+        </w:rPr>
+        <w:t xml:space="preserve"> </w:t>
+      </w:r>
+      <w:proofErr w:type="spellStart"/>
+      <w:r>
+        <w:rPr>
+          <w:rFonts w:eastAsia="Helvetica" w:cs="Helvetica"/>
+        </w:rPr>
+        <w:t>soltanto</w:t>
+      </w:r>
+      <w:proofErr w:type="spellEnd"/>
+      <w:r>
+        <w:rPr>
+          <w:rFonts w:eastAsia="Helvetica" w:cs="Helvetica"/>
+        </w:rPr>
+        <w:t xml:space="preserve"> con </w:t>
+      </w:r>
+      <w:proofErr w:type="spellStart"/>
+      <w:r>
+        <w:rPr>
+          <w:rFonts w:eastAsia="Helvetica" w:cs="Helvetica"/>
+        </w:rPr>
+        <w:t>persone</w:t>
+      </w:r>
+      <w:proofErr w:type="spellEnd"/>
+      <w:r>
+        <w:rPr>
+          <w:rFonts w:eastAsia="Helvetica" w:cs="Helvetica"/>
+        </w:rPr>
+        <w:t xml:space="preserve"> </w:t>
+      </w:r>
+      <w:proofErr w:type="spellStart"/>
+      <w:r>
+        <w:rPr>
+          <w:rFonts w:eastAsia="Helvetica" w:cs="Helvetica"/>
+        </w:rPr>
+        <w:t>che</w:t>
+      </w:r>
+      <w:proofErr w:type="spellEnd"/>
+      <w:r>
+        <w:rPr>
+          <w:rFonts w:eastAsia="Helvetica" w:cs="Helvetica"/>
+        </w:rPr>
+        <w:t xml:space="preserve"> </w:t>
+      </w:r>
+      <w:proofErr w:type="spellStart"/>
+      <w:r>
+        <w:rPr>
+          <w:rFonts w:eastAsia="Helvetica" w:cs="Helvetica"/>
+        </w:rPr>
+        <w:t>hanno</w:t>
+      </w:r>
+      <w:proofErr w:type="spellEnd"/>
+      <w:r>
+        <w:rPr>
+          <w:rFonts w:eastAsia="Helvetica" w:cs="Helvetica"/>
+        </w:rPr>
+        <w:t xml:space="preserve"> </w:t>
+      </w:r>
+      <w:proofErr w:type="spellStart"/>
+      <w:r>
+        <w:rPr>
+          <w:rFonts w:eastAsia="Helvetica" w:cs="Helvetica"/>
+        </w:rPr>
+        <w:t>condiviso</w:t>
+      </w:r>
+      <w:proofErr w:type="spellEnd"/>
+      <w:r>
+        <w:rPr>
+          <w:rFonts w:eastAsia="Helvetica" w:cs="Helvetica"/>
+        </w:rPr>
+        <w:t xml:space="preserve"> un whistle o con le </w:t>
+      </w:r>
+      <w:proofErr w:type="spellStart"/>
+      <w:r>
+        <w:rPr>
+          <w:rFonts w:eastAsia="Helvetica" w:cs="Helvetica"/>
+        </w:rPr>
+        <w:t>quali</w:t>
+      </w:r>
+      <w:proofErr w:type="spellEnd"/>
+      <w:r>
+        <w:rPr>
+          <w:rFonts w:eastAsia="Helvetica" w:cs="Helvetica"/>
+        </w:rPr>
+        <w:t xml:space="preserve"> </w:t>
+      </w:r>
+      <w:proofErr w:type="spellStart"/>
+      <w:r>
+        <w:rPr>
+          <w:rFonts w:eastAsia="Helvetica" w:cs="Helvetica"/>
+        </w:rPr>
+        <w:t>si</w:t>
+      </w:r>
+      <w:proofErr w:type="spellEnd"/>
+      <w:r>
+        <w:rPr>
+          <w:rFonts w:eastAsia="Helvetica" w:cs="Helvetica"/>
+        </w:rPr>
+        <w:t xml:space="preserve"> </w:t>
+      </w:r>
+      <w:proofErr w:type="spellStart"/>
+      <w:r>
+        <w:rPr>
+          <w:rFonts w:eastAsia="Helvetica" w:cs="Helvetica"/>
+        </w:rPr>
+        <w:t>ha</w:t>
+      </w:r>
+      <w:proofErr w:type="spellEnd"/>
+      <w:r>
+        <w:rPr>
+          <w:rFonts w:eastAsia="Helvetica" w:cs="Helvetica"/>
+        </w:rPr>
+        <w:t xml:space="preserve"> </w:t>
+      </w:r>
+      <w:proofErr w:type="spellStart"/>
+      <w:r>
+        <w:rPr>
+          <w:rFonts w:eastAsia="Helvetica" w:cs="Helvetica"/>
+        </w:rPr>
+        <w:t>una</w:t>
+      </w:r>
+      <w:proofErr w:type="spellEnd"/>
+      <w:r>
+        <w:rPr>
+          <w:rFonts w:eastAsia="Helvetica" w:cs="Helvetica"/>
+        </w:rPr>
+        <w:t xml:space="preserve"> chat </w:t>
+      </w:r>
+      <w:proofErr w:type="spellStart"/>
+      <w:r>
+        <w:rPr>
+          <w:rFonts w:eastAsia="Helvetica" w:cs="Helvetica"/>
+        </w:rPr>
+        <w:t>aperta</w:t>
+      </w:r>
+      <w:proofErr w:type="spellEnd"/>
+      <w:r>
+        <w:rPr>
+          <w:rFonts w:eastAsia="Helvetica" w:cs="Helvetica"/>
+        </w:rPr>
+        <w:t>.</w:t>
+      </w:r>
+    </w:p>
+    <w:p>
+      <w:pPr>
+        <w:rPr>
+          <w:rFonts w:ascii="Arial" w:hAnsi="Arial" w:cs="Arial"/>
+        </w:rPr>
+      </w:pPr>
+    </w:p>
+    <w:p>
+      <w:pPr>
+        <w:rPr>
+          <w:rFonts w:ascii="Arial" w:hAnsi="Arial" w:cs="Arial"/>
+        </w:rPr>
+      </w:pPr>
+    </w:p>
+    <w:p>
+      <w:pPr>
+        <w:rPr>
+          <w:rFonts w:ascii="Arial" w:hAnsi="Arial" w:cs="Arial"/>
+        </w:rPr>
+      </w:pPr>
+      <w:r>
+        <w:rPr>
+          <w:rFonts w:eastAsia="Helvetica" w:cs="Helvetica"/>
+          <w:b/>
+          <w:bCs/>
+          <w:noProof/>
+          <w:lang w:val="it-IT" w:eastAsia="it-IT"/>
+        </w:rPr>
+        <w:drawing>
+          <wp:anchor distT="0" distB="0" distL="114300" distR="114300" simplePos="0" relativeHeight="251665408" behindDoc="0" locked="0" layoutInCell="1" allowOverlap="1" wp14:anchorId="6E35CB1D" wp14:editId="2C90E7F4">
+            <wp:simplePos x="0" y="0"/>
+            <wp:positionH relativeFrom="column">
+              <wp:posOffset>2451371</wp:posOffset>
+            </wp:positionH>
+            <wp:positionV relativeFrom="paragraph">
+              <wp:posOffset>291290</wp:posOffset>
+            </wp:positionV>
+            <wp:extent cx="1437640" cy="2800350"/>
+            <wp:effectExtent l="0" t="0" r="0" b="0"/>
+            <wp:wrapTopAndBottom/>
+            <wp:docPr id="24" name="immagini9"/>
+            <wp:cNvGraphicFramePr/>
+            <a:graphic xmlns:a="http://schemas.openxmlformats.org/drawingml/2006/main">
+              <a:graphicData uri="http://schemas.openxmlformats.org/drawingml/2006/picture">
+                <pic:pic xmlns:pic="http://schemas.openxmlformats.org/drawingml/2006/picture">
+                  <pic:nvPicPr>
+                    <pic:cNvPr id="0" name=""/>
+                    <pic:cNvPicPr/>
+                  </pic:nvPicPr>
+                  <pic:blipFill>
+                    <a:blip r:embed="rId21">
+                      <a:lum/>
+                      <a:alphaModFix/>
+                    </a:blip>
+                    <a:srcRect/>
+                    <a:stretch>
+                      <a:fillRect/>
+                    </a:stretch>
+                  </pic:blipFill>
+                  <pic:spPr>
+                    <a:xfrm>
+                      <a:off x="0" y="0"/>
+                      <a:ext cx="1437640" cy="2800350"/>
+                    </a:xfrm>
+                    <a:prstGeom prst="rect">
+                      <a:avLst/>
+                    </a:prstGeom>
+                  </pic:spPr>
+                </pic:pic>
+              </a:graphicData>
+            </a:graphic>
+          </wp:anchor>
+        </w:drawing>
+      </w:r>
+    </w:p>
+    <w:p>
+      <w:pPr>
+        <w:rPr>
+          <w:rFonts w:ascii="Arial" w:hAnsi="Arial" w:cs="Arial"/>
+        </w:rPr>
+      </w:pPr>
+    </w:p>
+    <w:p>
+      <w:pPr>
         <w:pStyle w:val="Standard"/>
         <w:tabs>
           <w:tab w:val="left" w:pos="566"/>
@@ -5241,90 +4991,959 @@
           <w:tab w:val="left" w:pos="6803"/>
         </w:tabs>
         <w:autoSpaceDE w:val="0"/>
-        <w:jc w:val="both"/>
-        <w:rPr>
-          <w:rFonts w:eastAsia="Helvetica" w:cs="Helvetica"/>
-        </w:rPr>
-      </w:pPr>
-      <w:r>
-        <w:rPr>
-          <w:rFonts w:eastAsia="Helvetica" w:cs="Helvetica"/>
-        </w:rPr>
-        <w:t xml:space="preserve">Qui si possono modificare alcune informazioni pubbliche, come la descrizione o la foto, e accedere alla schermata </w:t>
-      </w:r>
-      <w:proofErr w:type="spellStart"/>
-      <w:r>
-        <w:rPr>
-          <w:rFonts w:eastAsia="Helvetica" w:cs="Helvetica"/>
-        </w:rPr>
-        <w:t>Settings</w:t>
-      </w:r>
-      <w:proofErr w:type="spellEnd"/>
-      <w:r>
-        <w:rPr>
-          <w:rFonts w:eastAsia="Helvetica" w:cs="Helvetica"/>
-        </w:rPr>
-        <w:t xml:space="preserve"> delle impostazioni, dove è possibile impostare alcune preferenze legate all'utilizzo di </w:t>
-      </w:r>
-      <w:proofErr w:type="spellStart"/>
-      <w:r>
-        <w:rPr>
-          <w:rFonts w:eastAsia="Helvetica" w:cs="Helvetica"/>
-        </w:rPr>
-        <w:t>Whistle</w:t>
-      </w:r>
-      <w:proofErr w:type="spellEnd"/>
-      <w:r>
-        <w:rPr>
-          <w:rFonts w:eastAsia="Helvetica" w:cs="Helvetica"/>
-        </w:rPr>
-        <w:t>.</w:t>
-      </w:r>
-    </w:p>
-    <w:p>
-      <w:pPr>
-        <w:rPr>
-          <w:rFonts w:ascii="Arial" w:hAnsi="Arial" w:cs="Arial"/>
-        </w:rPr>
-      </w:pPr>
-    </w:p>
-    <w:p>
-      <w:pPr>
-        <w:rPr>
-          <w:rFonts w:ascii="Arial" w:hAnsi="Arial" w:cs="Arial"/>
-        </w:rPr>
-      </w:pPr>
-    </w:p>
-    <w:p>
-      <w:pPr>
-        <w:rPr>
-          <w:rFonts w:ascii="Arial" w:hAnsi="Arial" w:cs="Arial"/>
-        </w:rPr>
-      </w:pPr>
-    </w:p>
-    <w:p>
-      <w:pPr>
-        <w:pStyle w:val="Titolo"/>
-        <w:rPr>
-          <w:noProof/>
-        </w:rPr>
-      </w:pPr>
-    </w:p>
-    <w:p>
-      <w:pPr>
-        <w:pStyle w:val="Titolo"/>
-        <w:rPr>
-          <w:noProof/>
-        </w:rPr>
-      </w:pPr>
-      <w:r>
-        <w:rPr>
+        <w:rPr>
+          <w:rFonts w:eastAsia="Helvetica" w:cs="Helvetica"/>
+          <w:b/>
+        </w:rPr>
+      </w:pPr>
+      <w:r>
+        <w:rPr>
+          <w:rFonts w:eastAsia="Helvetica" w:cs="Helvetica"/>
+          <w:b/>
+        </w:rPr>
+        <w:t>Chat list</w:t>
+      </w:r>
+    </w:p>
+    <w:p>
+      <w:pPr>
+        <w:pStyle w:val="Standard"/>
+        <w:tabs>
+          <w:tab w:val="left" w:pos="566"/>
+          <w:tab w:val="left" w:pos="1133"/>
+          <w:tab w:val="left" w:pos="1700"/>
+          <w:tab w:val="left" w:pos="2267"/>
+          <w:tab w:val="left" w:pos="2834"/>
+          <w:tab w:val="left" w:pos="3401"/>
+          <w:tab w:val="left" w:pos="3968"/>
+          <w:tab w:val="left" w:pos="4535"/>
+          <w:tab w:val="left" w:pos="5102"/>
+          <w:tab w:val="left" w:pos="5669"/>
+          <w:tab w:val="left" w:pos="6236"/>
+          <w:tab w:val="left" w:pos="6803"/>
+        </w:tabs>
+        <w:autoSpaceDE w:val="0"/>
+        <w:rPr>
+          <w:rFonts w:eastAsia="Helvetica" w:cs="Helvetica"/>
+        </w:rPr>
+      </w:pPr>
+      <w:r>
+        <w:rPr>
+          <w:rFonts w:eastAsia="Helvetica" w:cs="Helvetica"/>
+        </w:rPr>
+        <w:t>La schermata chat list permette all'utente di tener traccia di tutte le conversazioni con gli altri utenti e di poter inviare nuovi messaggi agli utenti presenti in lista.</w:t>
+      </w:r>
+    </w:p>
+    <w:p>
+      <w:pPr>
+        <w:rPr>
+          <w:rFonts w:ascii="Arial" w:hAnsi="Arial" w:cs="Arial"/>
+        </w:rPr>
+      </w:pPr>
+    </w:p>
+    <w:p>
+      <w:pPr>
+        <w:rPr>
+          <w:rFonts w:ascii="Arial" w:hAnsi="Arial" w:cs="Arial"/>
+        </w:rPr>
+      </w:pPr>
+      <w:r>
+        <w:rPr>
+          <w:rFonts w:eastAsia="Helvetica" w:cs="Helvetica"/>
+          <w:b/>
+          <w:bCs/>
           <w:noProof/>
           <w:lang w:val="it-IT" w:eastAsia="it-IT"/>
         </w:rPr>
+        <w:lastRenderedPageBreak/>
         <w:drawing>
-          <wp:inline distT="0" distB="0" distL="0" distR="0" wp14:anchorId="654B16EB" wp14:editId="67D2D546">
-            <wp:extent cx="6332220" cy="5281930"/>
+          <wp:anchor distT="0" distB="0" distL="114300" distR="114300" simplePos="0" relativeHeight="251666432" behindDoc="0" locked="0" layoutInCell="1" allowOverlap="1" wp14:anchorId="5E3FB017" wp14:editId="23D74656">
+            <wp:simplePos x="0" y="0"/>
+            <wp:positionH relativeFrom="column">
+              <wp:posOffset>2451100</wp:posOffset>
+            </wp:positionH>
+            <wp:positionV relativeFrom="paragraph">
+              <wp:posOffset>-194621</wp:posOffset>
+            </wp:positionV>
+            <wp:extent cx="1429919" cy="2733120"/>
+            <wp:effectExtent l="0" t="0" r="0" b="0"/>
+            <wp:wrapTopAndBottom/>
+            <wp:docPr id="25" name="immagini7"/>
+            <wp:cNvGraphicFramePr/>
+            <a:graphic xmlns:a="http://schemas.openxmlformats.org/drawingml/2006/main">
+              <a:graphicData uri="http://schemas.openxmlformats.org/drawingml/2006/picture">
+                <pic:pic xmlns:pic="http://schemas.openxmlformats.org/drawingml/2006/picture">
+                  <pic:nvPicPr>
+                    <pic:cNvPr id="0" name=""/>
+                    <pic:cNvPicPr/>
+                  </pic:nvPicPr>
+                  <pic:blipFill>
+                    <a:blip r:embed="rId22">
+                      <a:lum/>
+                      <a:alphaModFix/>
+                    </a:blip>
+                    <a:srcRect/>
+                    <a:stretch>
+                      <a:fillRect/>
+                    </a:stretch>
+                  </pic:blipFill>
+                  <pic:spPr>
+                    <a:xfrm>
+                      <a:off x="0" y="0"/>
+                      <a:ext cx="1429919" cy="2733120"/>
+                    </a:xfrm>
+                    <a:prstGeom prst="rect">
+                      <a:avLst/>
+                    </a:prstGeom>
+                  </pic:spPr>
+                </pic:pic>
+              </a:graphicData>
+            </a:graphic>
+          </wp:anchor>
+        </w:drawing>
+      </w:r>
+    </w:p>
+    <w:p>
+      <w:pPr>
+        <w:rPr>
+          <w:rFonts w:eastAsia="Helvetica" w:cs="Helvetica"/>
+          <w:b/>
+        </w:rPr>
+      </w:pPr>
+    </w:p>
+    <w:p>
+      <w:pPr>
+        <w:rPr>
+          <w:rFonts w:eastAsia="Helvetica" w:cs="Helvetica"/>
+          <w:b/>
+        </w:rPr>
+      </w:pPr>
+      <w:r>
+        <w:rPr>
+          <w:rFonts w:eastAsia="Helvetica" w:cs="Helvetica"/>
+          <w:b/>
+        </w:rPr>
+        <w:t>New Whistle</w:t>
+      </w:r>
+    </w:p>
+    <w:p>
+      <w:pPr>
+        <w:rPr>
+          <w:rFonts w:ascii="Arial" w:hAnsi="Arial" w:cs="Arial"/>
+        </w:rPr>
+      </w:pPr>
+      <w:r>
+        <w:rPr>
+          <w:rFonts w:eastAsia="Helvetica" w:cs="Helvetica"/>
+        </w:rPr>
+        <w:t xml:space="preserve">Qui </w:t>
+      </w:r>
+      <w:proofErr w:type="spellStart"/>
+      <w:r>
+        <w:rPr>
+          <w:rFonts w:eastAsia="Helvetica" w:cs="Helvetica"/>
+        </w:rPr>
+        <w:t>si</w:t>
+      </w:r>
+      <w:proofErr w:type="spellEnd"/>
+      <w:r>
+        <w:rPr>
+          <w:rFonts w:eastAsia="Helvetica" w:cs="Helvetica"/>
+        </w:rPr>
+        <w:t xml:space="preserve"> </w:t>
+      </w:r>
+      <w:proofErr w:type="spellStart"/>
+      <w:r>
+        <w:rPr>
+          <w:rFonts w:eastAsia="Helvetica" w:cs="Helvetica"/>
+        </w:rPr>
+        <w:t>dà</w:t>
+      </w:r>
+      <w:proofErr w:type="spellEnd"/>
+      <w:r>
+        <w:rPr>
+          <w:rFonts w:eastAsia="Helvetica" w:cs="Helvetica"/>
+        </w:rPr>
+        <w:t xml:space="preserve"> la </w:t>
+      </w:r>
+      <w:proofErr w:type="spellStart"/>
+      <w:r>
+        <w:rPr>
+          <w:rFonts w:eastAsia="Helvetica" w:cs="Helvetica"/>
+        </w:rPr>
+        <w:t>possibilità</w:t>
+      </w:r>
+      <w:proofErr w:type="spellEnd"/>
+      <w:r>
+        <w:rPr>
+          <w:rFonts w:eastAsia="Helvetica" w:cs="Helvetica"/>
+        </w:rPr>
+        <w:t xml:space="preserve"> </w:t>
+      </w:r>
+      <w:proofErr w:type="spellStart"/>
+      <w:r>
+        <w:rPr>
+          <w:rFonts w:eastAsia="Helvetica" w:cs="Helvetica"/>
+        </w:rPr>
+        <w:t>all'utente</w:t>
+      </w:r>
+      <w:proofErr w:type="spellEnd"/>
+      <w:r>
+        <w:rPr>
+          <w:rFonts w:eastAsia="Helvetica" w:cs="Helvetica"/>
+        </w:rPr>
+        <w:t xml:space="preserve"> di </w:t>
+      </w:r>
+      <w:proofErr w:type="spellStart"/>
+      <w:r>
+        <w:rPr>
+          <w:rFonts w:eastAsia="Helvetica" w:cs="Helvetica"/>
+        </w:rPr>
+        <w:t>scegliere</w:t>
+      </w:r>
+      <w:proofErr w:type="spellEnd"/>
+      <w:r>
+        <w:rPr>
+          <w:rFonts w:eastAsia="Helvetica" w:cs="Helvetica"/>
+        </w:rPr>
+        <w:t xml:space="preserve"> </w:t>
+      </w:r>
+      <w:proofErr w:type="spellStart"/>
+      <w:r>
+        <w:rPr>
+          <w:rFonts w:eastAsia="Helvetica" w:cs="Helvetica"/>
+        </w:rPr>
+        <w:t>tra</w:t>
+      </w:r>
+      <w:proofErr w:type="spellEnd"/>
+      <w:r>
+        <w:rPr>
+          <w:rFonts w:eastAsia="Helvetica" w:cs="Helvetica"/>
+        </w:rPr>
+        <w:t xml:space="preserve"> </w:t>
+      </w:r>
+      <w:proofErr w:type="spellStart"/>
+      <w:r>
+        <w:rPr>
+          <w:rFonts w:eastAsia="Helvetica" w:cs="Helvetica"/>
+        </w:rPr>
+        <w:t>i</w:t>
+      </w:r>
+      <w:proofErr w:type="spellEnd"/>
+      <w:r>
+        <w:rPr>
+          <w:rFonts w:eastAsia="Helvetica" w:cs="Helvetica"/>
+        </w:rPr>
+        <w:t xml:space="preserve"> due tipi di whistle fun e call (e </w:t>
+      </w:r>
+      <w:proofErr w:type="spellStart"/>
+      <w:r>
+        <w:rPr>
+          <w:rFonts w:eastAsia="Helvetica" w:cs="Helvetica"/>
+        </w:rPr>
+        <w:t>specificare</w:t>
+      </w:r>
+      <w:proofErr w:type="spellEnd"/>
+      <w:r>
+        <w:rPr>
+          <w:rFonts w:eastAsia="Helvetica" w:cs="Helvetica"/>
+        </w:rPr>
+        <w:t xml:space="preserve"> </w:t>
+      </w:r>
+      <w:proofErr w:type="spellStart"/>
+      <w:r>
+        <w:rPr>
+          <w:rFonts w:eastAsia="Helvetica" w:cs="Helvetica"/>
+        </w:rPr>
+        <w:t>il</w:t>
+      </w:r>
+      <w:proofErr w:type="spellEnd"/>
+      <w:r>
+        <w:rPr>
+          <w:rFonts w:eastAsia="Helvetica" w:cs="Helvetica"/>
+        </w:rPr>
+        <w:t xml:space="preserve"> </w:t>
+      </w:r>
+      <w:proofErr w:type="spellStart"/>
+      <w:r>
+        <w:rPr>
+          <w:rFonts w:eastAsia="Helvetica" w:cs="Helvetica"/>
+        </w:rPr>
+        <w:t>tipo</w:t>
+      </w:r>
+      <w:proofErr w:type="spellEnd"/>
+      <w:r>
+        <w:rPr>
+          <w:rFonts w:eastAsia="Helvetica" w:cs="Helvetica"/>
+        </w:rPr>
+        <w:t xml:space="preserve"> per </w:t>
+      </w:r>
+      <w:proofErr w:type="spellStart"/>
+      <w:r>
+        <w:rPr>
+          <w:rFonts w:eastAsia="Helvetica" w:cs="Helvetica"/>
+        </w:rPr>
+        <w:t>quest’ultimo</w:t>
+      </w:r>
+      <w:proofErr w:type="spellEnd"/>
+      <w:r>
+        <w:rPr>
+          <w:rFonts w:eastAsia="Helvetica" w:cs="Helvetica"/>
+        </w:rPr>
+        <w:t xml:space="preserve">) e di </w:t>
+      </w:r>
+      <w:proofErr w:type="spellStart"/>
+      <w:r>
+        <w:rPr>
+          <w:rFonts w:eastAsia="Helvetica" w:cs="Helvetica"/>
+        </w:rPr>
+        <w:t>pubblicarlo</w:t>
+      </w:r>
+      <w:proofErr w:type="spellEnd"/>
+      <w:r>
+        <w:rPr>
+          <w:rFonts w:eastAsia="Helvetica" w:cs="Helvetica"/>
+        </w:rPr>
+        <w:t>.</w:t>
+      </w:r>
+    </w:p>
+    <w:p>
+      <w:pPr>
+        <w:rPr>
+          <w:rFonts w:ascii="Arial" w:hAnsi="Arial" w:cs="Arial"/>
+        </w:rPr>
+      </w:pPr>
+    </w:p>
+    <w:p>
+      <w:pPr>
+        <w:rPr>
+          <w:rFonts w:ascii="Arial" w:hAnsi="Arial" w:cs="Arial"/>
+        </w:rPr>
+      </w:pPr>
+    </w:p>
+    <w:p>
+      <w:pPr>
+        <w:rPr>
+          <w:rFonts w:ascii="Arial" w:hAnsi="Arial" w:cs="Arial"/>
+        </w:rPr>
+      </w:pPr>
+      <w:r>
+        <w:rPr>
+          <w:rFonts w:eastAsia="Helvetica" w:cs="Helvetica"/>
+          <w:noProof/>
+          <w:lang w:val="it-IT" w:eastAsia="it-IT"/>
+        </w:rPr>
+        <w:drawing>
+          <wp:anchor distT="0" distB="0" distL="114300" distR="114300" simplePos="0" relativeHeight="251667456" behindDoc="0" locked="0" layoutInCell="1" allowOverlap="1" wp14:anchorId="5FBD68B6" wp14:editId="55192C8D">
+            <wp:simplePos x="0" y="0"/>
+            <wp:positionH relativeFrom="column">
+              <wp:posOffset>2431915</wp:posOffset>
+            </wp:positionH>
+            <wp:positionV relativeFrom="paragraph">
+              <wp:posOffset>330430</wp:posOffset>
+            </wp:positionV>
+            <wp:extent cx="1468080" cy="2811960"/>
+            <wp:effectExtent l="0" t="0" r="0" b="7440"/>
+            <wp:wrapTopAndBottom/>
+            <wp:docPr id="6" name="immagini8"/>
+            <wp:cNvGraphicFramePr/>
+            <a:graphic xmlns:a="http://schemas.openxmlformats.org/drawingml/2006/main">
+              <a:graphicData uri="http://schemas.openxmlformats.org/drawingml/2006/picture">
+                <pic:pic xmlns:pic="http://schemas.openxmlformats.org/drawingml/2006/picture">
+                  <pic:nvPicPr>
+                    <pic:cNvPr id="0" name=""/>
+                    <pic:cNvPicPr/>
+                  </pic:nvPicPr>
+                  <pic:blipFill>
+                    <a:blip r:embed="rId23">
+                      <a:lum/>
+                      <a:alphaModFix/>
+                    </a:blip>
+                    <a:srcRect/>
+                    <a:stretch>
+                      <a:fillRect/>
+                    </a:stretch>
+                  </pic:blipFill>
+                  <pic:spPr>
+                    <a:xfrm>
+                      <a:off x="0" y="0"/>
+                      <a:ext cx="1468080" cy="2811960"/>
+                    </a:xfrm>
+                    <a:prstGeom prst="rect">
+                      <a:avLst/>
+                    </a:prstGeom>
+                  </pic:spPr>
+                </pic:pic>
+              </a:graphicData>
+            </a:graphic>
+          </wp:anchor>
+        </w:drawing>
+      </w:r>
+    </w:p>
+    <w:p>
+      <w:pPr>
+        <w:rPr>
+          <w:rFonts w:ascii="Arial" w:hAnsi="Arial" w:cs="Arial"/>
+        </w:rPr>
+      </w:pPr>
+    </w:p>
+    <w:p>
+      <w:pPr>
+        <w:rPr>
+          <w:rFonts w:ascii="Arial" w:hAnsi="Arial" w:cs="Arial"/>
+        </w:rPr>
+      </w:pPr>
+    </w:p>
+    <w:p>
+      <w:pPr>
+        <w:rPr>
+          <w:b/>
+        </w:rPr>
+      </w:pPr>
+      <w:r>
+        <w:rPr>
+          <w:b/>
+        </w:rPr>
+        <w:t>Comments</w:t>
+      </w:r>
+    </w:p>
+    <w:p>
+      <w:pPr>
+        <w:rPr>
+          <w:rFonts w:ascii="Arial" w:hAnsi="Arial" w:cs="Arial"/>
+        </w:rPr>
+      </w:pPr>
+      <w:r>
+        <w:rPr>
+          <w:rFonts w:eastAsia="Helvetica" w:cs="Helvetica"/>
+        </w:rPr>
+        <w:t xml:space="preserve">Per </w:t>
+      </w:r>
+      <w:proofErr w:type="spellStart"/>
+      <w:r>
+        <w:rPr>
+          <w:rFonts w:eastAsia="Helvetica" w:cs="Helvetica"/>
+        </w:rPr>
+        <w:t>ogni</w:t>
+      </w:r>
+      <w:proofErr w:type="spellEnd"/>
+      <w:r>
+        <w:rPr>
+          <w:rFonts w:eastAsia="Helvetica" w:cs="Helvetica"/>
+        </w:rPr>
+        <w:t xml:space="preserve"> whistle </w:t>
+      </w:r>
+      <w:proofErr w:type="spellStart"/>
+      <w:r>
+        <w:rPr>
+          <w:rFonts w:eastAsia="Helvetica" w:cs="Helvetica"/>
+        </w:rPr>
+        <w:t>si</w:t>
+      </w:r>
+      <w:proofErr w:type="spellEnd"/>
+      <w:r>
+        <w:rPr>
+          <w:rFonts w:eastAsia="Helvetica" w:cs="Helvetica"/>
+        </w:rPr>
+        <w:t xml:space="preserve"> </w:t>
+      </w:r>
+      <w:proofErr w:type="spellStart"/>
+      <w:r>
+        <w:rPr>
+          <w:rFonts w:eastAsia="Helvetica" w:cs="Helvetica"/>
+        </w:rPr>
+        <w:t>può</w:t>
+      </w:r>
+      <w:proofErr w:type="spellEnd"/>
+      <w:r>
+        <w:rPr>
+          <w:rFonts w:eastAsia="Helvetica" w:cs="Helvetica"/>
+        </w:rPr>
+        <w:t xml:space="preserve"> </w:t>
+      </w:r>
+      <w:proofErr w:type="spellStart"/>
+      <w:r>
+        <w:rPr>
+          <w:rFonts w:eastAsia="Helvetica" w:cs="Helvetica"/>
+        </w:rPr>
+        <w:t>accedere</w:t>
+      </w:r>
+      <w:proofErr w:type="spellEnd"/>
+      <w:r>
+        <w:rPr>
+          <w:rFonts w:eastAsia="Helvetica" w:cs="Helvetica"/>
+        </w:rPr>
+        <w:t xml:space="preserve"> </w:t>
+      </w:r>
+      <w:proofErr w:type="spellStart"/>
+      <w:r>
+        <w:rPr>
+          <w:rFonts w:eastAsia="Helvetica" w:cs="Helvetica"/>
+        </w:rPr>
+        <w:t>alla</w:t>
+      </w:r>
+      <w:proofErr w:type="spellEnd"/>
+      <w:r>
+        <w:rPr>
+          <w:rFonts w:eastAsia="Helvetica" w:cs="Helvetica"/>
+        </w:rPr>
+        <w:t xml:space="preserve"> </w:t>
+      </w:r>
+      <w:proofErr w:type="spellStart"/>
+      <w:r>
+        <w:rPr>
+          <w:rFonts w:eastAsia="Helvetica" w:cs="Helvetica"/>
+        </w:rPr>
+        <w:t>sezione</w:t>
+      </w:r>
+      <w:proofErr w:type="spellEnd"/>
+      <w:r>
+        <w:rPr>
+          <w:rFonts w:eastAsia="Helvetica" w:cs="Helvetica"/>
+        </w:rPr>
+        <w:t xml:space="preserve"> </w:t>
+      </w:r>
+      <w:proofErr w:type="spellStart"/>
+      <w:r>
+        <w:rPr>
+          <w:rFonts w:eastAsia="Helvetica" w:cs="Helvetica"/>
+        </w:rPr>
+        <w:t>commenti</w:t>
+      </w:r>
+      <w:proofErr w:type="spellEnd"/>
+      <w:r>
+        <w:rPr>
+          <w:rFonts w:eastAsia="Helvetica" w:cs="Helvetica"/>
+        </w:rPr>
+        <w:t xml:space="preserve">, dove è </w:t>
+      </w:r>
+      <w:proofErr w:type="spellStart"/>
+      <w:r>
+        <w:rPr>
+          <w:rFonts w:eastAsia="Helvetica" w:cs="Helvetica"/>
+        </w:rPr>
+        <w:t>possibile</w:t>
+      </w:r>
+      <w:proofErr w:type="spellEnd"/>
+      <w:r>
+        <w:rPr>
+          <w:rFonts w:eastAsia="Helvetica" w:cs="Helvetica"/>
+        </w:rPr>
+        <w:t xml:space="preserve"> </w:t>
+      </w:r>
+      <w:proofErr w:type="spellStart"/>
+      <w:r>
+        <w:rPr>
+          <w:rFonts w:eastAsia="Helvetica" w:cs="Helvetica"/>
+        </w:rPr>
+        <w:t>visualizzare</w:t>
+      </w:r>
+      <w:proofErr w:type="spellEnd"/>
+      <w:r>
+        <w:rPr>
+          <w:rFonts w:eastAsia="Helvetica" w:cs="Helvetica"/>
+        </w:rPr>
+        <w:t xml:space="preserve"> le </w:t>
+      </w:r>
+      <w:proofErr w:type="spellStart"/>
+      <w:r>
+        <w:rPr>
+          <w:rFonts w:eastAsia="Helvetica" w:cs="Helvetica"/>
+        </w:rPr>
+        <w:t>opinioni</w:t>
+      </w:r>
+      <w:proofErr w:type="spellEnd"/>
+      <w:r>
+        <w:rPr>
+          <w:rFonts w:eastAsia="Helvetica" w:cs="Helvetica"/>
+        </w:rPr>
+        <w:t xml:space="preserve"> </w:t>
+      </w:r>
+      <w:proofErr w:type="spellStart"/>
+      <w:r>
+        <w:rPr>
+          <w:rFonts w:eastAsia="Helvetica" w:cs="Helvetica"/>
+        </w:rPr>
+        <w:t>degli</w:t>
+      </w:r>
+      <w:proofErr w:type="spellEnd"/>
+      <w:r>
+        <w:rPr>
+          <w:rFonts w:eastAsia="Helvetica" w:cs="Helvetica"/>
+        </w:rPr>
+        <w:t xml:space="preserve"> </w:t>
+      </w:r>
+      <w:proofErr w:type="spellStart"/>
+      <w:r>
+        <w:rPr>
+          <w:rFonts w:eastAsia="Helvetica" w:cs="Helvetica"/>
+        </w:rPr>
+        <w:t>altri</w:t>
+      </w:r>
+      <w:proofErr w:type="spellEnd"/>
+      <w:r>
+        <w:rPr>
+          <w:rFonts w:eastAsia="Helvetica" w:cs="Helvetica"/>
+        </w:rPr>
+        <w:t xml:space="preserve"> </w:t>
+      </w:r>
+      <w:proofErr w:type="spellStart"/>
+      <w:r>
+        <w:rPr>
+          <w:rFonts w:eastAsia="Helvetica" w:cs="Helvetica"/>
+        </w:rPr>
+        <w:t>utenti</w:t>
+      </w:r>
+      <w:proofErr w:type="spellEnd"/>
+      <w:r>
+        <w:rPr>
+          <w:rFonts w:eastAsia="Helvetica" w:cs="Helvetica"/>
+        </w:rPr>
+        <w:t xml:space="preserve"> (se </w:t>
+      </w:r>
+      <w:proofErr w:type="spellStart"/>
+      <w:r>
+        <w:rPr>
+          <w:rFonts w:eastAsia="Helvetica" w:cs="Helvetica"/>
+        </w:rPr>
+        <w:t>presenti</w:t>
+      </w:r>
+      <w:proofErr w:type="spellEnd"/>
+      <w:r>
+        <w:rPr>
+          <w:rFonts w:eastAsia="Helvetica" w:cs="Helvetica"/>
+        </w:rPr>
+        <w:t xml:space="preserve">) e </w:t>
+      </w:r>
+      <w:proofErr w:type="spellStart"/>
+      <w:r>
+        <w:rPr>
+          <w:rFonts w:eastAsia="Helvetica" w:cs="Helvetica"/>
+        </w:rPr>
+        <w:t>inserire</w:t>
+      </w:r>
+      <w:proofErr w:type="spellEnd"/>
+      <w:r>
+        <w:rPr>
+          <w:rFonts w:eastAsia="Helvetica" w:cs="Helvetica"/>
+        </w:rPr>
+        <w:t xml:space="preserve"> </w:t>
+      </w:r>
+      <w:proofErr w:type="spellStart"/>
+      <w:r>
+        <w:rPr>
+          <w:rFonts w:eastAsia="Helvetica" w:cs="Helvetica"/>
+        </w:rPr>
+        <w:t>i</w:t>
+      </w:r>
+      <w:proofErr w:type="spellEnd"/>
+      <w:r>
+        <w:rPr>
+          <w:rFonts w:eastAsia="Helvetica" w:cs="Helvetica"/>
+        </w:rPr>
+        <w:t xml:space="preserve"> </w:t>
+      </w:r>
+      <w:proofErr w:type="spellStart"/>
+      <w:r>
+        <w:rPr>
+          <w:rFonts w:eastAsia="Helvetica" w:cs="Helvetica"/>
+        </w:rPr>
+        <w:t>propri</w:t>
+      </w:r>
+      <w:proofErr w:type="spellEnd"/>
+      <w:r>
+        <w:rPr>
+          <w:rFonts w:eastAsia="Helvetica" w:cs="Helvetica"/>
+        </w:rPr>
+        <w:t xml:space="preserve"> </w:t>
+      </w:r>
+      <w:proofErr w:type="spellStart"/>
+      <w:r>
+        <w:rPr>
+          <w:rFonts w:eastAsia="Helvetica" w:cs="Helvetica"/>
+        </w:rPr>
+        <w:t>pensieri</w:t>
+      </w:r>
+      <w:proofErr w:type="spellEnd"/>
+      <w:r>
+        <w:rPr>
+          <w:rFonts w:eastAsia="Helvetica" w:cs="Helvetica"/>
+        </w:rPr>
+        <w:t xml:space="preserve"> a </w:t>
+      </w:r>
+      <w:proofErr w:type="spellStart"/>
+      <w:r>
+        <w:rPr>
+          <w:rFonts w:eastAsia="Helvetica" w:cs="Helvetica"/>
+        </w:rPr>
+        <w:t>riguardo</w:t>
+      </w:r>
+      <w:proofErr w:type="spellEnd"/>
+      <w:r>
+        <w:rPr>
+          <w:rFonts w:eastAsia="Helvetica" w:cs="Helvetica"/>
+        </w:rPr>
+        <w:t>.</w:t>
+      </w:r>
+    </w:p>
+    <w:p>
+      <w:pPr>
+        <w:rPr>
+          <w:rFonts w:ascii="Arial" w:hAnsi="Arial" w:cs="Arial"/>
+        </w:rPr>
+      </w:pPr>
+    </w:p>
+    <w:p>
+      <w:pPr>
+        <w:rPr>
+          <w:rFonts w:ascii="Arial" w:hAnsi="Arial" w:cs="Arial"/>
+        </w:rPr>
+      </w:pPr>
+    </w:p>
+    <w:p>
+      <w:pPr>
+        <w:pStyle w:val="Standard"/>
+        <w:tabs>
+          <w:tab w:val="left" w:pos="566"/>
+          <w:tab w:val="left" w:pos="1133"/>
+          <w:tab w:val="left" w:pos="1700"/>
+          <w:tab w:val="left" w:pos="2267"/>
+          <w:tab w:val="left" w:pos="2834"/>
+          <w:tab w:val="left" w:pos="3401"/>
+          <w:tab w:val="left" w:pos="3968"/>
+          <w:tab w:val="left" w:pos="4535"/>
+          <w:tab w:val="left" w:pos="5102"/>
+          <w:tab w:val="left" w:pos="5669"/>
+          <w:tab w:val="left" w:pos="6236"/>
+          <w:tab w:val="left" w:pos="6803"/>
+        </w:tabs>
+        <w:autoSpaceDE w:val="0"/>
+        <w:rPr>
+          <w:rFonts w:eastAsia="Helvetica" w:cs="Helvetica"/>
+          <w:b/>
+        </w:rPr>
+      </w:pPr>
+      <w:r>
+        <w:rPr>
+          <w:rFonts w:eastAsia="Helvetica" w:cs="Helvetica"/>
+          <w:b/>
+          <w:bCs/>
+          <w:noProof/>
+          <w:lang w:eastAsia="it-IT" w:bidi="ar-SA"/>
+        </w:rPr>
+        <w:lastRenderedPageBreak/>
+        <w:drawing>
+          <wp:anchor distT="0" distB="0" distL="114300" distR="114300" simplePos="0" relativeHeight="251668480" behindDoc="0" locked="0" layoutInCell="1" allowOverlap="1" wp14:anchorId="0CD5FAA7" wp14:editId="39B1FDB2">
+            <wp:simplePos x="0" y="0"/>
+            <wp:positionH relativeFrom="column">
+              <wp:posOffset>1507787</wp:posOffset>
+            </wp:positionH>
+            <wp:positionV relativeFrom="paragraph">
+              <wp:posOffset>-194864</wp:posOffset>
+            </wp:positionV>
+            <wp:extent cx="3312720" cy="2514600"/>
+            <wp:effectExtent l="0" t="0" r="1980" b="0"/>
+            <wp:wrapTopAndBottom/>
+            <wp:docPr id="26" name="immagini5"/>
+            <wp:cNvGraphicFramePr/>
+            <a:graphic xmlns:a="http://schemas.openxmlformats.org/drawingml/2006/main">
+              <a:graphicData uri="http://schemas.openxmlformats.org/drawingml/2006/picture">
+                <pic:pic xmlns:pic="http://schemas.openxmlformats.org/drawingml/2006/picture">
+                  <pic:nvPicPr>
+                    <pic:cNvPr id="0" name=""/>
+                    <pic:cNvPicPr/>
+                  </pic:nvPicPr>
+                  <pic:blipFill>
+                    <a:blip r:embed="rId24">
+                      <a:lum/>
+                      <a:alphaModFix/>
+                    </a:blip>
+                    <a:srcRect/>
+                    <a:stretch>
+                      <a:fillRect/>
+                    </a:stretch>
+                  </pic:blipFill>
+                  <pic:spPr>
+                    <a:xfrm>
+                      <a:off x="0" y="0"/>
+                      <a:ext cx="3312720" cy="2514600"/>
+                    </a:xfrm>
+                    <a:prstGeom prst="rect">
+                      <a:avLst/>
+                    </a:prstGeom>
+                  </pic:spPr>
+                </pic:pic>
+              </a:graphicData>
+            </a:graphic>
+          </wp:anchor>
+        </w:drawing>
+      </w:r>
+    </w:p>
+    <w:p>
+      <w:pPr>
+        <w:pStyle w:val="Standard"/>
+        <w:tabs>
+          <w:tab w:val="left" w:pos="566"/>
+          <w:tab w:val="left" w:pos="1133"/>
+          <w:tab w:val="left" w:pos="1700"/>
+          <w:tab w:val="left" w:pos="2267"/>
+          <w:tab w:val="left" w:pos="2834"/>
+          <w:tab w:val="left" w:pos="3401"/>
+          <w:tab w:val="left" w:pos="3968"/>
+          <w:tab w:val="left" w:pos="4535"/>
+          <w:tab w:val="left" w:pos="5102"/>
+          <w:tab w:val="left" w:pos="5669"/>
+          <w:tab w:val="left" w:pos="6236"/>
+          <w:tab w:val="left" w:pos="6803"/>
+        </w:tabs>
+        <w:autoSpaceDE w:val="0"/>
+        <w:rPr>
+          <w:rFonts w:eastAsia="Helvetica" w:cs="Helvetica"/>
+          <w:b/>
+        </w:rPr>
+      </w:pPr>
+    </w:p>
+    <w:p>
+      <w:pPr>
+        <w:pStyle w:val="Standard"/>
+        <w:tabs>
+          <w:tab w:val="left" w:pos="566"/>
+          <w:tab w:val="left" w:pos="1133"/>
+          <w:tab w:val="left" w:pos="1700"/>
+          <w:tab w:val="left" w:pos="2267"/>
+          <w:tab w:val="left" w:pos="2834"/>
+          <w:tab w:val="left" w:pos="3401"/>
+          <w:tab w:val="left" w:pos="3968"/>
+          <w:tab w:val="left" w:pos="4535"/>
+          <w:tab w:val="left" w:pos="5102"/>
+          <w:tab w:val="left" w:pos="5669"/>
+          <w:tab w:val="left" w:pos="6236"/>
+          <w:tab w:val="left" w:pos="6803"/>
+        </w:tabs>
+        <w:autoSpaceDE w:val="0"/>
+        <w:rPr>
+          <w:rFonts w:eastAsia="Helvetica" w:cs="Helvetica"/>
+          <w:b/>
+        </w:rPr>
+      </w:pPr>
+      <w:proofErr w:type="spellStart"/>
+      <w:r>
+        <w:rPr>
+          <w:rFonts w:eastAsia="Helvetica" w:cs="Helvetica"/>
+          <w:b/>
+        </w:rPr>
+        <w:t>Profile</w:t>
+      </w:r>
+      <w:proofErr w:type="spellEnd"/>
+      <w:r>
+        <w:rPr>
+          <w:rFonts w:eastAsia="Helvetica" w:cs="Helvetica"/>
+          <w:b/>
+        </w:rPr>
+        <w:t xml:space="preserve"> e </w:t>
+      </w:r>
+      <w:proofErr w:type="spellStart"/>
+      <w:r>
+        <w:rPr>
+          <w:rFonts w:eastAsia="Helvetica" w:cs="Helvetica"/>
+          <w:b/>
+        </w:rPr>
+        <w:t>Settings</w:t>
+      </w:r>
+      <w:proofErr w:type="spellEnd"/>
+    </w:p>
+    <w:p>
+      <w:pPr>
+        <w:pStyle w:val="Standard"/>
+        <w:tabs>
+          <w:tab w:val="left" w:pos="566"/>
+          <w:tab w:val="left" w:pos="1133"/>
+          <w:tab w:val="left" w:pos="1700"/>
+          <w:tab w:val="left" w:pos="2267"/>
+          <w:tab w:val="left" w:pos="2834"/>
+          <w:tab w:val="left" w:pos="3401"/>
+          <w:tab w:val="left" w:pos="3968"/>
+          <w:tab w:val="left" w:pos="4535"/>
+          <w:tab w:val="left" w:pos="5102"/>
+          <w:tab w:val="left" w:pos="5669"/>
+          <w:tab w:val="left" w:pos="6236"/>
+          <w:tab w:val="left" w:pos="6803"/>
+        </w:tabs>
+        <w:autoSpaceDE w:val="0"/>
+        <w:rPr>
+          <w:rFonts w:eastAsia="Helvetica" w:cs="Helvetica"/>
+        </w:rPr>
+      </w:pPr>
+      <w:r>
+        <w:rPr>
+          <w:rFonts w:eastAsia="Helvetica" w:cs="Helvetica"/>
+        </w:rPr>
+        <w:t xml:space="preserve">Qui si possono modificare alcune informazioni pubbliche, come la descrizione o la foto, e accedere alla schermata </w:t>
+      </w:r>
+      <w:proofErr w:type="spellStart"/>
+      <w:r>
+        <w:rPr>
+          <w:rFonts w:eastAsia="Helvetica" w:cs="Helvetica"/>
+        </w:rPr>
+        <w:t>Settings</w:t>
+      </w:r>
+      <w:proofErr w:type="spellEnd"/>
+      <w:r>
+        <w:rPr>
+          <w:rFonts w:eastAsia="Helvetica" w:cs="Helvetica"/>
+        </w:rPr>
+        <w:t xml:space="preserve"> delle impostazioni, dove è possibile impostare alcune preferenze legate all'utilizzo di </w:t>
+      </w:r>
+      <w:proofErr w:type="spellStart"/>
+      <w:r>
+        <w:rPr>
+          <w:rFonts w:eastAsia="Helvetica" w:cs="Helvetica"/>
+        </w:rPr>
+        <w:t>Whistle</w:t>
+      </w:r>
+      <w:proofErr w:type="spellEnd"/>
+      <w:r>
+        <w:rPr>
+          <w:rFonts w:eastAsia="Helvetica" w:cs="Helvetica"/>
+        </w:rPr>
+        <w:t>.</w:t>
+      </w:r>
+    </w:p>
+    <w:p>
+      <w:pPr>
+        <w:rPr>
+          <w:rFonts w:ascii="Arial" w:hAnsi="Arial" w:cs="Arial"/>
+        </w:rPr>
+      </w:pPr>
+    </w:p>
+    <w:p>
+      <w:pPr>
+        <w:rPr>
+          <w:rFonts w:ascii="Arial" w:hAnsi="Arial" w:cs="Arial"/>
+        </w:rPr>
+      </w:pPr>
+    </w:p>
+    <w:p>
+      <w:pPr>
+        <w:pStyle w:val="Titolo"/>
+        <w:rPr>
+          <w:noProof/>
+        </w:rPr>
+      </w:pPr>
+      <w:r>
+        <w:rPr>
+          <w:noProof/>
+          <w:lang w:val="it-IT" w:eastAsia="it-IT"/>
+        </w:rPr>
+        <w:t xml:space="preserve">         </w:t>
+      </w:r>
+      <w:r>
+        <w:rPr>
+          <w:noProof/>
+          <w:lang w:val="it-IT" w:eastAsia="it-IT"/>
+        </w:rPr>
+        <w:drawing>
+          <wp:inline distT="0" distB="0" distL="0" distR="0" wp14:anchorId="5500A760" wp14:editId="71F56326">
+            <wp:extent cx="5236221" cy="4367720"/>
             <wp:effectExtent l="0" t="0" r="0" b="0"/>
             <wp:docPr id="17" name="Immagine 17"/>
             <wp:cNvGraphicFramePr>
@@ -5338,7 +5957,7 @@
                     <pic:cNvPicPr/>
                   </pic:nvPicPr>
                   <pic:blipFill>
-                    <a:blip r:embed="rId21">
+                    <a:blip r:embed="rId25">
                       <a:extLst>
                         <a:ext uri="{28A0092B-C50C-407E-A947-70E740481C1C}">
                           <a14:useLocalDpi xmlns:a14="http://schemas.microsoft.com/office/drawing/2010/main" val="0"/>
@@ -5352,7 +5971,7 @@
                   <pic:spPr>
                     <a:xfrm>
                       <a:off x="0" y="0"/>
-                      <a:ext cx="6332220" cy="5281930"/>
+                      <a:ext cx="5240826" cy="4371561"/>
                     </a:xfrm>
                     <a:prstGeom prst="rect">
                       <a:avLst/>
@@ -5368,54 +5987,6 @@
     <w:p>
       <w:pPr>
         <w:pStyle w:val="Titolo"/>
-        <w:rPr>
-          <w:noProof/>
-        </w:rPr>
-      </w:pPr>
-    </w:p>
-    <w:p>
-      <w:pPr>
-        <w:pStyle w:val="Titolo"/>
-        <w:rPr>
-          <w:noProof/>
-        </w:rPr>
-      </w:pPr>
-    </w:p>
-    <w:p>
-      <w:pPr>
-        <w:pStyle w:val="Titolo"/>
-        <w:rPr>
-          <w:noProof/>
-        </w:rPr>
-      </w:pPr>
-    </w:p>
-    <w:p>
-      <w:pPr>
-        <w:pStyle w:val="Titolo"/>
-        <w:rPr>
-          <w:noProof/>
-        </w:rPr>
-      </w:pPr>
-    </w:p>
-    <w:p>
-      <w:pPr>
-        <w:pStyle w:val="Titolo"/>
-        <w:rPr>
-          <w:noProof/>
-        </w:rPr>
-      </w:pPr>
-    </w:p>
-    <w:p>
-      <w:pPr>
-        <w:pStyle w:val="Titolo"/>
-        <w:rPr>
-          <w:noProof/>
-        </w:rPr>
-      </w:pPr>
-    </w:p>
-    <w:p>
-      <w:pPr>
-        <w:pStyle w:val="Titolo"/>
       </w:pPr>
       <w:r>
         <w:rPr>
@@ -5424,7 +5995,7 @@
         </w:rPr>
         <w:lastRenderedPageBreak/>
         <w:drawing>
-          <wp:anchor distT="0" distB="0" distL="114300" distR="114300" simplePos="0" relativeHeight="251658752" behindDoc="0" locked="0" layoutInCell="1" allowOverlap="1" wp14:anchorId="6E7B72A4" wp14:editId="10E9EB94">
+          <wp:anchor distT="0" distB="0" distL="114300" distR="114300" simplePos="0" relativeHeight="251655168" behindDoc="0" locked="0" layoutInCell="1" allowOverlap="1" wp14:anchorId="6E7B72A4" wp14:editId="10E9EB94">
             <wp:simplePos x="0" y="0"/>
             <wp:positionH relativeFrom="column">
               <wp:posOffset>5317490</wp:posOffset>
@@ -5455,7 +6026,7 @@
                     </pic:cNvPicPr>
                   </pic:nvPicPr>
                   <pic:blipFill>
-                    <a:blip r:embed="rId22" cstate="print"/>
+                    <a:blip r:embed="rId26" cstate="print"/>
                     <a:srcRect/>
                     <a:stretch>
                       <a:fillRect/>
@@ -5499,32 +6070,43 @@
     </w:p>
     <w:p>
       <w:pPr>
-        <w:jc w:val="both"/>
-        <w:rPr>
-          <w:rFonts w:ascii="Arial" w:hAnsi="Arial" w:cs="Arial"/>
-        </w:rPr>
-      </w:pPr>
-    </w:p>
-    <w:p/>
+        <w:rPr>
+          <w:rFonts w:ascii="Arial" w:hAnsi="Arial" w:cs="Arial"/>
+        </w:rPr>
+      </w:pPr>
+    </w:p>
+    <w:p>
+      <w:pPr>
+        <w:rPr>
+          <w:rFonts w:ascii="Arial" w:hAnsi="Arial" w:cs="Arial"/>
+        </w:rPr>
+      </w:pPr>
+    </w:p>
+    <w:p>
+      <w:pPr>
+        <w:rPr>
+          <w:rFonts w:ascii="Arial" w:hAnsi="Arial" w:cs="Arial"/>
+        </w:rPr>
+      </w:pPr>
+    </w:p>
     <w:p>
       <w:pPr>
         <w:jc w:val="center"/>
-      </w:pPr>
-    </w:p>
-    <w:p>
-      <w:pPr>
-        <w:jc w:val="center"/>
-      </w:pPr>
-      <w:r>
-        <w:rPr>
+        <w:rPr>
+          <w:rFonts w:ascii="Arial" w:hAnsi="Arial" w:cs="Arial"/>
+        </w:rPr>
+      </w:pPr>
+      <w:r>
+        <w:rPr>
+          <w:rFonts w:ascii="Arial" w:hAnsi="Arial" w:cs="Arial"/>
           <w:noProof/>
           <w:lang w:val="it-IT" w:eastAsia="it-IT"/>
         </w:rPr>
         <w:drawing>
-          <wp:inline distT="0" distB="0" distL="0" distR="0" wp14:anchorId="2A86404A" wp14:editId="6330612F">
-            <wp:extent cx="4010025" cy="1104245"/>
+          <wp:inline distT="0" distB="0" distL="0" distR="0" wp14:anchorId="4AA28D4E" wp14:editId="22ABB4D8">
+            <wp:extent cx="4610910" cy="1265087"/>
             <wp:effectExtent l="0" t="0" r="0" b="0"/>
-            <wp:docPr id="18" name="Immagine 18"/>
+            <wp:docPr id="36" name="Immagine 36"/>
             <wp:cNvGraphicFramePr>
               <a:graphicFrameLocks xmlns:a="http://schemas.openxmlformats.org/drawingml/2006/main" noChangeAspect="1"/>
             </wp:cNvGraphicFramePr>
@@ -5532,11 +6114,11 @@
               <a:graphicData uri="http://schemas.openxmlformats.org/drawingml/2006/picture">
                 <pic:pic xmlns:pic="http://schemas.openxmlformats.org/drawingml/2006/picture">
                   <pic:nvPicPr>
-                    <pic:cNvPr id="18" name="Color-palette.jpg"/>
+                    <pic:cNvPr id="36" name="Color-palette.jpg"/>
                     <pic:cNvPicPr/>
                   </pic:nvPicPr>
                   <pic:blipFill>
-                    <a:blip r:embed="rId23">
+                    <a:blip r:embed="rId27">
                       <a:extLst>
                         <a:ext uri="{28A0092B-C50C-407E-A947-70E740481C1C}">
                           <a14:useLocalDpi xmlns:a14="http://schemas.microsoft.com/office/drawing/2010/main" val="0"/>
@@ -5550,7 +6132,7 @@
                   <pic:spPr>
                     <a:xfrm>
                       <a:off x="0" y="0"/>
-                      <a:ext cx="4103297" cy="1129929"/>
+                      <a:ext cx="4646527" cy="1274859"/>
                     </a:xfrm>
                     <a:prstGeom prst="rect">
                       <a:avLst/>
@@ -5561,6 +6143,665 @@
             </a:graphic>
           </wp:inline>
         </w:drawing>
+      </w:r>
+    </w:p>
+    <w:p>
+      <w:pPr>
+        <w:rPr>
+          <w:rFonts w:ascii="Arial" w:hAnsi="Arial" w:cs="Arial"/>
+        </w:rPr>
+      </w:pPr>
+    </w:p>
+    <w:p>
+      <w:pPr>
+        <w:jc w:val="both"/>
+        <w:rPr>
+          <w:rFonts w:ascii="Arial" w:hAnsi="Arial" w:cs="Arial"/>
+        </w:rPr>
+      </w:pPr>
+    </w:p>
+    <w:p>
+      <w:pPr>
+        <w:jc w:val="both"/>
+        <w:rPr>
+          <w:rFonts w:ascii="Arial" w:hAnsi="Arial" w:cs="Arial"/>
+        </w:rPr>
+      </w:pPr>
+      <w:r>
+        <w:rPr>
+          <w:noProof/>
+          <w:lang w:val="it-IT" w:eastAsia="it-IT"/>
+        </w:rPr>
+        <w:drawing>
+          <wp:inline distT="0" distB="0" distL="0" distR="0" wp14:anchorId="70B3C1EF" wp14:editId="3B23D8F9">
+            <wp:extent cx="680936" cy="680936"/>
+            <wp:effectExtent l="0" t="0" r="0" b="0"/>
+            <wp:docPr id="30" name="Immagine 30"/>
+            <wp:cNvGraphicFramePr>
+              <a:graphicFrameLocks xmlns:a="http://schemas.openxmlformats.org/drawingml/2006/main" noChangeAspect="1"/>
+            </wp:cNvGraphicFramePr>
+            <a:graphic xmlns:a="http://schemas.openxmlformats.org/drawingml/2006/main">
+              <a:graphicData uri="http://schemas.openxmlformats.org/drawingml/2006/picture">
+                <pic:pic xmlns:pic="http://schemas.openxmlformats.org/drawingml/2006/picture">
+                  <pic:nvPicPr>
+                    <pic:cNvPr id="30" name="Icon4.jpg"/>
+                    <pic:cNvPicPr/>
+                  </pic:nvPicPr>
+                  <pic:blipFill>
+                    <a:blip r:embed="rId28">
+                      <a:extLst>
+                        <a:ext uri="{28A0092B-C50C-407E-A947-70E740481C1C}">
+                          <a14:useLocalDpi xmlns:a14="http://schemas.microsoft.com/office/drawing/2010/main" val="0"/>
+                        </a:ext>
+                      </a:extLst>
+                    </a:blip>
+                    <a:stretch>
+                      <a:fillRect/>
+                    </a:stretch>
+                  </pic:blipFill>
+                  <pic:spPr>
+                    <a:xfrm>
+                      <a:off x="0" y="0"/>
+                      <a:ext cx="680936" cy="680936"/>
+                    </a:xfrm>
+                    <a:prstGeom prst="rect">
+                      <a:avLst/>
+                    </a:prstGeom>
+                  </pic:spPr>
+                </pic:pic>
+              </a:graphicData>
+            </a:graphic>
+          </wp:inline>
+        </w:drawing>
+      </w:r>
+      <w:r>
+        <w:rPr>
+          <w:rFonts w:ascii="Arial" w:hAnsi="Arial" w:cs="Arial"/>
+        </w:rPr>
+        <w:t xml:space="preserve">   </w:t>
+      </w:r>
+      <w:r>
+        <w:rPr>
+          <w:rFonts w:ascii="Arial" w:hAnsi="Arial" w:cs="Arial"/>
+        </w:rPr>
+        <w:tab/>
+        <w:t>Home</w:t>
+      </w:r>
+      <w:r>
+        <w:rPr>
+          <w:rFonts w:ascii="Arial" w:hAnsi="Arial" w:cs="Arial"/>
+        </w:rPr>
+        <w:tab/>
+      </w:r>
+      <w:r>
+        <w:rPr>
+          <w:rFonts w:ascii="Arial" w:hAnsi="Arial" w:cs="Arial"/>
+        </w:rPr>
+        <w:tab/>
+      </w:r>
+      <w:r>
+        <w:rPr>
+          <w:rFonts w:ascii="Arial" w:hAnsi="Arial" w:cs="Arial"/>
+        </w:rPr>
+        <w:tab/>
+      </w:r>
+      <w:r>
+        <w:rPr>
+          <w:rFonts w:ascii="Arial" w:hAnsi="Arial" w:cs="Arial"/>
+        </w:rPr>
+        <w:tab/>
+      </w:r>
+      <w:r>
+        <w:rPr>
+          <w:rFonts w:ascii="Arial" w:hAnsi="Arial" w:cs="Arial"/>
+        </w:rPr>
+        <w:tab/>
+      </w:r>
+      <w:r>
+        <w:rPr>
+          <w:noProof/>
+          <w:lang w:val="it-IT" w:eastAsia="it-IT"/>
+        </w:rPr>
+        <w:drawing>
+          <wp:inline distT="0" distB="0" distL="0" distR="0" wp14:anchorId="3D8A89B8" wp14:editId="06D238CE">
+            <wp:extent cx="719847" cy="719847"/>
+            <wp:effectExtent l="0" t="0" r="0" b="0"/>
+            <wp:docPr id="29" name="Immagine 29"/>
+            <wp:cNvGraphicFramePr>
+              <a:graphicFrameLocks xmlns:a="http://schemas.openxmlformats.org/drawingml/2006/main" noChangeAspect="1"/>
+            </wp:cNvGraphicFramePr>
+            <a:graphic xmlns:a="http://schemas.openxmlformats.org/drawingml/2006/main">
+              <a:graphicData uri="http://schemas.openxmlformats.org/drawingml/2006/picture">
+                <pic:pic xmlns:pic="http://schemas.openxmlformats.org/drawingml/2006/picture">
+                  <pic:nvPicPr>
+                    <pic:cNvPr id="29" name="Icon3.jpg"/>
+                    <pic:cNvPicPr/>
+                  </pic:nvPicPr>
+                  <pic:blipFill>
+                    <a:blip r:embed="rId29">
+                      <a:extLst>
+                        <a:ext uri="{28A0092B-C50C-407E-A947-70E740481C1C}">
+                          <a14:useLocalDpi xmlns:a14="http://schemas.microsoft.com/office/drawing/2010/main" val="0"/>
+                        </a:ext>
+                      </a:extLst>
+                    </a:blip>
+                    <a:stretch>
+                      <a:fillRect/>
+                    </a:stretch>
+                  </pic:blipFill>
+                  <pic:spPr>
+                    <a:xfrm>
+                      <a:off x="0" y="0"/>
+                      <a:ext cx="729898" cy="729898"/>
+                    </a:xfrm>
+                    <a:prstGeom prst="rect">
+                      <a:avLst/>
+                    </a:prstGeom>
+                  </pic:spPr>
+                </pic:pic>
+              </a:graphicData>
+            </a:graphic>
+          </wp:inline>
+        </w:drawing>
+      </w:r>
+      <w:r>
+        <w:rPr>
+          <w:rFonts w:ascii="Arial" w:hAnsi="Arial" w:cs="Arial"/>
+        </w:rPr>
+        <w:t xml:space="preserve"> </w:t>
+      </w:r>
+      <w:r>
+        <w:rPr>
+          <w:rFonts w:ascii="Arial" w:hAnsi="Arial" w:cs="Arial"/>
+        </w:rPr>
+        <w:tab/>
+        <w:t>Notifications</w:t>
+      </w:r>
+    </w:p>
+    <w:p>
+      <w:pPr>
+        <w:jc w:val="both"/>
+        <w:rPr>
+          <w:rFonts w:ascii="Arial" w:hAnsi="Arial" w:cs="Arial"/>
+        </w:rPr>
+      </w:pPr>
+    </w:p>
+    <w:p/>
+    <w:p>
+      <w:r>
+        <w:rPr>
+          <w:noProof/>
+          <w:lang w:val="it-IT" w:eastAsia="it-IT"/>
+        </w:rPr>
+        <w:drawing>
+          <wp:inline distT="0" distB="0" distL="0" distR="0" wp14:anchorId="6C692041" wp14:editId="18074D09">
+            <wp:extent cx="671208" cy="671208"/>
+            <wp:effectExtent l="0" t="0" r="0" b="0"/>
+            <wp:docPr id="28" name="Immagine 28"/>
+            <wp:cNvGraphicFramePr>
+              <a:graphicFrameLocks xmlns:a="http://schemas.openxmlformats.org/drawingml/2006/main" noChangeAspect="1"/>
+            </wp:cNvGraphicFramePr>
+            <a:graphic xmlns:a="http://schemas.openxmlformats.org/drawingml/2006/main">
+              <a:graphicData uri="http://schemas.openxmlformats.org/drawingml/2006/picture">
+                <pic:pic xmlns:pic="http://schemas.openxmlformats.org/drawingml/2006/picture">
+                  <pic:nvPicPr>
+                    <pic:cNvPr id="28" name="Icon2.jpg"/>
+                    <pic:cNvPicPr/>
+                  </pic:nvPicPr>
+                  <pic:blipFill>
+                    <a:blip r:embed="rId30">
+                      <a:extLst>
+                        <a:ext uri="{28A0092B-C50C-407E-A947-70E740481C1C}">
+                          <a14:useLocalDpi xmlns:a14="http://schemas.microsoft.com/office/drawing/2010/main" val="0"/>
+                        </a:ext>
+                      </a:extLst>
+                    </a:blip>
+                    <a:stretch>
+                      <a:fillRect/>
+                    </a:stretch>
+                  </pic:blipFill>
+                  <pic:spPr>
+                    <a:xfrm>
+                      <a:off x="0" y="0"/>
+                      <a:ext cx="682578" cy="682578"/>
+                    </a:xfrm>
+                    <a:prstGeom prst="rect">
+                      <a:avLst/>
+                    </a:prstGeom>
+                  </pic:spPr>
+                </pic:pic>
+              </a:graphicData>
+            </a:graphic>
+          </wp:inline>
+        </w:drawing>
+      </w:r>
+      <w:r>
+        <w:t xml:space="preserve">    </w:t>
+      </w:r>
+      <w:r>
+        <w:tab/>
+      </w:r>
+      <w:r>
+        <w:rPr>
+          <w:rFonts w:ascii="Arial" w:hAnsi="Arial" w:cs="Arial"/>
+        </w:rPr>
+        <w:t>Filter</w:t>
+      </w:r>
+      <w:r>
+        <w:tab/>
+      </w:r>
+      <w:r>
+        <w:tab/>
+      </w:r>
+      <w:r>
+        <w:tab/>
+      </w:r>
+      <w:r>
+        <w:tab/>
+      </w:r>
+      <w:r>
+        <w:tab/>
+      </w:r>
+      <w:r>
+        <w:rPr>
+          <w:noProof/>
+          <w:lang w:val="it-IT" w:eastAsia="it-IT"/>
+        </w:rPr>
+        <w:drawing>
+          <wp:inline distT="0" distB="0" distL="0" distR="0" wp14:anchorId="4D4A1A1E" wp14:editId="2ED8D946">
+            <wp:extent cx="700391" cy="700391"/>
+            <wp:effectExtent l="0" t="0" r="0" b="0"/>
+            <wp:docPr id="27" name="Immagine 27"/>
+            <wp:cNvGraphicFramePr>
+              <a:graphicFrameLocks xmlns:a="http://schemas.openxmlformats.org/drawingml/2006/main" noChangeAspect="1"/>
+            </wp:cNvGraphicFramePr>
+            <a:graphic xmlns:a="http://schemas.openxmlformats.org/drawingml/2006/main">
+              <a:graphicData uri="http://schemas.openxmlformats.org/drawingml/2006/picture">
+                <pic:pic xmlns:pic="http://schemas.openxmlformats.org/drawingml/2006/picture">
+                  <pic:nvPicPr>
+                    <pic:cNvPr id="27" name="Icon1.jpg"/>
+                    <pic:cNvPicPr/>
+                  </pic:nvPicPr>
+                  <pic:blipFill>
+                    <a:blip r:embed="rId31">
+                      <a:extLst>
+                        <a:ext uri="{28A0092B-C50C-407E-A947-70E740481C1C}">
+                          <a14:useLocalDpi xmlns:a14="http://schemas.microsoft.com/office/drawing/2010/main" val="0"/>
+                        </a:ext>
+                      </a:extLst>
+                    </a:blip>
+                    <a:stretch>
+                      <a:fillRect/>
+                    </a:stretch>
+                  </pic:blipFill>
+                  <pic:spPr>
+                    <a:xfrm>
+                      <a:off x="0" y="0"/>
+                      <a:ext cx="707386" cy="707386"/>
+                    </a:xfrm>
+                    <a:prstGeom prst="rect">
+                      <a:avLst/>
+                    </a:prstGeom>
+                  </pic:spPr>
+                </pic:pic>
+              </a:graphicData>
+            </a:graphic>
+          </wp:inline>
+        </w:drawing>
+      </w:r>
+      <w:r>
+        <w:tab/>
+      </w:r>
+      <w:r>
+        <w:rPr>
+          <w:rFonts w:ascii="Arial" w:hAnsi="Arial" w:cs="Arial"/>
+        </w:rPr>
+        <w:t>Profile</w:t>
+      </w:r>
+    </w:p>
+    <w:p/>
+    <w:p>
+      <w:pPr>
+        <w:rPr>
+          <w:noProof/>
+          <w:lang w:val="it-IT" w:eastAsia="it-IT"/>
+        </w:rPr>
+      </w:pPr>
+    </w:p>
+    <w:p>
+      <w:r>
+        <w:rPr>
+          <w:noProof/>
+          <w:lang w:val="it-IT" w:eastAsia="it-IT"/>
+        </w:rPr>
+        <w:drawing>
+          <wp:inline distT="0" distB="0" distL="0" distR="0" wp14:anchorId="33FC2CC2" wp14:editId="6C4DDECC">
+            <wp:extent cx="691919" cy="680936"/>
+            <wp:effectExtent l="0" t="0" r="0" b="0"/>
+            <wp:docPr id="34" name="Immagine 34"/>
+            <wp:cNvGraphicFramePr>
+              <a:graphicFrameLocks xmlns:a="http://schemas.openxmlformats.org/drawingml/2006/main" noChangeAspect="1"/>
+            </wp:cNvGraphicFramePr>
+            <a:graphic xmlns:a="http://schemas.openxmlformats.org/drawingml/2006/main">
+              <a:graphicData uri="http://schemas.openxmlformats.org/drawingml/2006/picture">
+                <pic:pic xmlns:pic="http://schemas.openxmlformats.org/drawingml/2006/picture">
+                  <pic:nvPicPr>
+                    <pic:cNvPr id="34" name="Icon8.jpg"/>
+                    <pic:cNvPicPr/>
+                  </pic:nvPicPr>
+                  <pic:blipFill>
+                    <a:blip r:embed="rId32">
+                      <a:extLst>
+                        <a:ext uri="{28A0092B-C50C-407E-A947-70E740481C1C}">
+                          <a14:useLocalDpi xmlns:a14="http://schemas.microsoft.com/office/drawing/2010/main" val="0"/>
+                        </a:ext>
+                      </a:extLst>
+                    </a:blip>
+                    <a:stretch>
+                      <a:fillRect/>
+                    </a:stretch>
+                  </pic:blipFill>
+                  <pic:spPr>
+                    <a:xfrm>
+                      <a:off x="0" y="0"/>
+                      <a:ext cx="699005" cy="687910"/>
+                    </a:xfrm>
+                    <a:prstGeom prst="rect">
+                      <a:avLst/>
+                    </a:prstGeom>
+                  </pic:spPr>
+                </pic:pic>
+              </a:graphicData>
+            </a:graphic>
+          </wp:inline>
+        </w:drawing>
+      </w:r>
+      <w:r>
+        <w:tab/>
+      </w:r>
+      <w:r>
+        <w:rPr>
+          <w:rFonts w:ascii="Arial" w:hAnsi="Arial" w:cs="Arial"/>
+        </w:rPr>
+        <w:t>Radar</w:t>
+      </w:r>
+      <w:r>
+        <w:tab/>
+      </w:r>
+      <w:r>
+        <w:tab/>
+      </w:r>
+      <w:r>
+        <w:tab/>
+      </w:r>
+      <w:r>
+        <w:tab/>
+      </w:r>
+      <w:r>
+        <w:tab/>
+      </w:r>
+      <w:r>
+        <w:rPr>
+          <w:noProof/>
+          <w:lang w:val="it-IT" w:eastAsia="it-IT"/>
+        </w:rPr>
+        <w:drawing>
+          <wp:inline distT="0" distB="0" distL="0" distR="0" wp14:anchorId="4498AEE4" wp14:editId="307A3C8B">
+            <wp:extent cx="680458" cy="680936"/>
+            <wp:effectExtent l="0" t="0" r="0" b="0"/>
+            <wp:docPr id="35" name="Immagine 35"/>
+            <wp:cNvGraphicFramePr>
+              <a:graphicFrameLocks xmlns:a="http://schemas.openxmlformats.org/drawingml/2006/main" noChangeAspect="1"/>
+            </wp:cNvGraphicFramePr>
+            <a:graphic xmlns:a="http://schemas.openxmlformats.org/drawingml/2006/main">
+              <a:graphicData uri="http://schemas.openxmlformats.org/drawingml/2006/picture">
+                <pic:pic xmlns:pic="http://schemas.openxmlformats.org/drawingml/2006/picture">
+                  <pic:nvPicPr>
+                    <pic:cNvPr id="35" name="icon10.png"/>
+                    <pic:cNvPicPr/>
+                  </pic:nvPicPr>
+                  <pic:blipFill>
+                    <a:blip r:embed="rId33">
+                      <a:extLst>
+                        <a:ext uri="{28A0092B-C50C-407E-A947-70E740481C1C}">
+                          <a14:useLocalDpi xmlns:a14="http://schemas.microsoft.com/office/drawing/2010/main" val="0"/>
+                        </a:ext>
+                      </a:extLst>
+                    </a:blip>
+                    <a:stretch>
+                      <a:fillRect/>
+                    </a:stretch>
+                  </pic:blipFill>
+                  <pic:spPr>
+                    <a:xfrm>
+                      <a:off x="0" y="0"/>
+                      <a:ext cx="699608" cy="700100"/>
+                    </a:xfrm>
+                    <a:prstGeom prst="rect">
+                      <a:avLst/>
+                    </a:prstGeom>
+                  </pic:spPr>
+                </pic:pic>
+              </a:graphicData>
+            </a:graphic>
+          </wp:inline>
+        </w:drawing>
+      </w:r>
+      <w:r>
+        <w:t xml:space="preserve">  </w:t>
+      </w:r>
+      <w:r>
+        <w:tab/>
+      </w:r>
+      <w:r>
+        <w:rPr>
+          <w:rFonts w:ascii="Arial" w:hAnsi="Arial" w:cs="Arial"/>
+        </w:rPr>
+        <w:t>New</w:t>
+      </w:r>
+      <w:r>
+        <w:t xml:space="preserve"> </w:t>
+      </w:r>
+      <w:r>
+        <w:rPr>
+          <w:rFonts w:ascii="Arial" w:hAnsi="Arial" w:cs="Arial"/>
+        </w:rPr>
+        <w:t>Whistle</w:t>
+      </w:r>
+    </w:p>
+    <w:p/>
+    <w:p/>
+    <w:p>
+      <w:r>
+        <w:rPr>
+          <w:noProof/>
+          <w:lang w:val="it-IT" w:eastAsia="it-IT"/>
+        </w:rPr>
+        <w:drawing>
+          <wp:inline distT="0" distB="0" distL="0" distR="0" wp14:anchorId="24314655" wp14:editId="1163ED1E">
+            <wp:extent cx="701986" cy="690663"/>
+            <wp:effectExtent l="0" t="0" r="0" b="0"/>
+            <wp:docPr id="31" name="Immagine 31"/>
+            <wp:cNvGraphicFramePr>
+              <a:graphicFrameLocks xmlns:a="http://schemas.openxmlformats.org/drawingml/2006/main" noChangeAspect="1"/>
+            </wp:cNvGraphicFramePr>
+            <a:graphic xmlns:a="http://schemas.openxmlformats.org/drawingml/2006/main">
+              <a:graphicData uri="http://schemas.openxmlformats.org/drawingml/2006/picture">
+                <pic:pic xmlns:pic="http://schemas.openxmlformats.org/drawingml/2006/picture">
+                  <pic:nvPicPr>
+                    <pic:cNvPr id="31" name="Icon5.jpg"/>
+                    <pic:cNvPicPr/>
+                  </pic:nvPicPr>
+                  <pic:blipFill>
+                    <a:blip r:embed="rId34">
+                      <a:extLst>
+                        <a:ext uri="{28A0092B-C50C-407E-A947-70E740481C1C}">
+                          <a14:useLocalDpi xmlns:a14="http://schemas.microsoft.com/office/drawing/2010/main" val="0"/>
+                        </a:ext>
+                      </a:extLst>
+                    </a:blip>
+                    <a:stretch>
+                      <a:fillRect/>
+                    </a:stretch>
+                  </pic:blipFill>
+                  <pic:spPr>
+                    <a:xfrm>
+                      <a:off x="0" y="0"/>
+                      <a:ext cx="734216" cy="722373"/>
+                    </a:xfrm>
+                    <a:prstGeom prst="rect">
+                      <a:avLst/>
+                    </a:prstGeom>
+                  </pic:spPr>
+                </pic:pic>
+              </a:graphicData>
+            </a:graphic>
+          </wp:inline>
+        </w:drawing>
+      </w:r>
+      <w:r>
+        <w:tab/>
+      </w:r>
+      <w:r>
+        <w:rPr>
+          <w:rFonts w:ascii="Arial" w:hAnsi="Arial" w:cs="Arial"/>
+        </w:rPr>
+        <w:t>Reaction</w:t>
+      </w:r>
+      <w:r>
+        <w:tab/>
+      </w:r>
+      <w:r>
+        <w:tab/>
+      </w:r>
+      <w:r>
+        <w:tab/>
+      </w:r>
+      <w:r>
+        <w:tab/>
+      </w:r>
+      <w:r>
+        <w:rPr>
+          <w:noProof/>
+          <w:lang w:val="it-IT" w:eastAsia="it-IT"/>
+        </w:rPr>
+        <w:drawing>
+          <wp:inline distT="0" distB="0" distL="0" distR="0" wp14:anchorId="06EE22CE" wp14:editId="78B9FFA4">
+            <wp:extent cx="568127" cy="690664"/>
+            <wp:effectExtent l="0" t="0" r="0" b="0"/>
+            <wp:docPr id="32" name="Immagine 32"/>
+            <wp:cNvGraphicFramePr>
+              <a:graphicFrameLocks xmlns:a="http://schemas.openxmlformats.org/drawingml/2006/main" noChangeAspect="1"/>
+            </wp:cNvGraphicFramePr>
+            <a:graphic xmlns:a="http://schemas.openxmlformats.org/drawingml/2006/main">
+              <a:graphicData uri="http://schemas.openxmlformats.org/drawingml/2006/picture">
+                <pic:pic xmlns:pic="http://schemas.openxmlformats.org/drawingml/2006/picture">
+                  <pic:nvPicPr>
+                    <pic:cNvPr id="32" name="Icon6.jpg"/>
+                    <pic:cNvPicPr/>
+                  </pic:nvPicPr>
+                  <pic:blipFill>
+                    <a:blip r:embed="rId35">
+                      <a:extLst>
+                        <a:ext uri="{28A0092B-C50C-407E-A947-70E740481C1C}">
+                          <a14:useLocalDpi xmlns:a14="http://schemas.microsoft.com/office/drawing/2010/main" val="0"/>
+                        </a:ext>
+                      </a:extLst>
+                    </a:blip>
+                    <a:stretch>
+                      <a:fillRect/>
+                    </a:stretch>
+                  </pic:blipFill>
+                  <pic:spPr>
+                    <a:xfrm>
+                      <a:off x="0" y="0"/>
+                      <a:ext cx="582119" cy="707674"/>
+                    </a:xfrm>
+                    <a:prstGeom prst="rect">
+                      <a:avLst/>
+                    </a:prstGeom>
+                  </pic:spPr>
+                </pic:pic>
+              </a:graphicData>
+            </a:graphic>
+          </wp:inline>
+        </w:drawing>
+      </w:r>
+      <w:r>
+        <w:tab/>
+      </w:r>
+      <w:r>
+        <w:rPr>
+          <w:rFonts w:ascii="Arial" w:hAnsi="Arial" w:cs="Arial"/>
+        </w:rPr>
+        <w:t>Helps</w:t>
+      </w:r>
+    </w:p>
+    <w:p>
+      <w:pPr>
+        <w:rPr>
+          <w:rFonts w:ascii="Arial" w:hAnsi="Arial" w:cs="Arial"/>
+        </w:rPr>
+      </w:pPr>
+    </w:p>
+    <w:p/>
+    <w:p/>
+    <w:p>
+      <w:r>
+        <w:rPr>
+          <w:noProof/>
+          <w:lang w:val="it-IT" w:eastAsia="it-IT"/>
+        </w:rPr>
+        <w:drawing>
+          <wp:inline distT="0" distB="0" distL="0" distR="0" wp14:anchorId="11969D86" wp14:editId="5A25E370">
+            <wp:extent cx="798241" cy="437745"/>
+            <wp:effectExtent l="0" t="0" r="0" b="0"/>
+            <wp:docPr id="33" name="Immagine 33"/>
+            <wp:cNvGraphicFramePr>
+              <a:graphicFrameLocks xmlns:a="http://schemas.openxmlformats.org/drawingml/2006/main" noChangeAspect="1"/>
+            </wp:cNvGraphicFramePr>
+            <a:graphic xmlns:a="http://schemas.openxmlformats.org/drawingml/2006/main">
+              <a:graphicData uri="http://schemas.openxmlformats.org/drawingml/2006/picture">
+                <pic:pic xmlns:pic="http://schemas.openxmlformats.org/drawingml/2006/picture">
+                  <pic:nvPicPr>
+                    <pic:cNvPr id="33" name="Icon7.jpg"/>
+                    <pic:cNvPicPr/>
+                  </pic:nvPicPr>
+                  <pic:blipFill>
+                    <a:blip r:embed="rId36">
+                      <a:extLst>
+                        <a:ext uri="{28A0092B-C50C-407E-A947-70E740481C1C}">
+                          <a14:useLocalDpi xmlns:a14="http://schemas.microsoft.com/office/drawing/2010/main" val="0"/>
+                        </a:ext>
+                      </a:extLst>
+                    </a:blip>
+                    <a:stretch>
+                      <a:fillRect/>
+                    </a:stretch>
+                  </pic:blipFill>
+                  <pic:spPr>
+                    <a:xfrm>
+                      <a:off x="0" y="0"/>
+                      <a:ext cx="819095" cy="449181"/>
+                    </a:xfrm>
+                    <a:prstGeom prst="rect">
+                      <a:avLst/>
+                    </a:prstGeom>
+                  </pic:spPr>
+                </pic:pic>
+              </a:graphicData>
+            </a:graphic>
+          </wp:inline>
+        </w:drawing>
+      </w:r>
+      <w:r>
+        <w:tab/>
+      </w:r>
+      <w:r>
+        <w:rPr>
+          <w:rFonts w:ascii="Arial" w:hAnsi="Arial" w:cs="Arial"/>
+        </w:rPr>
+        <w:t>Comments</w:t>
       </w:r>
     </w:p>
     <w:p/>
@@ -5593,6 +6834,7 @@
         <w:rPr>
           <w:rFonts w:eastAsia="Helvetica" w:cs="Helvetica"/>
         </w:rPr>
+        <w:lastRenderedPageBreak/>
         <w:t>La scelta del layout è ricaduta su una struttura comune, ma semplice ed efficace soprattu</w:t>
       </w:r>
       <w:r>
@@ -5605,16 +6847,14 @@
         <w:rPr>
           <w:rFonts w:eastAsia="Helvetica" w:cs="Helvetica"/>
         </w:rPr>
-        <w:t xml:space="preserve">to per i social. La bacheca permette di visualizzare più condivisioni contemporaneamente e fa </w:t>
-      </w:r>
-      <w:proofErr w:type="spellStart"/>
-      <w:r>
-        <w:rPr>
-          <w:rFonts w:eastAsia="Helvetica" w:cs="Helvetica"/>
-        </w:rPr>
-        <w:t>si</w:t>
-      </w:r>
-      <w:proofErr w:type="spellEnd"/>
+        <w:t>to per i social. La bacheca permette di visualizzare più condivi</w:t>
+      </w:r>
+      <w:r>
+        <w:rPr>
+          <w:rFonts w:eastAsia="Helvetica" w:cs="Helvetica"/>
+        </w:rPr>
+        <w:t>sioni contemporaneamente e fa sì</w:t>
+      </w:r>
       <w:r>
         <w:rPr>
           <w:rFonts w:eastAsia="Helvetica" w:cs="Helvetica"/>
@@ -5625,7 +6865,7 @@
         <w:rPr>
           <w:rFonts w:eastAsia="Helvetica" w:cs="Helvetica"/>
         </w:rPr>
-        <w:t>blu</w:t>
+        <w:t>viola</w:t>
       </w:r>
       <w:r>
         <w:rPr>
@@ -5649,13 +6889,13 @@
         <w:rPr>
           <w:rFonts w:eastAsia="Helvetica" w:cs="Helvetica"/>
         </w:rPr>
-        <w:t xml:space="preserve"> Risalta tuttavia anche il viola, che aggiunge all’effetto rilassante del blu una nota di mistero.</w:t>
-      </w:r>
-      <w:r>
-        <w:rPr>
-          <w:rFonts w:eastAsia="Helvetica" w:cs="Helvetica"/>
-        </w:rPr>
-        <w:t xml:space="preserve"> Per le icone della barra, così come quelle legate ai </w:t>
+        <w:t xml:space="preserve"> </w:t>
+      </w:r>
+      <w:r>
+        <w:rPr>
+          <w:rFonts w:eastAsia="Helvetica" w:cs="Helvetica"/>
+        </w:rPr>
+        <w:t xml:space="preserve">Per le icone della barra, così come quelle legate ai </w:t>
       </w:r>
       <w:proofErr w:type="spellStart"/>
       <w:r>
@@ -5701,7 +6941,7 @@
           <w:noProof/>
           <w:lang w:eastAsia="it-IT" w:bidi="ar-SA"/>
         </w:rPr>
-        <w:t xml:space="preserve"> </w:t>
+        <w:t xml:space="preserve"> Oltre ai bottoni precedentemente descritti (vedi paragrafo Home sotto la sezione Skeleton), ne troviamo 3 nuovi: Comments, Helps e Reactions.</w:t>
       </w:r>
     </w:p>
     <w:p>
@@ -5729,6 +6969,14 @@
           <w:lang w:eastAsia="it-IT" w:bidi="ar-SA"/>
         </w:rPr>
       </w:pPr>
+      <w:r>
+        <w:rPr>
+          <w:rFonts w:eastAsia="Helvetica" w:cs="Helvetica"/>
+          <w:noProof/>
+          <w:lang w:eastAsia="it-IT" w:bidi="ar-SA"/>
+        </w:rPr>
+        <w:t>Comments fa accedere alla schermata dei commenti e permette di scrivere il proprio. Helps segnala la propria disponibilità ad aiutare chi ha condiviso il Call. Reactions segnala il proprio apprezzamento nei confronti di un Fun.</w:t>
+      </w:r>
     </w:p>
     <w:p>
       <w:pPr>
@@ -5751,6 +6999,84 @@
         <w:jc w:val="both"/>
         <w:rPr>
           <w:rFonts w:eastAsia="Helvetica" w:cs="Helvetica"/>
+          <w:noProof/>
+          <w:lang w:eastAsia="it-IT" w:bidi="ar-SA"/>
+        </w:rPr>
+      </w:pPr>
+    </w:p>
+    <w:p>
+      <w:pPr>
+        <w:pStyle w:val="Standard"/>
+        <w:tabs>
+          <w:tab w:val="left" w:pos="566"/>
+          <w:tab w:val="left" w:pos="1133"/>
+          <w:tab w:val="left" w:pos="1700"/>
+          <w:tab w:val="left" w:pos="2267"/>
+          <w:tab w:val="left" w:pos="2834"/>
+          <w:tab w:val="left" w:pos="3401"/>
+          <w:tab w:val="left" w:pos="3968"/>
+          <w:tab w:val="left" w:pos="4535"/>
+          <w:tab w:val="left" w:pos="5102"/>
+          <w:tab w:val="left" w:pos="5669"/>
+          <w:tab w:val="left" w:pos="6236"/>
+          <w:tab w:val="left" w:pos="6803"/>
+        </w:tabs>
+        <w:autoSpaceDE w:val="0"/>
+        <w:jc w:val="both"/>
+        <w:rPr>
+          <w:rFonts w:eastAsia="Helvetica" w:cs="Helvetica"/>
+          <w:noProof/>
+          <w:lang w:eastAsia="it-IT" w:bidi="ar-SA"/>
+        </w:rPr>
+      </w:pPr>
+    </w:p>
+    <w:p>
+      <w:pPr>
+        <w:pStyle w:val="Standard"/>
+        <w:tabs>
+          <w:tab w:val="left" w:pos="566"/>
+          <w:tab w:val="left" w:pos="1133"/>
+          <w:tab w:val="left" w:pos="1700"/>
+          <w:tab w:val="left" w:pos="2267"/>
+          <w:tab w:val="left" w:pos="2834"/>
+          <w:tab w:val="left" w:pos="3401"/>
+          <w:tab w:val="left" w:pos="3968"/>
+          <w:tab w:val="left" w:pos="4535"/>
+          <w:tab w:val="left" w:pos="5102"/>
+          <w:tab w:val="left" w:pos="5669"/>
+          <w:tab w:val="left" w:pos="6236"/>
+          <w:tab w:val="left" w:pos="6803"/>
+        </w:tabs>
+        <w:autoSpaceDE w:val="0"/>
+        <w:jc w:val="both"/>
+        <w:rPr>
+          <w:rFonts w:eastAsia="Helvetica" w:cs="Helvetica"/>
+          <w:noProof/>
+          <w:lang w:eastAsia="it-IT" w:bidi="ar-SA"/>
+        </w:rPr>
+      </w:pPr>
+    </w:p>
+    <w:p>
+      <w:pPr>
+        <w:pStyle w:val="Standard"/>
+        <w:tabs>
+          <w:tab w:val="left" w:pos="566"/>
+          <w:tab w:val="left" w:pos="1133"/>
+          <w:tab w:val="left" w:pos="1700"/>
+          <w:tab w:val="left" w:pos="2267"/>
+          <w:tab w:val="left" w:pos="2834"/>
+          <w:tab w:val="left" w:pos="3401"/>
+          <w:tab w:val="left" w:pos="3968"/>
+          <w:tab w:val="left" w:pos="4535"/>
+          <w:tab w:val="left" w:pos="5102"/>
+          <w:tab w:val="left" w:pos="5669"/>
+          <w:tab w:val="left" w:pos="6236"/>
+          <w:tab w:val="left" w:pos="6803"/>
+        </w:tabs>
+        <w:autoSpaceDE w:val="0"/>
+        <w:jc w:val="both"/>
+        <w:rPr>
+          <w:rFonts w:eastAsia="Helvetica" w:cs="Helvetica"/>
         </w:rPr>
       </w:pPr>
     </w:p>
@@ -5784,10 +7110,10 @@
           <w:lang w:eastAsia="it-IT" w:bidi="ar-SA"/>
         </w:rPr>
         <w:drawing>
-          <wp:inline distT="0" distB="0" distL="0" distR="0" wp14:anchorId="388B0A8C" wp14:editId="6A52D2EA">
-            <wp:extent cx="1990506" cy="3862705"/>
+          <wp:inline distT="0" distB="0" distL="0" distR="0" wp14:anchorId="0FE53406" wp14:editId="6ACB62C9">
+            <wp:extent cx="2636195" cy="5128443"/>
             <wp:effectExtent l="0" t="0" r="0" b="0"/>
-            <wp:docPr id="19" name="Immagine 19"/>
+            <wp:docPr id="37" name="Immagine 37"/>
             <wp:cNvGraphicFramePr>
               <a:graphicFrameLocks xmlns:a="http://schemas.openxmlformats.org/drawingml/2006/main" noChangeAspect="1"/>
             </wp:cNvGraphicFramePr>
@@ -5795,11 +7121,11 @@
               <a:graphicData uri="http://schemas.openxmlformats.org/drawingml/2006/picture">
                 <pic:pic xmlns:pic="http://schemas.openxmlformats.org/drawingml/2006/picture">
                   <pic:nvPicPr>
-                    <pic:cNvPr id="19" name="Hi-Fi.jpg"/>
+                    <pic:cNvPr id="37" name="Hi-Fi.jpg"/>
                     <pic:cNvPicPr/>
                   </pic:nvPicPr>
                   <pic:blipFill>
-                    <a:blip r:embed="rId24">
+                    <a:blip r:embed="rId37">
                       <a:extLst>
                         <a:ext uri="{28A0092B-C50C-407E-A947-70E740481C1C}">
                           <a14:useLocalDpi xmlns:a14="http://schemas.microsoft.com/office/drawing/2010/main" val="0"/>
@@ -5813,7 +7139,7 @@
                   <pic:spPr>
                     <a:xfrm>
                       <a:off x="0" y="0"/>
-                      <a:ext cx="2001319" cy="3883689"/>
+                      <a:ext cx="2646643" cy="5148769"/>
                     </a:xfrm>
                     <a:prstGeom prst="rect">
                       <a:avLst/>
@@ -5827,7 +7153,7 @@
       </w:r>
     </w:p>
     <w:sectPr>
-      <w:headerReference w:type="default" r:id="rId25"/>
+      <w:headerReference w:type="default" r:id="rId38"/>
       <w:pgSz w:w="12240" w:h="15840"/>
       <w:pgMar w:top="1417" w:right="1134" w:bottom="1134" w:left="1134" w:header="708" w:footer="708" w:gutter="0"/>
       <w:cols w:space="708"/>
@@ -7267,7 +8593,7 @@
 </file>
 
 <file path=customXml/itemProps1.xml><?xml version="1.0" encoding="utf-8"?>
-<ds:datastoreItem xmlns:ds="http://schemas.openxmlformats.org/officeDocument/2006/customXml" ds:itemID="{D7712F5E-D83C-43D0-A90B-169465B09442}">
+<ds:datastoreItem xmlns:ds="http://schemas.openxmlformats.org/officeDocument/2006/customXml" ds:itemID="{9FC41BC1-DDD3-4FD6-9D90-9E3D912DEC86}">
   <ds:schemaRefs>
     <ds:schemaRef ds:uri="http://schemas.openxmlformats.org/officeDocument/2006/bibliography"/>
   </ds:schemaRefs>
